--- a/table_copleycontrol.docx
+++ b/table_copleycontrol.docx
@@ -24,7 +24,7 @@
       <w:tblPr>
         <w:tblW w:w="9966" w:type="dxa"/>
         <w:jc w:val="left"/>
-        <w:tblInd w:w="-39" w:type="dxa"/>
+        <w:tblInd w:w="-67" w:type="dxa"/>
         <w:tblBorders>
           <w:top w:val="single" w:sz="8" w:space="0" w:color="FFFFFF"/>
           <w:left w:val="single" w:sz="8" w:space="0" w:color="FFFFFF"/>
@@ -43,8 +43,8 @@
       <w:tblGrid>
         <w:gridCol w:w="1978"/>
         <w:gridCol w:w="1536"/>
-        <w:gridCol w:w="1790"/>
-        <w:gridCol w:w="4661"/>
+        <w:gridCol w:w="1789"/>
+        <w:gridCol w:w="4662"/>
       </w:tblGrid>
       <w:tr>
         <w:trPr>
@@ -174,7 +174,7 @@
         </w:tc>
         <w:tc>
           <w:tcPr>
-            <w:tcW w:w="1790" w:type="dxa"/>
+            <w:tcW w:w="1789" w:type="dxa"/>
             <w:tcBorders>
               <w:top w:val="single" w:sz="24" w:space="0" w:color="FFFFFF"/>
               <w:left w:val="single" w:sz="8" w:space="0" w:color="FFFFFF"/>
@@ -211,7 +211,7 @@
         </w:tc>
         <w:tc>
           <w:tcPr>
-            <w:tcW w:w="4661" w:type="dxa"/>
+            <w:tcW w:w="4662" w:type="dxa"/>
             <w:tcBorders>
               <w:top w:val="single" w:sz="24" w:space="0" w:color="FFFFFF"/>
               <w:left w:val="single" w:sz="8" w:space="0" w:color="FFFFFF"/>
@@ -319,7 +319,7 @@
         </w:tc>
         <w:tc>
           <w:tcPr>
-            <w:tcW w:w="1790" w:type="dxa"/>
+            <w:tcW w:w="1789" w:type="dxa"/>
             <w:tcBorders>
               <w:top w:val="single" w:sz="24" w:space="0" w:color="FFFFFF"/>
               <w:left w:val="single" w:sz="8" w:space="0" w:color="FFFFFF"/>
@@ -350,7 +350,7 @@
         </w:tc>
         <w:tc>
           <w:tcPr>
-            <w:tcW w:w="4661" w:type="dxa"/>
+            <w:tcW w:w="4662" w:type="dxa"/>
             <w:tcBorders>
               <w:top w:val="single" w:sz="24" w:space="0" w:color="FFFFFF"/>
               <w:left w:val="single" w:sz="8" w:space="0" w:color="FFFFFF"/>
@@ -448,7 +448,7 @@
         </w:tc>
         <w:tc>
           <w:tcPr>
-            <w:tcW w:w="1790" w:type="dxa"/>
+            <w:tcW w:w="1789" w:type="dxa"/>
             <w:tcBorders>
               <w:top w:val="single" w:sz="8" w:space="0" w:color="FFFFFF"/>
               <w:left w:val="single" w:sz="8" w:space="0" w:color="FFFFFF"/>
@@ -479,7 +479,7 @@
         </w:tc>
         <w:tc>
           <w:tcPr>
-            <w:tcW w:w="4661" w:type="dxa"/>
+            <w:tcW w:w="4662" w:type="dxa"/>
             <w:tcBorders>
               <w:top w:val="single" w:sz="8" w:space="0" w:color="FFFFFF"/>
               <w:left w:val="single" w:sz="8" w:space="0" w:color="FFFFFF"/>
@@ -573,7 +573,7 @@
         </w:tc>
         <w:tc>
           <w:tcPr>
-            <w:tcW w:w="1790" w:type="dxa"/>
+            <w:tcW w:w="1789" w:type="dxa"/>
             <w:tcBorders>
               <w:top w:val="single" w:sz="8" w:space="0" w:color="FFFFFF"/>
               <w:left w:val="single" w:sz="8" w:space="0" w:color="FFFFFF"/>
@@ -602,32 +602,54 @@
         </w:tc>
         <w:tc>
           <w:tcPr>
-            <w:tcW w:w="4661" w:type="dxa"/>
-            <w:tcBorders>
-              <w:top w:val="single" w:sz="8" w:space="0" w:color="FFFFFF"/>
-              <w:left w:val="single" w:sz="8" w:space="0" w:color="FFFFFF"/>
-              <w:bottom w:val="single" w:sz="8" w:space="0" w:color="FFFFFF"/>
-              <w:right w:val="single" w:sz="8" w:space="0" w:color="FFFFFF"/>
-              <w:insideH w:val="single" w:sz="8" w:space="0" w:color="FFFFFF"/>
-              <w:insideV w:val="single" w:sz="8" w:space="0" w:color="FFFFFF"/>
-            </w:tcBorders>
-            <w:shd w:fill="CED7E7" w:val="clear"/>
-            <w:tcMar>
-              <w:left w:w="-10" w:type="dxa"/>
-            </w:tcMar>
-          </w:tcPr>
-          <w:p>
-            <w:pPr>
-              <w:pStyle w:val="Style14"/>
-              <w:rPr>
-                <w:rFonts w:ascii="Times New Roman" w:hAnsi="Times New Roman" w:eastAsia="Arial Unicode MS" w:cs="Arial Unicode MS"/>
-              </w:rPr>
-            </w:pPr>
-            <w:r>
-              <w:rPr>
-                <w:rFonts w:eastAsia="Arial Unicode MS" w:cs="Arial Unicode MS"/>
-              </w:rPr>
-              <w:t>writes a command and gets the result of this command from the motor controller.</w:t>
+            <w:tcW w:w="4662" w:type="dxa"/>
+            <w:tcBorders>
+              <w:top w:val="single" w:sz="8" w:space="0" w:color="FFFFFF"/>
+              <w:left w:val="single" w:sz="8" w:space="0" w:color="FFFFFF"/>
+              <w:bottom w:val="single" w:sz="8" w:space="0" w:color="FFFFFF"/>
+              <w:right w:val="single" w:sz="8" w:space="0" w:color="FFFFFF"/>
+              <w:insideH w:val="single" w:sz="8" w:space="0" w:color="FFFFFF"/>
+              <w:insideV w:val="single" w:sz="8" w:space="0" w:color="FFFFFF"/>
+            </w:tcBorders>
+            <w:shd w:fill="CED7E7" w:val="clear"/>
+            <w:tcMar>
+              <w:left w:w="-10" w:type="dxa"/>
+            </w:tcMar>
+          </w:tcPr>
+          <w:p>
+            <w:pPr>
+              <w:pStyle w:val="Style14"/>
+              <w:rPr/>
+            </w:pPr>
+            <w:r>
+              <w:rPr>
+                <w:rFonts w:eastAsia="Arial Unicode MS" w:cs="Arial Unicode MS"/>
+              </w:rPr>
+              <w:t xml:space="preserve">writes a command </w:t>
+            </w:r>
+            <w:r>
+              <w:rPr>
+                <w:rFonts w:eastAsia="Arial Unicode MS" w:cs="Arial Unicode MS"/>
+              </w:rPr>
+              <w:t xml:space="preserve">to the serial line </w:t>
+            </w:r>
+            <w:r>
+              <w:rPr>
+                <w:rFonts w:eastAsia="Arial Unicode MS" w:cs="Arial Unicode MS"/>
+              </w:rPr>
+              <w:t xml:space="preserve">and gets the result of this command from the </w:t>
+            </w:r>
+            <w:r>
+              <w:rPr>
+                <w:rFonts w:eastAsia="Arial Unicode MS" w:cs="Arial Unicode MS"/>
+              </w:rPr>
+              <w:t>amplifier</w:t>
+            </w:r>
+            <w:r>
+              <w:rPr>
+                <w:rFonts w:eastAsia="Arial Unicode MS" w:cs="Arial Unicode MS"/>
+              </w:rPr>
+              <w:t>.</w:t>
             </w:r>
           </w:p>
         </w:tc>
@@ -700,7 +722,7 @@
         </w:tc>
         <w:tc>
           <w:tcPr>
-            <w:tcW w:w="1790" w:type="dxa"/>
+            <w:tcW w:w="1789" w:type="dxa"/>
             <w:tcBorders>
               <w:top w:val="single" w:sz="8" w:space="0" w:color="FFFFFF"/>
               <w:left w:val="single" w:sz="8" w:space="0" w:color="FFFFFF"/>
@@ -731,7 +753,7 @@
         </w:tc>
         <w:tc>
           <w:tcPr>
-            <w:tcW w:w="4661" w:type="dxa"/>
+            <w:tcW w:w="4662" w:type="dxa"/>
             <w:tcBorders>
               <w:top w:val="single" w:sz="8" w:space="0" w:color="FFFFFF"/>
               <w:left w:val="single" w:sz="8" w:space="0" w:color="FFFFFF"/>
@@ -832,7 +854,9 @@
               </w:rPr>
             </w:pPr>
             <w:r>
-              <w:rPr/>
+              <w:rPr>
+                <w:rFonts w:eastAsia="Arial Unicode MS" w:cs="Arial Unicode MS"/>
+              </w:rPr>
             </w:r>
           </w:p>
         </w:tc>
@@ -905,7 +929,7 @@
         </w:tc>
         <w:tc>
           <w:tcPr>
-            <w:tcW w:w="1790" w:type="dxa"/>
+            <w:tcW w:w="1789" w:type="dxa"/>
             <w:tcBorders>
               <w:top w:val="single" w:sz="8" w:space="0" w:color="FFFFFF"/>
               <w:left w:val="single" w:sz="8" w:space="0" w:color="FFFFFF"/>
@@ -934,138 +958,78 @@
         </w:tc>
         <w:tc>
           <w:tcPr>
-            <w:tcW w:w="4661" w:type="dxa"/>
-            <w:tcBorders>
-              <w:top w:val="single" w:sz="8" w:space="0" w:color="FFFFFF"/>
-              <w:left w:val="single" w:sz="8" w:space="0" w:color="FFFFFF"/>
-              <w:bottom w:val="single" w:sz="8" w:space="0" w:color="FFFFFF"/>
-              <w:right w:val="single" w:sz="8" w:space="0" w:color="FFFFFF"/>
-              <w:insideH w:val="single" w:sz="8" w:space="0" w:color="FFFFFF"/>
-              <w:insideV w:val="single" w:sz="8" w:space="0" w:color="FFFFFF"/>
-            </w:tcBorders>
-            <w:shd w:fill="CED7E7" w:val="clear"/>
-            <w:tcMar>
-              <w:left w:w="-10" w:type="dxa"/>
-            </w:tcMar>
-          </w:tcPr>
-          <w:p>
-            <w:pPr>
-              <w:pStyle w:val="Style14"/>
-              <w:rPr/>
-            </w:pPr>
-            <w:r>
-              <w:rPr>
-                <w:rFonts w:eastAsia="Arial Unicode MS" w:cs="Arial Unicode MS"/>
-              </w:rPr>
-              <w:t>if the motor is in motion, the Stat</w:t>
-            </w:r>
-            <w:r>
-              <w:rPr>
-                <w:rFonts w:eastAsia="Arial Unicode MS" w:cs="Arial Unicode MS"/>
-              </w:rPr>
-              <w:t>us</w:t>
-            </w:r>
-            <w:r>
-              <w:rPr>
-                <w:rFonts w:eastAsia="Arial Unicode MS" w:cs="Arial Unicode MS"/>
-              </w:rPr>
-              <w:t xml:space="preserve"> is “Status is MOVING”;</w:t>
-            </w:r>
-          </w:p>
-          <w:p>
-            <w:pPr>
-              <w:pStyle w:val="Style14"/>
-              <w:rPr/>
-            </w:pPr>
-            <w:r>
-              <w:rPr>
-                <w:rFonts w:eastAsia="Arial Unicode MS" w:cs="Arial Unicode MS"/>
-              </w:rPr>
-              <w:t>if the motor is stationary, the Stat</w:t>
-            </w:r>
-            <w:r>
-              <w:rPr>
-                <w:rFonts w:eastAsia="Arial Unicode MS" w:cs="Arial Unicode MS"/>
-              </w:rPr>
-              <w:t>us</w:t>
-            </w:r>
-            <w:r>
-              <w:rPr>
-                <w:rFonts w:eastAsia="Arial Unicode MS" w:cs="Arial Unicode MS"/>
-              </w:rPr>
-              <w:t xml:space="preserve"> is “Status is ON”;</w:t>
-            </w:r>
-          </w:p>
-          <w:p>
-            <w:pPr>
-              <w:pStyle w:val="Style14"/>
-              <w:rPr/>
-            </w:pPr>
-            <w:r>
-              <w:rPr>
-                <w:rFonts w:eastAsia="Arial Unicode MS" w:cs="Arial Unicode MS"/>
-              </w:rPr>
-              <w:t>if the motor is out of power, the Stat</w:t>
-            </w:r>
-            <w:r>
-              <w:rPr>
-                <w:rFonts w:eastAsia="Arial Unicode MS" w:cs="Arial Unicode MS"/>
-              </w:rPr>
-              <w:t>us</w:t>
-            </w:r>
-            <w:r>
-              <w:rPr>
-                <w:rFonts w:eastAsia="Arial Unicode MS" w:cs="Arial Unicode MS"/>
-              </w:rPr>
-              <w:t xml:space="preserve"> is “Status is OFF”;</w:t>
-            </w:r>
-          </w:p>
-          <w:p>
-            <w:pPr>
-              <w:pStyle w:val="Style14"/>
-              <w:rPr/>
-            </w:pPr>
-            <w:r>
-              <w:rPr>
-                <w:rFonts w:eastAsia="Arial Unicode MS" w:cs="Arial Unicode MS"/>
-              </w:rPr>
-              <w:t>if the motor reaches the positive hardware limit, the Status is “</w:t>
-            </w:r>
-            <w:r>
-              <w:rPr>
-                <w:rFonts w:eastAsia="Arial Unicode MS" w:cs="Arial Unicode MS"/>
-              </w:rPr>
-              <w:t>Positive limit switch Active</w:t>
-            </w:r>
-            <w:r>
-              <w:rPr>
-                <w:rFonts w:eastAsia="Arial Unicode MS" w:cs="Arial Unicode MS"/>
-              </w:rPr>
-              <w:t>”;</w:t>
-            </w:r>
-          </w:p>
-          <w:p>
-            <w:pPr>
-              <w:pStyle w:val="Style14"/>
-              <w:rPr/>
-            </w:pPr>
-            <w:r>
-              <w:rPr>
-                <w:rFonts w:eastAsia="Arial Unicode MS" w:cs="Arial Unicode MS"/>
-              </w:rPr>
-              <w:t>if the motor reaches the negative hardware limit, the Status is “</w:t>
-            </w:r>
-            <w:r>
-              <w:rPr>
-                <w:rFonts w:eastAsia="Arial Unicode MS" w:cs="Arial Unicode MS"/>
-              </w:rPr>
-              <w:t>Negative limit switch Active</w:t>
-            </w:r>
-            <w:r>
-              <w:rPr>
-                <w:rFonts w:eastAsia="Arial Unicode MS" w:cs="Arial Unicode MS"/>
-              </w:rPr>
-              <w:t>”;</w:t>
+            <w:tcW w:w="4662" w:type="dxa"/>
+            <w:tcBorders>
+              <w:top w:val="single" w:sz="8" w:space="0" w:color="FFFFFF"/>
+              <w:left w:val="single" w:sz="8" w:space="0" w:color="FFFFFF"/>
+              <w:bottom w:val="single" w:sz="8" w:space="0" w:color="FFFFFF"/>
+              <w:right w:val="single" w:sz="8" w:space="0" w:color="FFFFFF"/>
+              <w:insideH w:val="single" w:sz="8" w:space="0" w:color="FFFFFF"/>
+              <w:insideV w:val="single" w:sz="8" w:space="0" w:color="FFFFFF"/>
+            </w:tcBorders>
+            <w:shd w:fill="CED7E7" w:val="clear"/>
+            <w:tcMar>
+              <w:left w:w="-10" w:type="dxa"/>
+            </w:tcMar>
+          </w:tcPr>
+          <w:p>
+            <w:pPr>
+              <w:pStyle w:val="Style14"/>
+              <w:rPr/>
+            </w:pPr>
+            <w:r>
+              <w:rPr>
+                <w:rFonts w:eastAsia="Arial Unicode MS" w:cs="Arial Unicode MS"/>
+              </w:rPr>
+              <w:t>if the motor is in motion, the Status is “Status is MOVING”;</w:t>
+            </w:r>
+          </w:p>
+          <w:p>
+            <w:pPr>
+              <w:pStyle w:val="Style14"/>
+              <w:rPr/>
+            </w:pPr>
+            <w:r>
+              <w:rPr>
+                <w:rFonts w:eastAsia="Arial Unicode MS" w:cs="Arial Unicode MS"/>
+              </w:rPr>
+              <w:t>if the motor is stationary, the Status is “Status is ON”;</w:t>
+            </w:r>
+          </w:p>
+          <w:p>
+            <w:pPr>
+              <w:pStyle w:val="Style14"/>
+              <w:rPr/>
+            </w:pPr>
+            <w:r>
+              <w:rPr>
+                <w:rFonts w:eastAsia="Arial Unicode MS" w:cs="Arial Unicode MS"/>
+              </w:rPr>
+              <w:t>if the motor is out of power, the Status is “Status is OFF”;</w:t>
+            </w:r>
+          </w:p>
+          <w:p>
+            <w:pPr>
+              <w:pStyle w:val="Style14"/>
+              <w:rPr/>
+            </w:pPr>
+            <w:r>
+              <w:rPr>
+                <w:rFonts w:eastAsia="Arial Unicode MS" w:cs="Arial Unicode MS"/>
+              </w:rPr>
+              <w:t>if the motor reaches the positive hardware limit, the Status is “Positive limit switch Active”;</w:t>
+            </w:r>
+          </w:p>
+          <w:p>
+            <w:pPr>
+              <w:pStyle w:val="Style14"/>
+              <w:rPr/>
+            </w:pPr>
+            <w:r>
+              <w:rPr>
+                <w:rFonts w:eastAsia="Arial Unicode MS" w:cs="Arial Unicode MS"/>
+              </w:rPr>
+              <w:t>if the motor reaches the negative hardware limit, the Status is “Negative limit switch Active”;</w:t>
             </w:r>
           </w:p>
         </w:tc>
@@ -1138,7 +1102,7 @@
         </w:tc>
         <w:tc>
           <w:tcPr>
-            <w:tcW w:w="1790" w:type="dxa"/>
+            <w:tcW w:w="1789" w:type="dxa"/>
             <w:tcBorders>
               <w:top w:val="single" w:sz="8" w:space="0" w:color="FFFFFF"/>
               <w:left w:val="single" w:sz="8" w:space="0" w:color="FFFFFF"/>
@@ -1169,28 +1133,38 @@
         </w:tc>
         <w:tc>
           <w:tcPr>
-            <w:tcW w:w="4661" w:type="dxa"/>
-            <w:tcBorders>
-              <w:top w:val="single" w:sz="8" w:space="0" w:color="FFFFFF"/>
-              <w:left w:val="single" w:sz="8" w:space="0" w:color="FFFFFF"/>
-              <w:bottom w:val="single" w:sz="8" w:space="0" w:color="FFFFFF"/>
-              <w:right w:val="single" w:sz="8" w:space="0" w:color="FFFFFF"/>
-              <w:insideH w:val="single" w:sz="8" w:space="0" w:color="FFFFFF"/>
-              <w:insideV w:val="single" w:sz="8" w:space="0" w:color="FFFFFF"/>
-            </w:tcBorders>
-            <w:shd w:fill="CED7E7" w:val="clear"/>
-            <w:tcMar>
-              <w:left w:w="-10" w:type="dxa"/>
-            </w:tcMar>
-          </w:tcPr>
-          <w:p>
-            <w:pPr>
-              <w:pStyle w:val="Style14"/>
-              <w:rPr/>
-            </w:pPr>
-            <w:r>
-              <w:rPr/>
-              <w:t xml:space="preserve">resets the motor </w:t>
+            <w:tcW w:w="4662" w:type="dxa"/>
+            <w:tcBorders>
+              <w:top w:val="single" w:sz="8" w:space="0" w:color="FFFFFF"/>
+              <w:left w:val="single" w:sz="8" w:space="0" w:color="FFFFFF"/>
+              <w:bottom w:val="single" w:sz="8" w:space="0" w:color="FFFFFF"/>
+              <w:right w:val="single" w:sz="8" w:space="0" w:color="FFFFFF"/>
+              <w:insideH w:val="single" w:sz="8" w:space="0" w:color="FFFFFF"/>
+              <w:insideV w:val="single" w:sz="8" w:space="0" w:color="FFFFFF"/>
+            </w:tcBorders>
+            <w:shd w:fill="CED7E7" w:val="clear"/>
+            <w:tcMar>
+              <w:left w:w="-10" w:type="dxa"/>
+            </w:tcMar>
+          </w:tcPr>
+          <w:p>
+            <w:pPr>
+              <w:pStyle w:val="Style14"/>
+              <w:rPr/>
+            </w:pPr>
+            <w:r>
+              <w:rPr/>
+              <w:t xml:space="preserve">reset the amplifier immediately. The amplifier baud rate is set to 9600 when the amplifier restarts. </w:t>
+            </w:r>
+          </w:p>
+          <w:p>
+            <w:pPr>
+              <w:pStyle w:val="Style14"/>
+              <w:rPr/>
+            </w:pPr>
+            <w:r>
+              <w:rPr/>
+              <w:t>NOTE: if a reset command is issued to an amplifier on a multi-drop network, error code 32, “CAN Network communications failure,” will be received. This is because the amplifier reset before responding to the gateway amplifier. This error can be safely ignored in this circumstance.</w:t>
             </w:r>
           </w:p>
         </w:tc>
@@ -1263,7 +1237,7 @@
         </w:tc>
         <w:tc>
           <w:tcPr>
-            <w:tcW w:w="1790" w:type="dxa"/>
+            <w:tcW w:w="1789" w:type="dxa"/>
             <w:tcBorders>
               <w:top w:val="single" w:sz="8" w:space="0" w:color="FFFFFF"/>
               <w:left w:val="single" w:sz="8" w:space="0" w:color="FFFFFF"/>
@@ -1294,7 +1268,7 @@
         </w:tc>
         <w:tc>
           <w:tcPr>
-            <w:tcW w:w="4661" w:type="dxa"/>
+            <w:tcW w:w="4662" w:type="dxa"/>
             <w:tcBorders>
               <w:top w:val="single" w:sz="8" w:space="0" w:color="FFFFFF"/>
               <w:left w:val="single" w:sz="8" w:space="0" w:color="FFFFFF"/>
@@ -1388,7 +1362,7 @@
         </w:tc>
         <w:tc>
           <w:tcPr>
-            <w:tcW w:w="1790" w:type="dxa"/>
+            <w:tcW w:w="1789" w:type="dxa"/>
             <w:tcBorders>
               <w:top w:val="single" w:sz="8" w:space="0" w:color="FFFFFF"/>
               <w:left w:val="single" w:sz="8" w:space="0" w:color="FFFFFF"/>
@@ -1419,7 +1393,7 @@
         </w:tc>
         <w:tc>
           <w:tcPr>
-            <w:tcW w:w="4661" w:type="dxa"/>
+            <w:tcW w:w="4662" w:type="dxa"/>
             <w:tcBorders>
               <w:top w:val="single" w:sz="8" w:space="0" w:color="FFFFFF"/>
               <w:left w:val="single" w:sz="8" w:space="0" w:color="FFFFFF"/>
@@ -1515,7 +1489,7 @@
         </w:tc>
         <w:tc>
           <w:tcPr>
-            <w:tcW w:w="1790" w:type="dxa"/>
+            <w:tcW w:w="1789" w:type="dxa"/>
             <w:tcBorders>
               <w:top w:val="single" w:sz="8" w:space="0" w:color="FFFFFF"/>
               <w:left w:val="single" w:sz="8" w:space="0" w:color="FFFFFF"/>
@@ -1546,7 +1520,7 @@
         </w:tc>
         <w:tc>
           <w:tcPr>
-            <w:tcW w:w="4661" w:type="dxa"/>
+            <w:tcW w:w="4662" w:type="dxa"/>
             <w:tcBorders>
               <w:top w:val="single" w:sz="8" w:space="0" w:color="FFFFFF"/>
               <w:left w:val="single" w:sz="8" w:space="0" w:color="FFFFFF"/>
@@ -1630,63 +1604,92 @@
               <w:rPr>
                 <w:rFonts w:eastAsia="Arial Unicode MS" w:cs="Arial Unicode MS"/>
               </w:rPr>
-              <w:t>DevVoid</w:t>
-            </w:r>
-          </w:p>
-        </w:tc>
-        <w:tc>
-          <w:tcPr>
-            <w:tcW w:w="1790" w:type="dxa"/>
-            <w:tcBorders>
-              <w:top w:val="single" w:sz="8" w:space="0" w:color="FFFFFF"/>
-              <w:left w:val="single" w:sz="8" w:space="0" w:color="FFFFFF"/>
-              <w:bottom w:val="single" w:sz="8" w:space="0" w:color="FFFFFF"/>
-              <w:right w:val="single" w:sz="8" w:space="0" w:color="FFFFFF"/>
-              <w:insideH w:val="single" w:sz="8" w:space="0" w:color="FFFFFF"/>
-              <w:insideV w:val="single" w:sz="8" w:space="0" w:color="FFFFFF"/>
-            </w:tcBorders>
-            <w:shd w:fill="CED7E7" w:val="clear"/>
-            <w:tcMar>
-              <w:left w:w="-10" w:type="dxa"/>
-            </w:tcMar>
-          </w:tcPr>
-          <w:p>
-            <w:pPr>
-              <w:pStyle w:val="Style14"/>
-              <w:rPr/>
-            </w:pPr>
-            <w:r>
-              <w:rPr>
-                <w:rFonts w:eastAsia="Arial Unicode MS" w:cs="Arial Unicode MS"/>
-              </w:rPr>
-              <w:t>DevLong</w:t>
-            </w:r>
-          </w:p>
-        </w:tc>
-        <w:tc>
-          <w:tcPr>
-            <w:tcW w:w="4661" w:type="dxa"/>
-            <w:tcBorders>
-              <w:top w:val="single" w:sz="8" w:space="0" w:color="FFFFFF"/>
-              <w:left w:val="single" w:sz="8" w:space="0" w:color="FFFFFF"/>
-              <w:bottom w:val="single" w:sz="8" w:space="0" w:color="FFFFFF"/>
-              <w:right w:val="single" w:sz="8" w:space="0" w:color="FFFFFF"/>
-              <w:insideH w:val="single" w:sz="8" w:space="0" w:color="FFFFFF"/>
-              <w:insideV w:val="single" w:sz="8" w:space="0" w:color="FFFFFF"/>
-            </w:tcBorders>
-            <w:shd w:fill="CED7E7" w:val="clear"/>
-            <w:tcMar>
-              <w:left w:w="-10" w:type="dxa"/>
-            </w:tcMar>
-          </w:tcPr>
-          <w:p>
-            <w:pPr>
-              <w:pStyle w:val="Style14"/>
-              <w:rPr/>
-            </w:pPr>
-            <w:r>
-              <w:rPr/>
-              <w:t xml:space="preserve">executes the encoder homing procedure </w:t>
+              <w:t>Dev</w:t>
+            </w:r>
+            <w:r>
+              <w:rPr>
+                <w:rFonts w:eastAsia="Arial Unicode MS" w:cs="Arial Unicode MS"/>
+              </w:rPr>
+              <w:t>Double</w:t>
+            </w:r>
+          </w:p>
+        </w:tc>
+        <w:tc>
+          <w:tcPr>
+            <w:tcW w:w="1789" w:type="dxa"/>
+            <w:tcBorders>
+              <w:top w:val="single" w:sz="8" w:space="0" w:color="FFFFFF"/>
+              <w:left w:val="single" w:sz="8" w:space="0" w:color="FFFFFF"/>
+              <w:bottom w:val="single" w:sz="8" w:space="0" w:color="FFFFFF"/>
+              <w:right w:val="single" w:sz="8" w:space="0" w:color="FFFFFF"/>
+              <w:insideH w:val="single" w:sz="8" w:space="0" w:color="FFFFFF"/>
+              <w:insideV w:val="single" w:sz="8" w:space="0" w:color="FFFFFF"/>
+            </w:tcBorders>
+            <w:shd w:fill="CED7E7" w:val="clear"/>
+            <w:tcMar>
+              <w:left w:w="-10" w:type="dxa"/>
+            </w:tcMar>
+          </w:tcPr>
+          <w:p>
+            <w:pPr>
+              <w:pStyle w:val="Style14"/>
+              <w:rPr/>
+            </w:pPr>
+            <w:r>
+              <w:rPr>
+                <w:rFonts w:eastAsia="Arial Unicode MS" w:cs="Arial Unicode MS"/>
+              </w:rPr>
+              <w:t>Dev</w:t>
+            </w:r>
+            <w:r>
+              <w:rPr>
+                <w:rFonts w:eastAsia="Arial Unicode MS" w:cs="Arial Unicode MS"/>
+              </w:rPr>
+              <w:t>String</w:t>
+            </w:r>
+          </w:p>
+        </w:tc>
+        <w:tc>
+          <w:tcPr>
+            <w:tcW w:w="4662" w:type="dxa"/>
+            <w:tcBorders>
+              <w:top w:val="single" w:sz="8" w:space="0" w:color="FFFFFF"/>
+              <w:left w:val="single" w:sz="8" w:space="0" w:color="FFFFFF"/>
+              <w:bottom w:val="single" w:sz="8" w:space="0" w:color="FFFFFF"/>
+              <w:right w:val="single" w:sz="8" w:space="0" w:color="FFFFFF"/>
+              <w:insideH w:val="single" w:sz="8" w:space="0" w:color="FFFFFF"/>
+              <w:insideV w:val="single" w:sz="8" w:space="0" w:color="FFFFFF"/>
+            </w:tcBorders>
+            <w:shd w:fill="CED7E7" w:val="clear"/>
+            <w:tcMar>
+              <w:left w:w="-10" w:type="dxa"/>
+            </w:tcMar>
+          </w:tcPr>
+          <w:p>
+            <w:pPr>
+              <w:pStyle w:val="Style14"/>
+              <w:rPr/>
+            </w:pPr>
+            <w:r>
+              <w:rPr/>
+              <w:t xml:space="preserve">executes the encoder homing procedure. </w:t>
+            </w:r>
+            <w:r>
+              <w:rPr/>
+              <w:t>The input is the homing method value.</w:t>
+            </w:r>
+          </w:p>
+          <w:p>
+            <w:pPr>
+              <w:pStyle w:val="Style14"/>
+              <w:rPr>
+                <w:lang w:val="en-US"/>
+              </w:rPr>
+            </w:pPr>
+            <w:r>
+              <w:rPr>
+                <w:lang w:val="en-US"/>
+              </w:rPr>
             </w:r>
           </w:p>
         </w:tc>
@@ -1717,7 +1720,7 @@
       <w:tblPr>
         <w:tblW w:w="9950" w:type="dxa"/>
         <w:jc w:val="left"/>
-        <w:tblInd w:w="-39" w:type="dxa"/>
+        <w:tblInd w:w="-67" w:type="dxa"/>
         <w:tblBorders>
           <w:top w:val="single" w:sz="8" w:space="0" w:color="FFFFFF"/>
           <w:left w:val="single" w:sz="8" w:space="0" w:color="FFFFFF"/>
@@ -1738,8 +1741,8 @@
         <w:gridCol w:w="1262"/>
         <w:gridCol w:w="1"/>
         <w:gridCol w:w="2788"/>
-        <w:gridCol w:w="1348"/>
-        <w:gridCol w:w="2838"/>
+        <w:gridCol w:w="1886"/>
+        <w:gridCol w:w="2299"/>
       </w:tblGrid>
       <w:tr>
         <w:trPr>
@@ -1748,7 +1751,7 @@
         </w:trPr>
         <w:tc>
           <w:tcPr>
-            <w:tcW w:w="9950" w:type="dxa"/>
+            <w:tcW w:w="9949" w:type="dxa"/>
             <w:gridSpan w:val="6"/>
             <w:tcBorders>
               <w:top w:val="single" w:sz="8" w:space="0" w:color="FFFFFF"/>
@@ -1933,7 +1936,7 @@
         </w:tc>
         <w:tc>
           <w:tcPr>
-            <w:tcW w:w="1348" w:type="dxa"/>
+            <w:tcW w:w="1886" w:type="dxa"/>
             <w:tcBorders>
               <w:top w:val="single" w:sz="24" w:space="0" w:color="FFFFFF"/>
               <w:left w:val="single" w:sz="8" w:space="0" w:color="FFFFFF"/>
@@ -1969,7 +1972,7 @@
         </w:tc>
         <w:tc>
           <w:tcPr>
-            <w:tcW w:w="2838" w:type="dxa"/>
+            <w:tcW w:w="2299" w:type="dxa"/>
             <w:tcBorders>
               <w:top w:val="single" w:sz="24" w:space="0" w:color="FFFFFF"/>
               <w:left w:val="single" w:sz="8" w:space="0" w:color="FFFFFF"/>
@@ -2125,7 +2128,7 @@
         </w:tc>
         <w:tc>
           <w:tcPr>
-            <w:tcW w:w="1348" w:type="dxa"/>
+            <w:tcW w:w="1886" w:type="dxa"/>
             <w:tcBorders>
               <w:top w:val="single" w:sz="24" w:space="0" w:color="FFFFFF"/>
               <w:left w:val="single" w:sz="8" w:space="0" w:color="FFFFFF"/>
@@ -2172,7 +2175,7 @@
         </w:tc>
         <w:tc>
           <w:tcPr>
-            <w:tcW w:w="2838" w:type="dxa"/>
+            <w:tcW w:w="2299" w:type="dxa"/>
             <w:tcBorders>
               <w:top w:val="single" w:sz="24" w:space="0" w:color="FFFFFF"/>
               <w:left w:val="single" w:sz="8" w:space="0" w:color="FFFFFF"/>
@@ -2316,7 +2319,7 @@
         </w:tc>
         <w:tc>
           <w:tcPr>
-            <w:tcW w:w="1348" w:type="dxa"/>
+            <w:tcW w:w="1886" w:type="dxa"/>
             <w:tcBorders>
               <w:top w:val="single" w:sz="8" w:space="0" w:color="FFFFFF"/>
               <w:left w:val="single" w:sz="8" w:space="0" w:color="FFFFFF"/>
@@ -2359,7 +2362,7 @@
         </w:tc>
         <w:tc>
           <w:tcPr>
-            <w:tcW w:w="2838" w:type="dxa"/>
+            <w:tcW w:w="2299" w:type="dxa"/>
             <w:tcBorders>
               <w:top w:val="single" w:sz="8" w:space="0" w:color="FFFFFF"/>
               <w:left w:val="single" w:sz="8" w:space="0" w:color="FFFFFF"/>
@@ -2499,7 +2502,7 @@
         </w:tc>
         <w:tc>
           <w:tcPr>
-            <w:tcW w:w="1348" w:type="dxa"/>
+            <w:tcW w:w="1886" w:type="dxa"/>
             <w:tcBorders>
               <w:top w:val="single" w:sz="8" w:space="0" w:color="FFFFFF"/>
               <w:left w:val="single" w:sz="8" w:space="0" w:color="FFFFFF"/>
@@ -2526,7 +2529,7 @@
         </w:tc>
         <w:tc>
           <w:tcPr>
-            <w:tcW w:w="2838" w:type="dxa"/>
+            <w:tcW w:w="2299" w:type="dxa"/>
             <w:tcBorders>
               <w:top w:val="single" w:sz="8" w:space="0" w:color="FFFFFF"/>
               <w:left w:val="single" w:sz="8" w:space="0" w:color="FFFFFF"/>
@@ -2685,7 +2688,7 @@
         </w:tc>
         <w:tc>
           <w:tcPr>
-            <w:tcW w:w="1348" w:type="dxa"/>
+            <w:tcW w:w="1886" w:type="dxa"/>
             <w:tcBorders>
               <w:top w:val="single" w:sz="8" w:space="0" w:color="FFFFFF"/>
               <w:left w:val="single" w:sz="8" w:space="0" w:color="FFFFFF"/>
@@ -2712,7 +2715,7 @@
         </w:tc>
         <w:tc>
           <w:tcPr>
-            <w:tcW w:w="2838" w:type="dxa"/>
+            <w:tcW w:w="2299" w:type="dxa"/>
             <w:tcBorders>
               <w:top w:val="single" w:sz="8" w:space="0" w:color="FFFFFF"/>
               <w:left w:val="single" w:sz="8" w:space="0" w:color="FFFFFF"/>
@@ -2852,7 +2855,7 @@
         </w:tc>
         <w:tc>
           <w:tcPr>
-            <w:tcW w:w="1348" w:type="dxa"/>
+            <w:tcW w:w="1886" w:type="dxa"/>
             <w:tcBorders>
               <w:top w:val="single" w:sz="8" w:space="0" w:color="FFFFFF"/>
               <w:left w:val="single" w:sz="8" w:space="0" w:color="FFFFFF"/>
@@ -2879,7 +2882,7 @@
         </w:tc>
         <w:tc>
           <w:tcPr>
-            <w:tcW w:w="2838" w:type="dxa"/>
+            <w:tcW w:w="2299" w:type="dxa"/>
             <w:tcBorders>
               <w:top w:val="single" w:sz="8" w:space="0" w:color="FFFFFF"/>
               <w:left w:val="single" w:sz="8" w:space="0" w:color="FFFFFF"/>
@@ -3019,7 +3022,7 @@
         </w:tc>
         <w:tc>
           <w:tcPr>
-            <w:tcW w:w="1348" w:type="dxa"/>
+            <w:tcW w:w="1886" w:type="dxa"/>
             <w:tcBorders>
               <w:top w:val="single" w:sz="8" w:space="0" w:color="FFFFFF"/>
               <w:left w:val="single" w:sz="8" w:space="0" w:color="FFFFFF"/>
@@ -3046,28 +3049,28 @@
         </w:tc>
         <w:tc>
           <w:tcPr>
-            <w:tcW w:w="2838" w:type="dxa"/>
-            <w:tcBorders>
-              <w:top w:val="single" w:sz="8" w:space="0" w:color="FFFFFF"/>
-              <w:left w:val="single" w:sz="8" w:space="0" w:color="FFFFFF"/>
-              <w:bottom w:val="single" w:sz="8" w:space="0" w:color="FFFFFF"/>
-              <w:right w:val="single" w:sz="8" w:space="0" w:color="FFFFFF"/>
-              <w:insideH w:val="single" w:sz="8" w:space="0" w:color="FFFFFF"/>
-              <w:insideV w:val="single" w:sz="8" w:space="0" w:color="FFFFFF"/>
-            </w:tcBorders>
-            <w:shd w:fill="E8ECF3" w:val="clear"/>
-            <w:tcMar>
-              <w:left w:w="-10" w:type="dxa"/>
-            </w:tcMar>
-          </w:tcPr>
-          <w:p>
-            <w:pPr>
-              <w:pStyle w:val="Style14"/>
-              <w:rPr/>
-            </w:pPr>
-            <w:r>
-              <w:rPr/>
-              <w:t xml:space="preserve">the home offset </w:t>
+            <w:tcW w:w="2299" w:type="dxa"/>
+            <w:tcBorders>
+              <w:top w:val="single" w:sz="8" w:space="0" w:color="FFFFFF"/>
+              <w:left w:val="single" w:sz="8" w:space="0" w:color="FFFFFF"/>
+              <w:bottom w:val="single" w:sz="8" w:space="0" w:color="FFFFFF"/>
+              <w:right w:val="single" w:sz="8" w:space="0" w:color="FFFFFF"/>
+              <w:insideH w:val="single" w:sz="8" w:space="0" w:color="FFFFFF"/>
+              <w:insideV w:val="single" w:sz="8" w:space="0" w:color="FFFFFF"/>
+            </w:tcBorders>
+            <w:shd w:fill="E8ECF3" w:val="clear"/>
+            <w:tcMar>
+              <w:left w:w="-10" w:type="dxa"/>
+            </w:tcMar>
+          </w:tcPr>
+          <w:p>
+            <w:pPr>
+              <w:pStyle w:val="Style14"/>
+              <w:rPr/>
+            </w:pPr>
+            <w:r>
+              <w:rPr/>
+              <w:t>the home offset. The default value is 0.</w:t>
             </w:r>
           </w:p>
         </w:tc>
@@ -3188,7 +3191,7 @@
         </w:tc>
         <w:tc>
           <w:tcPr>
-            <w:tcW w:w="1348" w:type="dxa"/>
+            <w:tcW w:w="1886" w:type="dxa"/>
             <w:tcBorders>
               <w:top w:val="single" w:sz="8" w:space="0" w:color="FFFFFF"/>
               <w:left w:val="single" w:sz="8" w:space="0" w:color="FFFFFF"/>
@@ -3215,7 +3218,7 @@
         </w:tc>
         <w:tc>
           <w:tcPr>
-            <w:tcW w:w="2838" w:type="dxa"/>
+            <w:tcW w:w="2299" w:type="dxa"/>
             <w:tcBorders>
               <w:top w:val="single" w:sz="8" w:space="0" w:color="FFFFFF"/>
               <w:left w:val="single" w:sz="8" w:space="0" w:color="FFFFFF"/>
@@ -3237,175 +3240,6 @@
             <w:r>
               <w:rPr/>
               <w:t xml:space="preserve">the velocity </w:t>
-            </w:r>
-          </w:p>
-        </w:tc>
-      </w:tr>
-      <w:tr>
-        <w:trPr>
-          <w:trHeight w:val="726" w:hRule="atLeast"/>
-        </w:trPr>
-        <w:tc>
-          <w:tcPr>
-            <w:tcW w:w="1713" w:type="dxa"/>
-            <w:tcBorders>
-              <w:top w:val="single" w:sz="8" w:space="0" w:color="FFFFFF"/>
-              <w:left w:val="single" w:sz="8" w:space="0" w:color="FFFFFF"/>
-              <w:bottom w:val="single" w:sz="8" w:space="0" w:color="FFFFFF"/>
-              <w:right w:val="single" w:sz="8" w:space="0" w:color="FFFFFF"/>
-              <w:insideH w:val="single" w:sz="8" w:space="0" w:color="FFFFFF"/>
-              <w:insideV w:val="single" w:sz="8" w:space="0" w:color="FFFFFF"/>
-            </w:tcBorders>
-            <w:shd w:fill="E8ECF3" w:val="clear"/>
-            <w:tcMar>
-              <w:left w:w="-10" w:type="dxa"/>
-            </w:tcMar>
-          </w:tcPr>
-          <w:p>
-            <w:pPr>
-              <w:pStyle w:val="Style14"/>
-              <w:rPr/>
-            </w:pPr>
-            <w:r>
-              <w:rPr>
-                <w:rFonts w:eastAsia="Arial Unicode MS" w:cs="Arial Unicode MS"/>
-              </w:rPr>
-              <w:t xml:space="preserve">RealMaxVelocity </w:t>
-            </w:r>
-          </w:p>
-        </w:tc>
-        <w:tc>
-          <w:tcPr>
-            <w:tcW w:w="1262" w:type="dxa"/>
-            <w:tcBorders>
-              <w:top w:val="single" w:sz="8" w:space="0" w:color="FFFFFF"/>
-              <w:left w:val="single" w:sz="8" w:space="0" w:color="FFFFFF"/>
-              <w:bottom w:val="single" w:sz="8" w:space="0" w:color="FFFFFF"/>
-              <w:right w:val="single" w:sz="8" w:space="0" w:color="FFFFFF"/>
-              <w:insideH w:val="single" w:sz="8" w:space="0" w:color="FFFFFF"/>
-              <w:insideV w:val="single" w:sz="8" w:space="0" w:color="FFFFFF"/>
-            </w:tcBorders>
-            <w:shd w:fill="E8ECF3" w:val="clear"/>
-            <w:tcMar>
-              <w:left w:w="-10" w:type="dxa"/>
-            </w:tcMar>
-          </w:tcPr>
-          <w:p>
-            <w:pPr>
-              <w:pStyle w:val="Style14"/>
-              <w:rPr/>
-            </w:pPr>
-            <w:r>
-              <w:rPr/>
-              <w:t>READ_WRITE</w:t>
-            </w:r>
-          </w:p>
-        </w:tc>
-        <w:tc>
-          <w:tcPr>
-            <w:tcW w:w="1" w:type="dxa"/>
-            <w:vMerge w:val="continue"/>
-            <w:tcBorders>
-              <w:top w:val="single" w:sz="8" w:space="0" w:color="FFFFFF"/>
-              <w:left w:val="single" w:sz="8" w:space="0" w:color="FFFFFF"/>
-              <w:bottom w:val="single" w:sz="8" w:space="0" w:color="FFFFFF"/>
-              <w:right w:val="single" w:sz="8" w:space="0" w:color="FFFFFF"/>
-              <w:insideH w:val="single" w:sz="8" w:space="0" w:color="FFFFFF"/>
-              <w:insideV w:val="single" w:sz="8" w:space="0" w:color="FFFFFF"/>
-            </w:tcBorders>
-            <w:shd w:fill="9999FF" w:val="clear"/>
-            <w:tcMar>
-              <w:left w:w="-10" w:type="dxa"/>
-            </w:tcMar>
-          </w:tcPr>
-          <w:p>
-            <w:pPr>
-              <w:pStyle w:val="Normal"/>
-              <w:rPr/>
-            </w:pPr>
-            <w:r>
-              <w:rPr/>
-            </w:r>
-          </w:p>
-        </w:tc>
-        <w:tc>
-          <w:tcPr>
-            <w:tcW w:w="2788" w:type="dxa"/>
-            <w:tcBorders>
-              <w:top w:val="single" w:sz="8" w:space="0" w:color="FFFFFF"/>
-              <w:left w:val="single" w:sz="8" w:space="0" w:color="FFFFFF"/>
-              <w:bottom w:val="single" w:sz="8" w:space="0" w:color="FFFFFF"/>
-              <w:right w:val="single" w:sz="8" w:space="0" w:color="FFFFFF"/>
-              <w:insideH w:val="single" w:sz="8" w:space="0" w:color="FFFFFF"/>
-              <w:insideV w:val="single" w:sz="8" w:space="0" w:color="FFFFFF"/>
-            </w:tcBorders>
-            <w:shd w:fill="E8ECF3" w:val="clear"/>
-            <w:tcMar>
-              <w:left w:w="-10" w:type="dxa"/>
-            </w:tcMar>
-          </w:tcPr>
-          <w:p>
-            <w:pPr>
-              <w:pStyle w:val="Style14"/>
-              <w:rPr/>
-            </w:pPr>
-            <w:r>
-              <w:rPr/>
-              <w:t>DevDouble</w:t>
-            </w:r>
-          </w:p>
-        </w:tc>
-        <w:tc>
-          <w:tcPr>
-            <w:tcW w:w="1348" w:type="dxa"/>
-            <w:tcBorders>
-              <w:top w:val="single" w:sz="8" w:space="0" w:color="FFFFFF"/>
-              <w:left w:val="single" w:sz="8" w:space="0" w:color="FFFFFF"/>
-              <w:bottom w:val="single" w:sz="8" w:space="0" w:color="FFFFFF"/>
-              <w:right w:val="single" w:sz="8" w:space="0" w:color="FFFFFF"/>
-              <w:insideH w:val="single" w:sz="8" w:space="0" w:color="FFFFFF"/>
-              <w:insideV w:val="single" w:sz="8" w:space="0" w:color="FFFFFF"/>
-            </w:tcBorders>
-            <w:shd w:fill="E8ECF3" w:val="clear"/>
-            <w:tcMar>
-              <w:left w:w="-10" w:type="dxa"/>
-            </w:tcMar>
-          </w:tcPr>
-          <w:p>
-            <w:pPr>
-              <w:pStyle w:val="Style14"/>
-              <w:rPr/>
-            </w:pPr>
-            <w:r>
-              <w:rPr/>
-              <w:t>Units: 0.1 counts/s</w:t>
-            </w:r>
-          </w:p>
-        </w:tc>
-        <w:tc>
-          <w:tcPr>
-            <w:tcW w:w="2838" w:type="dxa"/>
-            <w:tcBorders>
-              <w:top w:val="single" w:sz="8" w:space="0" w:color="FFFFFF"/>
-              <w:left w:val="single" w:sz="8" w:space="0" w:color="FFFFFF"/>
-              <w:bottom w:val="single" w:sz="8" w:space="0" w:color="FFFFFF"/>
-              <w:right w:val="single" w:sz="8" w:space="0" w:color="FFFFFF"/>
-              <w:insideH w:val="single" w:sz="8" w:space="0" w:color="FFFFFF"/>
-              <w:insideV w:val="single" w:sz="8" w:space="0" w:color="FFFFFF"/>
-            </w:tcBorders>
-            <w:shd w:fill="E8ECF3" w:val="clear"/>
-            <w:tcMar>
-              <w:left w:w="-10" w:type="dxa"/>
-            </w:tcMar>
-          </w:tcPr>
-          <w:p>
-            <w:pPr>
-              <w:pStyle w:val="Style14"/>
-              <w:rPr/>
-            </w:pPr>
-            <w:r>
-              <w:rPr/>
-              <w:t xml:space="preserve">the real Max velocity </w:t>
             </w:r>
           </w:p>
         </w:tc>
@@ -3558,33 +3392,33 @@
         </w:tc>
         <w:tc>
           <w:tcPr>
-            <w:tcW w:w="1348" w:type="dxa"/>
-            <w:tcBorders>
-              <w:top w:val="single" w:sz="8" w:space="0" w:color="FFFFFF"/>
-              <w:left w:val="single" w:sz="8" w:space="0" w:color="FFFFFF"/>
-              <w:bottom w:val="single" w:sz="8" w:space="0" w:color="FFFFFF"/>
-              <w:right w:val="single" w:sz="8" w:space="0" w:color="FFFFFF"/>
-              <w:insideH w:val="single" w:sz="8" w:space="0" w:color="FFFFFF"/>
-              <w:insideV w:val="single" w:sz="8" w:space="0" w:color="FFFFFF"/>
-            </w:tcBorders>
-            <w:shd w:fill="CED7E7" w:val="clear"/>
-            <w:tcMar>
-              <w:left w:w="-10" w:type="dxa"/>
-            </w:tcMar>
-          </w:tcPr>
-          <w:p>
-            <w:pPr>
-              <w:pStyle w:val="Style14"/>
-              <w:rPr/>
-            </w:pPr>
-            <w:r>
-              <w:rPr/>
-            </w:r>
-          </w:p>
-        </w:tc>
-        <w:tc>
-          <w:tcPr>
-            <w:tcW w:w="2838" w:type="dxa"/>
+            <w:tcW w:w="1886" w:type="dxa"/>
+            <w:tcBorders>
+              <w:top w:val="single" w:sz="8" w:space="0" w:color="FFFFFF"/>
+              <w:left w:val="single" w:sz="8" w:space="0" w:color="FFFFFF"/>
+              <w:bottom w:val="single" w:sz="8" w:space="0" w:color="FFFFFF"/>
+              <w:right w:val="single" w:sz="8" w:space="0" w:color="FFFFFF"/>
+              <w:insideH w:val="single" w:sz="8" w:space="0" w:color="FFFFFF"/>
+              <w:insideV w:val="single" w:sz="8" w:space="0" w:color="FFFFFF"/>
+            </w:tcBorders>
+            <w:shd w:fill="CED7E7" w:val="clear"/>
+            <w:tcMar>
+              <w:left w:w="-10" w:type="dxa"/>
+            </w:tcMar>
+          </w:tcPr>
+          <w:p>
+            <w:pPr>
+              <w:pStyle w:val="Style14"/>
+              <w:rPr/>
+            </w:pPr>
+            <w:r>
+              <w:rPr/>
+            </w:r>
+          </w:p>
+        </w:tc>
+        <w:tc>
+          <w:tcPr>
+            <w:tcW w:w="2299" w:type="dxa"/>
             <w:tcBorders>
               <w:top w:val="single" w:sz="8" w:space="0" w:color="FFFFFF"/>
               <w:left w:val="single" w:sz="8" w:space="0" w:color="FFFFFF"/>
@@ -3770,33 +3604,33 @@
         </w:tc>
         <w:tc>
           <w:tcPr>
-            <w:tcW w:w="1348" w:type="dxa"/>
-            <w:tcBorders>
-              <w:top w:val="single" w:sz="8" w:space="0" w:color="FFFFFF"/>
-              <w:left w:val="single" w:sz="8" w:space="0" w:color="FFFFFF"/>
-              <w:bottom w:val="single" w:sz="8" w:space="0" w:color="FFFFFF"/>
-              <w:right w:val="single" w:sz="8" w:space="0" w:color="FFFFFF"/>
-              <w:insideH w:val="single" w:sz="8" w:space="0" w:color="FFFFFF"/>
-              <w:insideV w:val="single" w:sz="8" w:space="0" w:color="FFFFFF"/>
-            </w:tcBorders>
-            <w:shd w:fill="E8ECF3" w:val="clear"/>
-            <w:tcMar>
-              <w:left w:w="-10" w:type="dxa"/>
-            </w:tcMar>
-          </w:tcPr>
-          <w:p>
-            <w:pPr>
-              <w:pStyle w:val="Style14"/>
-              <w:rPr/>
-            </w:pPr>
-            <w:r>
-              <w:rPr/>
-            </w:r>
-          </w:p>
-        </w:tc>
-        <w:tc>
-          <w:tcPr>
-            <w:tcW w:w="2838" w:type="dxa"/>
+            <w:tcW w:w="1886" w:type="dxa"/>
+            <w:tcBorders>
+              <w:top w:val="single" w:sz="8" w:space="0" w:color="FFFFFF"/>
+              <w:left w:val="single" w:sz="8" w:space="0" w:color="FFFFFF"/>
+              <w:bottom w:val="single" w:sz="8" w:space="0" w:color="FFFFFF"/>
+              <w:right w:val="single" w:sz="8" w:space="0" w:color="FFFFFF"/>
+              <w:insideH w:val="single" w:sz="8" w:space="0" w:color="FFFFFF"/>
+              <w:insideV w:val="single" w:sz="8" w:space="0" w:color="FFFFFF"/>
+            </w:tcBorders>
+            <w:shd w:fill="E8ECF3" w:val="clear"/>
+            <w:tcMar>
+              <w:left w:w="-10" w:type="dxa"/>
+            </w:tcMar>
+          </w:tcPr>
+          <w:p>
+            <w:pPr>
+              <w:pStyle w:val="Style14"/>
+              <w:rPr/>
+            </w:pPr>
+            <w:r>
+              <w:rPr/>
+            </w:r>
+          </w:p>
+        </w:tc>
+        <w:tc>
+          <w:tcPr>
+            <w:tcW w:w="2299" w:type="dxa"/>
             <w:tcBorders>
               <w:top w:val="single" w:sz="8" w:space="0" w:color="FFFFFF"/>
               <w:left w:val="single" w:sz="8" w:space="0" w:color="FFFFFF"/>
@@ -3985,39 +3819,43 @@
             </w:pPr>
             <w:r>
               <w:rPr/>
-              <w:t>DevLong</w:t>
-            </w:r>
-          </w:p>
-        </w:tc>
-        <w:tc>
-          <w:tcPr>
-            <w:tcW w:w="1348" w:type="dxa"/>
-            <w:tcBorders>
-              <w:top w:val="single" w:sz="8" w:space="0" w:color="FFFFFF"/>
-              <w:left w:val="single" w:sz="8" w:space="0" w:color="FFFFFF"/>
-              <w:bottom w:val="single" w:sz="8" w:space="0" w:color="FFFFFF"/>
-              <w:right w:val="single" w:sz="8" w:space="0" w:color="FFFFFF"/>
-              <w:insideH w:val="single" w:sz="8" w:space="0" w:color="FFFFFF"/>
-              <w:insideV w:val="single" w:sz="8" w:space="0" w:color="FFFFFF"/>
-            </w:tcBorders>
-            <w:shd w:fill="E8ECF3" w:val="clear"/>
-            <w:tcMar>
-              <w:left w:w="-10" w:type="dxa"/>
-            </w:tcMar>
-          </w:tcPr>
-          <w:p>
-            <w:pPr>
-              <w:pStyle w:val="Style14"/>
-              <w:rPr/>
-            </w:pPr>
-            <w:r>
-              <w:rPr/>
-            </w:r>
-          </w:p>
-        </w:tc>
-        <w:tc>
-          <w:tcPr>
-            <w:tcW w:w="2838" w:type="dxa"/>
+              <w:t>Dev</w:t>
+            </w:r>
+            <w:r>
+              <w:rPr/>
+              <w:t>Boolean</w:t>
+            </w:r>
+          </w:p>
+        </w:tc>
+        <w:tc>
+          <w:tcPr>
+            <w:tcW w:w="1886" w:type="dxa"/>
+            <w:tcBorders>
+              <w:top w:val="single" w:sz="8" w:space="0" w:color="FFFFFF"/>
+              <w:left w:val="single" w:sz="8" w:space="0" w:color="FFFFFF"/>
+              <w:bottom w:val="single" w:sz="8" w:space="0" w:color="FFFFFF"/>
+              <w:right w:val="single" w:sz="8" w:space="0" w:color="FFFFFF"/>
+              <w:insideH w:val="single" w:sz="8" w:space="0" w:color="FFFFFF"/>
+              <w:insideV w:val="single" w:sz="8" w:space="0" w:color="FFFFFF"/>
+            </w:tcBorders>
+            <w:shd w:fill="E8ECF3" w:val="clear"/>
+            <w:tcMar>
+              <w:left w:w="-10" w:type="dxa"/>
+            </w:tcMar>
+          </w:tcPr>
+          <w:p>
+            <w:pPr>
+              <w:pStyle w:val="Style14"/>
+              <w:rPr/>
+            </w:pPr>
+            <w:r>
+              <w:rPr/>
+            </w:r>
+          </w:p>
+        </w:tc>
+        <w:tc>
+          <w:tcPr>
+            <w:tcW w:w="2299" w:type="dxa"/>
             <w:tcBorders>
               <w:top w:val="single" w:sz="8" w:space="0" w:color="FFFFFF"/>
               <w:left w:val="single" w:sz="8" w:space="0" w:color="FFFFFF"/>
@@ -4070,15 +3908,7 @@
             </w:pPr>
             <w:r>
               <w:rPr/>
-              <w:t>C</w:t>
-            </w:r>
-            <w:r>
-              <w:rPr/>
-              <w:t>c</w:t>
-            </w:r>
-            <w:r>
-              <w:rPr/>
-              <w:t>wLimit</w:t>
+              <w:t>CcwLimit</w:t>
             </w:r>
           </w:p>
         </w:tc>
@@ -4158,39 +3988,43 @@
             </w:pPr>
             <w:r>
               <w:rPr/>
-              <w:t>DevLong</w:t>
-            </w:r>
-          </w:p>
-        </w:tc>
-        <w:tc>
-          <w:tcPr>
-            <w:tcW w:w="1348" w:type="dxa"/>
-            <w:tcBorders>
-              <w:top w:val="single" w:sz="8" w:space="0" w:color="FFFFFF"/>
-              <w:left w:val="single" w:sz="8" w:space="0" w:color="FFFFFF"/>
-              <w:bottom w:val="single" w:sz="8" w:space="0" w:color="FFFFFF"/>
-              <w:right w:val="single" w:sz="8" w:space="0" w:color="FFFFFF"/>
-              <w:insideH w:val="single" w:sz="8" w:space="0" w:color="FFFFFF"/>
-              <w:insideV w:val="single" w:sz="8" w:space="0" w:color="FFFFFF"/>
-            </w:tcBorders>
-            <w:shd w:fill="E8ECF3" w:val="clear"/>
-            <w:tcMar>
-              <w:left w:w="-10" w:type="dxa"/>
-            </w:tcMar>
-          </w:tcPr>
-          <w:p>
-            <w:pPr>
-              <w:pStyle w:val="Style14"/>
-              <w:rPr/>
-            </w:pPr>
-            <w:r>
-              <w:rPr/>
-            </w:r>
-          </w:p>
-        </w:tc>
-        <w:tc>
-          <w:tcPr>
-            <w:tcW w:w="2838" w:type="dxa"/>
+              <w:t>Dev</w:t>
+            </w:r>
+            <w:r>
+              <w:rPr/>
+              <w:t>Boolean</w:t>
+            </w:r>
+          </w:p>
+        </w:tc>
+        <w:tc>
+          <w:tcPr>
+            <w:tcW w:w="1886" w:type="dxa"/>
+            <w:tcBorders>
+              <w:top w:val="single" w:sz="8" w:space="0" w:color="FFFFFF"/>
+              <w:left w:val="single" w:sz="8" w:space="0" w:color="FFFFFF"/>
+              <w:bottom w:val="single" w:sz="8" w:space="0" w:color="FFFFFF"/>
+              <w:right w:val="single" w:sz="8" w:space="0" w:color="FFFFFF"/>
+              <w:insideH w:val="single" w:sz="8" w:space="0" w:color="FFFFFF"/>
+              <w:insideV w:val="single" w:sz="8" w:space="0" w:color="FFFFFF"/>
+            </w:tcBorders>
+            <w:shd w:fill="E8ECF3" w:val="clear"/>
+            <w:tcMar>
+              <w:left w:w="-10" w:type="dxa"/>
+            </w:tcMar>
+          </w:tcPr>
+          <w:p>
+            <w:pPr>
+              <w:pStyle w:val="Style14"/>
+              <w:rPr/>
+            </w:pPr>
+            <w:r>
+              <w:rPr/>
+            </w:r>
+          </w:p>
+        </w:tc>
+        <w:tc>
+          <w:tcPr>
+            <w:tcW w:w="2299" w:type="dxa"/>
             <w:tcBorders>
               <w:top w:val="single" w:sz="8" w:space="0" w:color="FFFFFF"/>
               <w:left w:val="single" w:sz="8" w:space="0" w:color="FFFFFF"/>
@@ -4329,33 +4163,33 @@
         </w:tc>
         <w:tc>
           <w:tcPr>
-            <w:tcW w:w="1348" w:type="dxa"/>
-            <w:tcBorders>
-              <w:top w:val="single" w:sz="8" w:space="0" w:color="FFFFFF"/>
-              <w:left w:val="single" w:sz="8" w:space="0" w:color="FFFFFF"/>
-              <w:bottom w:val="single" w:sz="8" w:space="0" w:color="FFFFFF"/>
-              <w:right w:val="single" w:sz="8" w:space="0" w:color="FFFFFF"/>
-              <w:insideH w:val="single" w:sz="8" w:space="0" w:color="FFFFFF"/>
-              <w:insideV w:val="single" w:sz="8" w:space="0" w:color="FFFFFF"/>
-            </w:tcBorders>
-            <w:shd w:fill="E8ECF3" w:val="clear"/>
-            <w:tcMar>
-              <w:left w:w="-10" w:type="dxa"/>
-            </w:tcMar>
-          </w:tcPr>
-          <w:p>
-            <w:pPr>
-              <w:pStyle w:val="Style14"/>
-              <w:rPr/>
-            </w:pPr>
-            <w:r>
-              <w:rPr/>
-            </w:r>
-          </w:p>
-        </w:tc>
-        <w:tc>
-          <w:tcPr>
-            <w:tcW w:w="2838" w:type="dxa"/>
+            <w:tcW w:w="1886" w:type="dxa"/>
+            <w:tcBorders>
+              <w:top w:val="single" w:sz="8" w:space="0" w:color="FFFFFF"/>
+              <w:left w:val="single" w:sz="8" w:space="0" w:color="FFFFFF"/>
+              <w:bottom w:val="single" w:sz="8" w:space="0" w:color="FFFFFF"/>
+              <w:right w:val="single" w:sz="8" w:space="0" w:color="FFFFFF"/>
+              <w:insideH w:val="single" w:sz="8" w:space="0" w:color="FFFFFF"/>
+              <w:insideV w:val="single" w:sz="8" w:space="0" w:color="FFFFFF"/>
+            </w:tcBorders>
+            <w:shd w:fill="E8ECF3" w:val="clear"/>
+            <w:tcMar>
+              <w:left w:w="-10" w:type="dxa"/>
+            </w:tcMar>
+          </w:tcPr>
+          <w:p>
+            <w:pPr>
+              <w:pStyle w:val="Style14"/>
+              <w:rPr/>
+            </w:pPr>
+            <w:r>
+              <w:rPr/>
+            </w:r>
+          </w:p>
+        </w:tc>
+        <w:tc>
+          <w:tcPr>
+            <w:tcW w:w="2299" w:type="dxa"/>
             <w:tcBorders>
               <w:top w:val="single" w:sz="8" w:space="0" w:color="FFFFFF"/>
               <w:left w:val="single" w:sz="8" w:space="0" w:color="FFFFFF"/>
@@ -4494,33 +4328,33 @@
         </w:tc>
         <w:tc>
           <w:tcPr>
-            <w:tcW w:w="1348" w:type="dxa"/>
-            <w:tcBorders>
-              <w:top w:val="single" w:sz="8" w:space="0" w:color="FFFFFF"/>
-              <w:left w:val="single" w:sz="8" w:space="0" w:color="FFFFFF"/>
-              <w:bottom w:val="single" w:sz="8" w:space="0" w:color="FFFFFF"/>
-              <w:right w:val="single" w:sz="8" w:space="0" w:color="FFFFFF"/>
-              <w:insideH w:val="single" w:sz="8" w:space="0" w:color="FFFFFF"/>
-              <w:insideV w:val="single" w:sz="8" w:space="0" w:color="FFFFFF"/>
-            </w:tcBorders>
-            <w:shd w:fill="E8ECF3" w:val="clear"/>
-            <w:tcMar>
-              <w:left w:w="-10" w:type="dxa"/>
-            </w:tcMar>
-          </w:tcPr>
-          <w:p>
-            <w:pPr>
-              <w:pStyle w:val="Style14"/>
-              <w:rPr/>
-            </w:pPr>
-            <w:r>
-              <w:rPr/>
-            </w:r>
-          </w:p>
-        </w:tc>
-        <w:tc>
-          <w:tcPr>
-            <w:tcW w:w="2838" w:type="dxa"/>
+            <w:tcW w:w="1886" w:type="dxa"/>
+            <w:tcBorders>
+              <w:top w:val="single" w:sz="8" w:space="0" w:color="FFFFFF"/>
+              <w:left w:val="single" w:sz="8" w:space="0" w:color="FFFFFF"/>
+              <w:bottom w:val="single" w:sz="8" w:space="0" w:color="FFFFFF"/>
+              <w:right w:val="single" w:sz="8" w:space="0" w:color="FFFFFF"/>
+              <w:insideH w:val="single" w:sz="8" w:space="0" w:color="FFFFFF"/>
+              <w:insideV w:val="single" w:sz="8" w:space="0" w:color="FFFFFF"/>
+            </w:tcBorders>
+            <w:shd w:fill="E8ECF3" w:val="clear"/>
+            <w:tcMar>
+              <w:left w:w="-10" w:type="dxa"/>
+            </w:tcMar>
+          </w:tcPr>
+          <w:p>
+            <w:pPr>
+              <w:pStyle w:val="Style14"/>
+              <w:rPr/>
+            </w:pPr>
+            <w:r>
+              <w:rPr/>
+            </w:r>
+          </w:p>
+        </w:tc>
+        <w:tc>
+          <w:tcPr>
+            <w:tcW w:w="2299" w:type="dxa"/>
             <w:tcBorders>
               <w:top w:val="single" w:sz="8" w:space="0" w:color="FFFFFF"/>
               <w:left w:val="single" w:sz="8" w:space="0" w:color="FFFFFF"/>
@@ -4659,33 +4493,33 @@
         </w:tc>
         <w:tc>
           <w:tcPr>
-            <w:tcW w:w="1348" w:type="dxa"/>
-            <w:tcBorders>
-              <w:top w:val="single" w:sz="8" w:space="0" w:color="FFFFFF"/>
-              <w:left w:val="single" w:sz="8" w:space="0" w:color="FFFFFF"/>
-              <w:bottom w:val="single" w:sz="8" w:space="0" w:color="FFFFFF"/>
-              <w:right w:val="single" w:sz="8" w:space="0" w:color="FFFFFF"/>
-              <w:insideH w:val="single" w:sz="8" w:space="0" w:color="FFFFFF"/>
-              <w:insideV w:val="single" w:sz="8" w:space="0" w:color="FFFFFF"/>
-            </w:tcBorders>
-            <w:shd w:fill="E8ECF3" w:val="clear"/>
-            <w:tcMar>
-              <w:left w:w="-10" w:type="dxa"/>
-            </w:tcMar>
-          </w:tcPr>
-          <w:p>
-            <w:pPr>
-              <w:pStyle w:val="Style14"/>
-              <w:rPr/>
-            </w:pPr>
-            <w:r>
-              <w:rPr/>
-            </w:r>
-          </w:p>
-        </w:tc>
-        <w:tc>
-          <w:tcPr>
-            <w:tcW w:w="2838" w:type="dxa"/>
+            <w:tcW w:w="1886" w:type="dxa"/>
+            <w:tcBorders>
+              <w:top w:val="single" w:sz="8" w:space="0" w:color="FFFFFF"/>
+              <w:left w:val="single" w:sz="8" w:space="0" w:color="FFFFFF"/>
+              <w:bottom w:val="single" w:sz="8" w:space="0" w:color="FFFFFF"/>
+              <w:right w:val="single" w:sz="8" w:space="0" w:color="FFFFFF"/>
+              <w:insideH w:val="single" w:sz="8" w:space="0" w:color="FFFFFF"/>
+              <w:insideV w:val="single" w:sz="8" w:space="0" w:color="FFFFFF"/>
+            </w:tcBorders>
+            <w:shd w:fill="E8ECF3" w:val="clear"/>
+            <w:tcMar>
+              <w:left w:w="-10" w:type="dxa"/>
+            </w:tcMar>
+          </w:tcPr>
+          <w:p>
+            <w:pPr>
+              <w:pStyle w:val="Style14"/>
+              <w:rPr/>
+            </w:pPr>
+            <w:r>
+              <w:rPr/>
+            </w:r>
+          </w:p>
+        </w:tc>
+        <w:tc>
+          <w:tcPr>
+            <w:tcW w:w="2299" w:type="dxa"/>
             <w:tcBorders>
               <w:top w:val="single" w:sz="8" w:space="0" w:color="FFFFFF"/>
               <w:left w:val="single" w:sz="8" w:space="0" w:color="FFFFFF"/>
@@ -4824,33 +4658,33 @@
         </w:tc>
         <w:tc>
           <w:tcPr>
-            <w:tcW w:w="1348" w:type="dxa"/>
-            <w:tcBorders>
-              <w:top w:val="single" w:sz="8" w:space="0" w:color="FFFFFF"/>
-              <w:left w:val="single" w:sz="8" w:space="0" w:color="FFFFFF"/>
-              <w:bottom w:val="single" w:sz="8" w:space="0" w:color="FFFFFF"/>
-              <w:right w:val="single" w:sz="8" w:space="0" w:color="FFFFFF"/>
-              <w:insideH w:val="single" w:sz="8" w:space="0" w:color="FFFFFF"/>
-              <w:insideV w:val="single" w:sz="8" w:space="0" w:color="FFFFFF"/>
-            </w:tcBorders>
-            <w:shd w:fill="E8ECF3" w:val="clear"/>
-            <w:tcMar>
-              <w:left w:w="-10" w:type="dxa"/>
-            </w:tcMar>
-          </w:tcPr>
-          <w:p>
-            <w:pPr>
-              <w:pStyle w:val="Style14"/>
-              <w:rPr/>
-            </w:pPr>
-            <w:r>
-              <w:rPr/>
-            </w:r>
-          </w:p>
-        </w:tc>
-        <w:tc>
-          <w:tcPr>
-            <w:tcW w:w="2838" w:type="dxa"/>
+            <w:tcW w:w="1886" w:type="dxa"/>
+            <w:tcBorders>
+              <w:top w:val="single" w:sz="8" w:space="0" w:color="FFFFFF"/>
+              <w:left w:val="single" w:sz="8" w:space="0" w:color="FFFFFF"/>
+              <w:bottom w:val="single" w:sz="8" w:space="0" w:color="FFFFFF"/>
+              <w:right w:val="single" w:sz="8" w:space="0" w:color="FFFFFF"/>
+              <w:insideH w:val="single" w:sz="8" w:space="0" w:color="FFFFFF"/>
+              <w:insideV w:val="single" w:sz="8" w:space="0" w:color="FFFFFF"/>
+            </w:tcBorders>
+            <w:shd w:fill="E8ECF3" w:val="clear"/>
+            <w:tcMar>
+              <w:left w:w="-10" w:type="dxa"/>
+            </w:tcMar>
+          </w:tcPr>
+          <w:p>
+            <w:pPr>
+              <w:pStyle w:val="Style14"/>
+              <w:rPr/>
+            </w:pPr>
+            <w:r>
+              <w:rPr/>
+            </w:r>
+          </w:p>
+        </w:tc>
+        <w:tc>
+          <w:tcPr>
+            <w:tcW w:w="2299" w:type="dxa"/>
             <w:tcBorders>
               <w:top w:val="single" w:sz="8" w:space="0" w:color="FFFFFF"/>
               <w:left w:val="single" w:sz="8" w:space="0" w:color="FFFFFF"/>
@@ -5002,33 +4836,33 @@
         </w:tc>
         <w:tc>
           <w:tcPr>
-            <w:tcW w:w="1348" w:type="dxa"/>
-            <w:tcBorders>
-              <w:top w:val="single" w:sz="8" w:space="0" w:color="FFFFFF"/>
-              <w:left w:val="single" w:sz="8" w:space="0" w:color="FFFFFF"/>
-              <w:bottom w:val="single" w:sz="8" w:space="0" w:color="FFFFFF"/>
-              <w:right w:val="single" w:sz="8" w:space="0" w:color="FFFFFF"/>
-              <w:insideH w:val="single" w:sz="8" w:space="0" w:color="FFFFFF"/>
-              <w:insideV w:val="single" w:sz="8" w:space="0" w:color="FFFFFF"/>
-            </w:tcBorders>
-            <w:shd w:fill="E8ECF3" w:val="clear"/>
-            <w:tcMar>
-              <w:left w:w="-10" w:type="dxa"/>
-            </w:tcMar>
-          </w:tcPr>
-          <w:p>
-            <w:pPr>
-              <w:pStyle w:val="Style14"/>
-              <w:rPr/>
-            </w:pPr>
-            <w:r>
-              <w:rPr/>
-            </w:r>
-          </w:p>
-        </w:tc>
-        <w:tc>
-          <w:tcPr>
-            <w:tcW w:w="2838" w:type="dxa"/>
+            <w:tcW w:w="1886" w:type="dxa"/>
+            <w:tcBorders>
+              <w:top w:val="single" w:sz="8" w:space="0" w:color="FFFFFF"/>
+              <w:left w:val="single" w:sz="8" w:space="0" w:color="FFFFFF"/>
+              <w:bottom w:val="single" w:sz="8" w:space="0" w:color="FFFFFF"/>
+              <w:right w:val="single" w:sz="8" w:space="0" w:color="FFFFFF"/>
+              <w:insideH w:val="single" w:sz="8" w:space="0" w:color="FFFFFF"/>
+              <w:insideV w:val="single" w:sz="8" w:space="0" w:color="FFFFFF"/>
+            </w:tcBorders>
+            <w:shd w:fill="E8ECF3" w:val="clear"/>
+            <w:tcMar>
+              <w:left w:w="-10" w:type="dxa"/>
+            </w:tcMar>
+          </w:tcPr>
+          <w:p>
+            <w:pPr>
+              <w:pStyle w:val="Style14"/>
+              <w:rPr/>
+            </w:pPr>
+            <w:r>
+              <w:rPr/>
+            </w:r>
+          </w:p>
+        </w:tc>
+        <w:tc>
+          <w:tcPr>
+            <w:tcW w:w="2299" w:type="dxa"/>
             <w:tcBorders>
               <w:top w:val="single" w:sz="8" w:space="0" w:color="FFFFFF"/>
               <w:left w:val="single" w:sz="8" w:space="0" w:color="FFFFFF"/>
@@ -5051,7 +4885,7 @@
               <w:rPr>
                 <w:lang w:val="en-US"/>
               </w:rPr>
-              <w:t>The ratio between the position and the dial position</w:t>
+              <w:t>The ratio between the position and the dial position. The default value is 1.0</w:t>
             </w:r>
           </w:p>
         </w:tc>

--- a/table_copleycontrol.docx
+++ b/table_copleycontrol.docx
@@ -24,7 +24,7 @@
       <w:tblPr>
         <w:tblW w:w="9966" w:type="dxa"/>
         <w:jc w:val="left"/>
-        <w:tblInd w:w="-67" w:type="dxa"/>
+        <w:tblInd w:w="-77" w:type="dxa"/>
         <w:tblBorders>
           <w:top w:val="single" w:sz="8" w:space="0" w:color="FFFFFF"/>
           <w:left w:val="single" w:sz="8" w:space="0" w:color="FFFFFF"/>
@@ -625,31 +625,7 @@
               <w:rPr>
                 <w:rFonts w:eastAsia="Arial Unicode MS" w:cs="Arial Unicode MS"/>
               </w:rPr>
-              <w:t xml:space="preserve">writes a command </w:t>
-            </w:r>
-            <w:r>
-              <w:rPr>
-                <w:rFonts w:eastAsia="Arial Unicode MS" w:cs="Arial Unicode MS"/>
-              </w:rPr>
-              <w:t xml:space="preserve">to the serial line </w:t>
-            </w:r>
-            <w:r>
-              <w:rPr>
-                <w:rFonts w:eastAsia="Arial Unicode MS" w:cs="Arial Unicode MS"/>
-              </w:rPr>
-              <w:t xml:space="preserve">and gets the result of this command from the </w:t>
-            </w:r>
-            <w:r>
-              <w:rPr>
-                <w:rFonts w:eastAsia="Arial Unicode MS" w:cs="Arial Unicode MS"/>
-              </w:rPr>
-              <w:t>amplifier</w:t>
-            </w:r>
-            <w:r>
-              <w:rPr>
-                <w:rFonts w:eastAsia="Arial Unicode MS" w:cs="Arial Unicode MS"/>
-              </w:rPr>
-              <w:t>.</w:t>
+              <w:t>writes a command to the serial line and gets the result of this command from the amplifier.</w:t>
             </w:r>
           </w:p>
         </w:tc>
@@ -1541,7 +1517,7 @@
             </w:pPr>
             <w:r>
               <w:rPr/>
-              <w:t>moves the motor until the CCW limit is reached (negative step direction).</w:t>
+              <w:t>moves the motor until the CcW limit is reached (negative step direction).</w:t>
               <w:br/>
               <w:t xml:space="preserve">Software limits are ignored. StopMove works. </w:t>
             </w:r>
@@ -1604,13 +1580,7 @@
               <w:rPr>
                 <w:rFonts w:eastAsia="Arial Unicode MS" w:cs="Arial Unicode MS"/>
               </w:rPr>
-              <w:t>Dev</w:t>
-            </w:r>
-            <w:r>
-              <w:rPr>
-                <w:rFonts w:eastAsia="Arial Unicode MS" w:cs="Arial Unicode MS"/>
-              </w:rPr>
-              <w:t>Double</w:t>
+              <w:t>DevDouble</w:t>
             </w:r>
           </w:p>
         </w:tc>
@@ -1639,13 +1609,7 @@
               <w:rPr>
                 <w:rFonts w:eastAsia="Arial Unicode MS" w:cs="Arial Unicode MS"/>
               </w:rPr>
-              <w:t>Dev</w:t>
-            </w:r>
-            <w:r>
-              <w:rPr>
-                <w:rFonts w:eastAsia="Arial Unicode MS" w:cs="Arial Unicode MS"/>
-              </w:rPr>
-              <w:t>String</w:t>
+              <w:t>DevString</w:t>
             </w:r>
           </w:p>
         </w:tc>
@@ -1672,11 +1636,7 @@
             </w:pPr>
             <w:r>
               <w:rPr/>
-              <w:t xml:space="preserve">executes the encoder homing procedure. </w:t>
-            </w:r>
-            <w:r>
-              <w:rPr/>
-              <w:t>The input is the homing method value.</w:t>
+              <w:t xml:space="preserve">executes the homing procedure. </w:t>
             </w:r>
           </w:p>
           <w:p>
@@ -1720,7 +1680,7 @@
       <w:tblPr>
         <w:tblW w:w="9950" w:type="dxa"/>
         <w:jc w:val="left"/>
-        <w:tblInd w:w="-67" w:type="dxa"/>
+        <w:tblInd w:w="-77" w:type="dxa"/>
         <w:tblBorders>
           <w:top w:val="single" w:sz="8" w:space="0" w:color="FFFFFF"/>
           <w:left w:val="single" w:sz="8" w:space="0" w:color="FFFFFF"/>
@@ -3083,6 +3043,166 @@
           <w:tcPr>
             <w:tcW w:w="1713" w:type="dxa"/>
             <w:tcBorders>
+              <w:left w:val="single" w:sz="8" w:space="0" w:color="FFFFFF"/>
+              <w:bottom w:val="single" w:sz="8" w:space="0" w:color="FFFFFF"/>
+              <w:right w:val="single" w:sz="8" w:space="0" w:color="FFFFFF"/>
+              <w:insideH w:val="single" w:sz="8" w:space="0" w:color="FFFFFF"/>
+              <w:insideV w:val="single" w:sz="8" w:space="0" w:color="FFFFFF"/>
+            </w:tcBorders>
+            <w:shd w:fill="E8ECF3" w:val="clear"/>
+            <w:tcMar>
+              <w:left w:w="-10" w:type="dxa"/>
+            </w:tcMar>
+          </w:tcPr>
+          <w:p>
+            <w:pPr>
+              <w:pStyle w:val="Style14"/>
+              <w:rPr/>
+            </w:pPr>
+            <w:r>
+              <w:rPr/>
+              <w:t>HomingMethod</w:t>
+            </w:r>
+          </w:p>
+        </w:tc>
+        <w:tc>
+          <w:tcPr>
+            <w:tcW w:w="1262" w:type="dxa"/>
+            <w:tcBorders>
+              <w:left w:val="single" w:sz="8" w:space="0" w:color="FFFFFF"/>
+              <w:bottom w:val="single" w:sz="8" w:space="0" w:color="FFFFFF"/>
+              <w:right w:val="single" w:sz="8" w:space="0" w:color="FFFFFF"/>
+              <w:insideH w:val="single" w:sz="8" w:space="0" w:color="FFFFFF"/>
+              <w:insideV w:val="single" w:sz="8" w:space="0" w:color="FFFFFF"/>
+            </w:tcBorders>
+            <w:shd w:fill="E8ECF3" w:val="clear"/>
+            <w:tcMar>
+              <w:left w:w="-10" w:type="dxa"/>
+            </w:tcMar>
+          </w:tcPr>
+          <w:p>
+            <w:pPr>
+              <w:pStyle w:val="Style14"/>
+              <w:rPr/>
+            </w:pPr>
+            <w:r>
+              <w:rPr/>
+              <w:t>READ_WRITE</w:t>
+            </w:r>
+          </w:p>
+        </w:tc>
+        <w:tc>
+          <w:tcPr>
+            <w:tcW w:w="1" w:type="dxa"/>
+            <w:vMerge w:val="continue"/>
+            <w:tcBorders>
+              <w:left w:val="single" w:sz="8" w:space="0" w:color="FFFFFF"/>
+              <w:bottom w:val="single" w:sz="8" w:space="0" w:color="FFFFFF"/>
+              <w:right w:val="single" w:sz="8" w:space="0" w:color="FFFFFF"/>
+              <w:insideH w:val="single" w:sz="8" w:space="0" w:color="FFFFFF"/>
+              <w:insideV w:val="single" w:sz="8" w:space="0" w:color="FFFFFF"/>
+            </w:tcBorders>
+            <w:shd w:fill="9999FF" w:val="clear"/>
+            <w:tcMar>
+              <w:left w:w="-10" w:type="dxa"/>
+            </w:tcMar>
+          </w:tcPr>
+          <w:p>
+            <w:pPr>
+              <w:pStyle w:val="Normal"/>
+              <w:rPr/>
+            </w:pPr>
+            <w:r>
+              <w:rPr/>
+            </w:r>
+          </w:p>
+        </w:tc>
+        <w:tc>
+          <w:tcPr>
+            <w:tcW w:w="2788" w:type="dxa"/>
+            <w:tcBorders>
+              <w:left w:val="single" w:sz="8" w:space="0" w:color="FFFFFF"/>
+              <w:bottom w:val="single" w:sz="8" w:space="0" w:color="FFFFFF"/>
+              <w:right w:val="single" w:sz="8" w:space="0" w:color="FFFFFF"/>
+              <w:insideH w:val="single" w:sz="8" w:space="0" w:color="FFFFFF"/>
+              <w:insideV w:val="single" w:sz="8" w:space="0" w:color="FFFFFF"/>
+            </w:tcBorders>
+            <w:shd w:fill="E8ECF3" w:val="clear"/>
+            <w:tcMar>
+              <w:left w:w="-10" w:type="dxa"/>
+            </w:tcMar>
+          </w:tcPr>
+          <w:p>
+            <w:pPr>
+              <w:pStyle w:val="Style14"/>
+              <w:rPr/>
+            </w:pPr>
+            <w:r>
+              <w:rPr/>
+              <w:t>DevDouble</w:t>
+            </w:r>
+          </w:p>
+        </w:tc>
+        <w:tc>
+          <w:tcPr>
+            <w:tcW w:w="1886" w:type="dxa"/>
+            <w:tcBorders>
+              <w:left w:val="single" w:sz="8" w:space="0" w:color="FFFFFF"/>
+              <w:bottom w:val="single" w:sz="8" w:space="0" w:color="FFFFFF"/>
+              <w:right w:val="single" w:sz="8" w:space="0" w:color="FFFFFF"/>
+              <w:insideH w:val="single" w:sz="8" w:space="0" w:color="FFFFFF"/>
+              <w:insideV w:val="single" w:sz="8" w:space="0" w:color="FFFFFF"/>
+            </w:tcBorders>
+            <w:shd w:fill="E8ECF3" w:val="clear"/>
+            <w:tcMar>
+              <w:left w:w="-10" w:type="dxa"/>
+            </w:tcMar>
+          </w:tcPr>
+          <w:p>
+            <w:pPr>
+              <w:pStyle w:val="Style14"/>
+              <w:rPr/>
+            </w:pPr>
+            <w:r>
+              <w:rPr/>
+            </w:r>
+          </w:p>
+        </w:tc>
+        <w:tc>
+          <w:tcPr>
+            <w:tcW w:w="2299" w:type="dxa"/>
+            <w:tcBorders>
+              <w:left w:val="single" w:sz="8" w:space="0" w:color="FFFFFF"/>
+              <w:bottom w:val="single" w:sz="8" w:space="0" w:color="FFFFFF"/>
+              <w:right w:val="single" w:sz="8" w:space="0" w:color="FFFFFF"/>
+              <w:insideH w:val="single" w:sz="8" w:space="0" w:color="FFFFFF"/>
+              <w:insideV w:val="single" w:sz="8" w:space="0" w:color="FFFFFF"/>
+            </w:tcBorders>
+            <w:shd w:fill="E8ECF3" w:val="clear"/>
+            <w:tcMar>
+              <w:left w:w="-10" w:type="dxa"/>
+            </w:tcMar>
+          </w:tcPr>
+          <w:p>
+            <w:pPr>
+              <w:pStyle w:val="Style14"/>
+              <w:rPr/>
+            </w:pPr>
+            <w:r>
+              <w:rPr/>
+              <w:t>The Homing Mode Variable</w:t>
+            </w:r>
+          </w:p>
+        </w:tc>
+      </w:tr>
+      <w:tr>
+        <w:trPr>
+          <w:trHeight w:val="726" w:hRule="atLeast"/>
+        </w:trPr>
+        <w:tc>
+          <w:tcPr>
+            <w:tcW w:w="1713" w:type="dxa"/>
+            <w:tcBorders>
               <w:top w:val="single" w:sz="8" w:space="0" w:color="FFFFFF"/>
               <w:left w:val="single" w:sz="8" w:space="0" w:color="FFFFFF"/>
               <w:bottom w:val="single" w:sz="8" w:space="0" w:color="FFFFFF"/>
@@ -3819,11 +3939,7 @@
             </w:pPr>
             <w:r>
               <w:rPr/>
-              <w:t>Dev</w:t>
-            </w:r>
-            <w:r>
-              <w:rPr/>
-              <w:t>Boolean</w:t>
+              <w:t>DevBoolean</w:t>
             </w:r>
           </w:p>
         </w:tc>
@@ -3988,11 +4104,7 @@
             </w:pPr>
             <w:r>
               <w:rPr/>
-              <w:t>Dev</w:t>
-            </w:r>
-            <w:r>
-              <w:rPr/>
-              <w:t>Boolean</w:t>
+              <w:t>DevBoolean</w:t>
             </w:r>
           </w:p>
         </w:tc>

--- a/table_copleycontrol.docx
+++ b/table_copleycontrol.docx
@@ -24,7 +24,7 @@
       <w:tblPr>
         <w:tblW w:w="9966" w:type="dxa"/>
         <w:jc w:val="left"/>
-        <w:tblInd w:w="-77" w:type="dxa"/>
+        <w:tblInd w:w="-87" w:type="dxa"/>
         <w:tblBorders>
           <w:top w:val="single" w:sz="8" w:space="0" w:color="FFFFFF"/>
           <w:left w:val="single" w:sz="8" w:space="0" w:color="FFFFFF"/>
@@ -41,10 +41,10 @@
         </w:tblCellMar>
       </w:tblPr>
       <w:tblGrid>
-        <w:gridCol w:w="1978"/>
-        <w:gridCol w:w="1536"/>
-        <w:gridCol w:w="1789"/>
-        <w:gridCol w:w="4662"/>
+        <w:gridCol w:w="1625"/>
+        <w:gridCol w:w="1525"/>
+        <w:gridCol w:w="1888"/>
+        <w:gridCol w:w="4927"/>
       </w:tblGrid>
       <w:tr>
         <w:trPr>
@@ -73,13 +73,7 @@
               <w:pStyle w:val="Title"/>
               <w:spacing w:before="240" w:after="120"/>
               <w:jc w:val="center"/>
-              <w:rPr>
-                <w:b/>
-                <w:b/>
-                <w:bCs/>
-                <w:sz w:val="30"/>
-                <w:szCs w:val="30"/>
-              </w:rPr>
+              <w:rPr/>
             </w:pPr>
             <w:r>
               <w:rPr>
@@ -99,7 +93,7 @@
         </w:trPr>
         <w:tc>
           <w:tcPr>
-            <w:tcW w:w="1978" w:type="dxa"/>
+            <w:tcW w:w="1625" w:type="dxa"/>
             <w:tcBorders>
               <w:top w:val="single" w:sz="24" w:space="0" w:color="FFFFFF"/>
               <w:left w:val="single" w:sz="8" w:space="0" w:color="FFFFFF"/>
@@ -119,25 +113,21 @@
               <w:bidi w:val="0"/>
               <w:ind w:left="0" w:right="0" w:hanging="0"/>
               <w:jc w:val="center"/>
-              <w:rPr>
-                <w:rFonts w:ascii="Helvetica Neue" w:hAnsi="Helvetica Neue" w:eastAsia="Arial Unicode MS" w:cs="Arial Unicode MS"/>
+              <w:rPr/>
+            </w:pPr>
+            <w:r>
+              <w:rPr>
+                <w:rFonts w:eastAsia="Arial Unicode MS" w:cs="Arial Unicode MS"/>
                 <w:sz w:val="24"/>
                 <w:szCs w:val="24"/>
               </w:rPr>
-            </w:pPr>
-            <w:r>
-              <w:rPr>
-                <w:rFonts w:eastAsia="Arial Unicode MS" w:cs="Arial Unicode MS"/>
-                <w:sz w:val="24"/>
-                <w:szCs w:val="24"/>
-              </w:rPr>
               <w:t>Commands</w:t>
             </w:r>
           </w:p>
         </w:tc>
         <w:tc>
           <w:tcPr>
-            <w:tcW w:w="1536" w:type="dxa"/>
+            <w:tcW w:w="1525" w:type="dxa"/>
             <w:tcBorders>
               <w:top w:val="single" w:sz="24" w:space="0" w:color="FFFFFF"/>
               <w:left w:val="single" w:sz="8" w:space="0" w:color="FFFFFF"/>
@@ -157,24 +147,21 @@
               <w:bidi w:val="0"/>
               <w:ind w:left="0" w:right="0" w:hanging="0"/>
               <w:jc w:val="center"/>
-              <w:rPr>
+              <w:rPr/>
+            </w:pPr>
+            <w:r>
+              <w:rPr>
+                <w:rFonts w:eastAsia="Arial Unicode MS" w:cs="Arial Unicode MS"/>
                 <w:sz w:val="24"/>
                 <w:szCs w:val="24"/>
               </w:rPr>
-            </w:pPr>
-            <w:r>
-              <w:rPr>
-                <w:rFonts w:eastAsia="Arial Unicode MS" w:cs="Arial Unicode MS"/>
-                <w:sz w:val="24"/>
-                <w:szCs w:val="24"/>
-              </w:rPr>
               <w:t>Input Type</w:t>
             </w:r>
           </w:p>
         </w:tc>
         <w:tc>
           <w:tcPr>
-            <w:tcW w:w="1789" w:type="dxa"/>
+            <w:tcW w:w="1888" w:type="dxa"/>
             <w:tcBorders>
               <w:top w:val="single" w:sz="24" w:space="0" w:color="FFFFFF"/>
               <w:left w:val="single" w:sz="8" w:space="0" w:color="FFFFFF"/>
@@ -194,24 +181,21 @@
               <w:bidi w:val="0"/>
               <w:ind w:left="0" w:right="0" w:hanging="0"/>
               <w:jc w:val="center"/>
-              <w:rPr>
+              <w:rPr/>
+            </w:pPr>
+            <w:r>
+              <w:rPr>
+                <w:rFonts w:eastAsia="Arial Unicode MS" w:cs="Arial Unicode MS"/>
                 <w:sz w:val="24"/>
                 <w:szCs w:val="24"/>
               </w:rPr>
-            </w:pPr>
-            <w:r>
-              <w:rPr>
-                <w:rFonts w:eastAsia="Arial Unicode MS" w:cs="Arial Unicode MS"/>
-                <w:sz w:val="24"/>
-                <w:szCs w:val="24"/>
-              </w:rPr>
               <w:t>Output Type</w:t>
             </w:r>
           </w:p>
         </w:tc>
         <w:tc>
           <w:tcPr>
-            <w:tcW w:w="4662" w:type="dxa"/>
+            <w:tcW w:w="4927" w:type="dxa"/>
             <w:tcBorders>
               <w:top w:val="single" w:sz="24" w:space="0" w:color="FFFFFF"/>
               <w:left w:val="single" w:sz="8" w:space="0" w:color="FFFFFF"/>
@@ -231,13 +215,7 @@
               <w:bidi w:val="0"/>
               <w:ind w:left="0" w:right="0" w:hanging="0"/>
               <w:jc w:val="center"/>
-              <w:rPr>
-                <w:rFonts w:ascii="Helvetica Neue" w:hAnsi="Helvetica Neue" w:eastAsia="Arial Unicode MS" w:cs="Arial Unicode MS"/>
-                <w:b/>
-                <w:b/>
-                <w:sz w:val="24"/>
-                <w:szCs w:val="24"/>
-              </w:rPr>
+              <w:rPr/>
             </w:pPr>
             <w:r>
               <w:rPr>
@@ -257,7 +235,7 @@
         </w:trPr>
         <w:tc>
           <w:tcPr>
-            <w:tcW w:w="1978" w:type="dxa"/>
+            <w:tcW w:w="1625" w:type="dxa"/>
             <w:tcBorders>
               <w:top w:val="single" w:sz="24" w:space="0" w:color="FFFFFF"/>
               <w:left w:val="single" w:sz="8" w:space="0" w:color="FFFFFF"/>
@@ -266,17 +244,15 @@
               <w:insideH w:val="single" w:sz="8" w:space="0" w:color="FFFFFF"/>
               <w:insideV w:val="single" w:sz="8" w:space="0" w:color="FFFFFF"/>
             </w:tcBorders>
-            <w:shd w:fill="CED7E7" w:val="clear"/>
-            <w:tcMar>
-              <w:left w:w="-10" w:type="dxa"/>
-            </w:tcMar>
-          </w:tcPr>
-          <w:p>
-            <w:pPr>
-              <w:pStyle w:val="Style14"/>
-              <w:rPr>
-                <w:rFonts w:ascii="Times New Roman" w:hAnsi="Times New Roman" w:eastAsia="Arial Unicode MS" w:cs="Arial Unicode MS"/>
-              </w:rPr>
+            <w:shd w:fill="E6E6FF" w:val="clear"/>
+            <w:tcMar>
+              <w:left w:w="-10" w:type="dxa"/>
+            </w:tcMar>
+          </w:tcPr>
+          <w:p>
+            <w:pPr>
+              <w:pStyle w:val="Style14"/>
+              <w:rPr/>
             </w:pPr>
             <w:r>
               <w:rPr>
@@ -288,7 +264,7 @@
         </w:tc>
         <w:tc>
           <w:tcPr>
-            <w:tcW w:w="1536" w:type="dxa"/>
+            <w:tcW w:w="1525" w:type="dxa"/>
             <w:tcBorders>
               <w:top w:val="single" w:sz="24" w:space="0" w:color="FFFFFF"/>
               <w:left w:val="single" w:sz="8" w:space="0" w:color="FFFFFF"/>
@@ -297,17 +273,15 @@
               <w:insideH w:val="single" w:sz="8" w:space="0" w:color="FFFFFF"/>
               <w:insideV w:val="single" w:sz="8" w:space="0" w:color="FFFFFF"/>
             </w:tcBorders>
-            <w:shd w:fill="CED7E7" w:val="clear"/>
-            <w:tcMar>
-              <w:left w:w="-10" w:type="dxa"/>
-            </w:tcMar>
-          </w:tcPr>
-          <w:p>
-            <w:pPr>
-              <w:pStyle w:val="Style14"/>
-              <w:rPr>
-                <w:rFonts w:ascii="Times New Roman" w:hAnsi="Times New Roman" w:eastAsia="Arial Unicode MS" w:cs="Arial Unicode MS"/>
-              </w:rPr>
+            <w:shd w:fill="E6E6FF" w:val="clear"/>
+            <w:tcMar>
+              <w:left w:w="-10" w:type="dxa"/>
+            </w:tcMar>
+          </w:tcPr>
+          <w:p>
+            <w:pPr>
+              <w:pStyle w:val="Style14"/>
+              <w:rPr/>
             </w:pPr>
             <w:r>
               <w:rPr>
@@ -319,7 +293,7 @@
         </w:tc>
         <w:tc>
           <w:tcPr>
-            <w:tcW w:w="1789" w:type="dxa"/>
+            <w:tcW w:w="1888" w:type="dxa"/>
             <w:tcBorders>
               <w:top w:val="single" w:sz="24" w:space="0" w:color="FFFFFF"/>
               <w:left w:val="single" w:sz="8" w:space="0" w:color="FFFFFF"/>
@@ -328,17 +302,15 @@
               <w:insideH w:val="single" w:sz="8" w:space="0" w:color="FFFFFF"/>
               <w:insideV w:val="single" w:sz="8" w:space="0" w:color="FFFFFF"/>
             </w:tcBorders>
-            <w:shd w:fill="CED7E7" w:val="clear"/>
-            <w:tcMar>
-              <w:left w:w="-10" w:type="dxa"/>
-            </w:tcMar>
-          </w:tcPr>
-          <w:p>
-            <w:pPr>
-              <w:pStyle w:val="Style14"/>
-              <w:rPr>
-                <w:rFonts w:ascii="Times New Roman" w:hAnsi="Times New Roman" w:eastAsia="Arial Unicode MS" w:cs="Arial Unicode MS"/>
-              </w:rPr>
+            <w:shd w:fill="E6E6FF" w:val="clear"/>
+            <w:tcMar>
+              <w:left w:w="-10" w:type="dxa"/>
+            </w:tcMar>
+          </w:tcPr>
+          <w:p>
+            <w:pPr>
+              <w:pStyle w:val="Style14"/>
+              <w:rPr/>
             </w:pPr>
             <w:r>
               <w:rPr>
@@ -350,7 +322,7 @@
         </w:tc>
         <w:tc>
           <w:tcPr>
-            <w:tcW w:w="4662" w:type="dxa"/>
+            <w:tcW w:w="4927" w:type="dxa"/>
             <w:tcBorders>
               <w:top w:val="single" w:sz="24" w:space="0" w:color="FFFFFF"/>
               <w:left w:val="single" w:sz="8" w:space="0" w:color="FFFFFF"/>
@@ -359,17 +331,15 @@
               <w:insideH w:val="single" w:sz="8" w:space="0" w:color="FFFFFF"/>
               <w:insideV w:val="single" w:sz="8" w:space="0" w:color="FFFFFF"/>
             </w:tcBorders>
-            <w:shd w:fill="CED7E7" w:val="clear"/>
-            <w:tcMar>
-              <w:left w:w="-10" w:type="dxa"/>
-            </w:tcMar>
-          </w:tcPr>
-          <w:p>
-            <w:pPr>
-              <w:pStyle w:val="Style14"/>
-              <w:rPr>
-                <w:rFonts w:ascii="Times New Roman" w:hAnsi="Times New Roman" w:eastAsia="Arial Unicode MS" w:cs="Arial Unicode MS"/>
-              </w:rPr>
+            <w:shd w:fill="E6E6FF" w:val="clear"/>
+            <w:tcMar>
+              <w:left w:w="-10" w:type="dxa"/>
+            </w:tcMar>
+          </w:tcPr>
+          <w:p>
+            <w:pPr>
+              <w:pStyle w:val="Style14"/>
+              <w:rPr/>
             </w:pPr>
             <w:r>
               <w:rPr>
@@ -386,26 +356,24 @@
         </w:trPr>
         <w:tc>
           <w:tcPr>
-            <w:tcW w:w="1978" w:type="dxa"/>
-            <w:tcBorders>
-              <w:top w:val="single" w:sz="8" w:space="0" w:color="FFFFFF"/>
-              <w:left w:val="single" w:sz="8" w:space="0" w:color="FFFFFF"/>
-              <w:bottom w:val="single" w:sz="8" w:space="0" w:color="FFFFFF"/>
-              <w:right w:val="single" w:sz="8" w:space="0" w:color="FFFFFF"/>
-              <w:insideH w:val="single" w:sz="8" w:space="0" w:color="FFFFFF"/>
-              <w:insideV w:val="single" w:sz="8" w:space="0" w:color="FFFFFF"/>
-            </w:tcBorders>
-            <w:shd w:fill="E8ECF3" w:val="clear"/>
-            <w:tcMar>
-              <w:left w:w="-10" w:type="dxa"/>
-            </w:tcMar>
-          </w:tcPr>
-          <w:p>
-            <w:pPr>
-              <w:pStyle w:val="Style14"/>
-              <w:rPr>
-                <w:rFonts w:ascii="Times New Roman" w:hAnsi="Times New Roman" w:eastAsia="Arial Unicode MS" w:cs="Arial Unicode MS"/>
-              </w:rPr>
+            <w:tcW w:w="1625" w:type="dxa"/>
+            <w:tcBorders>
+              <w:top w:val="single" w:sz="8" w:space="0" w:color="FFFFFF"/>
+              <w:left w:val="single" w:sz="8" w:space="0" w:color="FFFFFF"/>
+              <w:bottom w:val="single" w:sz="8" w:space="0" w:color="FFFFFF"/>
+              <w:right w:val="single" w:sz="8" w:space="0" w:color="FFFFFF"/>
+              <w:insideH w:val="single" w:sz="8" w:space="0" w:color="FFFFFF"/>
+              <w:insideV w:val="single" w:sz="8" w:space="0" w:color="FFFFFF"/>
+            </w:tcBorders>
+            <w:shd w:fill="E6E6FF" w:val="clear"/>
+            <w:tcMar>
+              <w:left w:w="-10" w:type="dxa"/>
+            </w:tcMar>
+          </w:tcPr>
+          <w:p>
+            <w:pPr>
+              <w:pStyle w:val="Style14"/>
+              <w:rPr/>
             </w:pPr>
             <w:r>
               <w:rPr>
@@ -417,26 +385,24 @@
         </w:tc>
         <w:tc>
           <w:tcPr>
-            <w:tcW w:w="1536" w:type="dxa"/>
-            <w:tcBorders>
-              <w:top w:val="single" w:sz="8" w:space="0" w:color="FFFFFF"/>
-              <w:left w:val="single" w:sz="8" w:space="0" w:color="FFFFFF"/>
-              <w:bottom w:val="single" w:sz="8" w:space="0" w:color="FFFFFF"/>
-              <w:right w:val="single" w:sz="8" w:space="0" w:color="FFFFFF"/>
-              <w:insideH w:val="single" w:sz="8" w:space="0" w:color="FFFFFF"/>
-              <w:insideV w:val="single" w:sz="8" w:space="0" w:color="FFFFFF"/>
-            </w:tcBorders>
-            <w:shd w:fill="E8ECF3" w:val="clear"/>
-            <w:tcMar>
-              <w:left w:w="-10" w:type="dxa"/>
-            </w:tcMar>
-          </w:tcPr>
-          <w:p>
-            <w:pPr>
-              <w:pStyle w:val="Style14"/>
-              <w:rPr>
-                <w:rFonts w:ascii="Times New Roman" w:hAnsi="Times New Roman" w:eastAsia="Arial Unicode MS" w:cs="Arial Unicode MS"/>
-              </w:rPr>
+            <w:tcW w:w="1525" w:type="dxa"/>
+            <w:tcBorders>
+              <w:top w:val="single" w:sz="8" w:space="0" w:color="FFFFFF"/>
+              <w:left w:val="single" w:sz="8" w:space="0" w:color="FFFFFF"/>
+              <w:bottom w:val="single" w:sz="8" w:space="0" w:color="FFFFFF"/>
+              <w:right w:val="single" w:sz="8" w:space="0" w:color="FFFFFF"/>
+              <w:insideH w:val="single" w:sz="8" w:space="0" w:color="FFFFFF"/>
+              <w:insideV w:val="single" w:sz="8" w:space="0" w:color="FFFFFF"/>
+            </w:tcBorders>
+            <w:shd w:fill="E6E6FF" w:val="clear"/>
+            <w:tcMar>
+              <w:left w:w="-10" w:type="dxa"/>
+            </w:tcMar>
+          </w:tcPr>
+          <w:p>
+            <w:pPr>
+              <w:pStyle w:val="Style14"/>
+              <w:rPr/>
             </w:pPr>
             <w:r>
               <w:rPr>
@@ -448,26 +414,24 @@
         </w:tc>
         <w:tc>
           <w:tcPr>
-            <w:tcW w:w="1789" w:type="dxa"/>
-            <w:tcBorders>
-              <w:top w:val="single" w:sz="8" w:space="0" w:color="FFFFFF"/>
-              <w:left w:val="single" w:sz="8" w:space="0" w:color="FFFFFF"/>
-              <w:bottom w:val="single" w:sz="8" w:space="0" w:color="FFFFFF"/>
-              <w:right w:val="single" w:sz="8" w:space="0" w:color="FFFFFF"/>
-              <w:insideH w:val="single" w:sz="8" w:space="0" w:color="FFFFFF"/>
-              <w:insideV w:val="single" w:sz="8" w:space="0" w:color="FFFFFF"/>
-            </w:tcBorders>
-            <w:shd w:fill="E8ECF3" w:val="clear"/>
-            <w:tcMar>
-              <w:left w:w="-10" w:type="dxa"/>
-            </w:tcMar>
-          </w:tcPr>
-          <w:p>
-            <w:pPr>
-              <w:pStyle w:val="Style14"/>
-              <w:rPr>
-                <w:rFonts w:ascii="Times New Roman" w:hAnsi="Times New Roman" w:eastAsia="Arial Unicode MS" w:cs="Arial Unicode MS"/>
-              </w:rPr>
+            <w:tcW w:w="1888" w:type="dxa"/>
+            <w:tcBorders>
+              <w:top w:val="single" w:sz="8" w:space="0" w:color="FFFFFF"/>
+              <w:left w:val="single" w:sz="8" w:space="0" w:color="FFFFFF"/>
+              <w:bottom w:val="single" w:sz="8" w:space="0" w:color="FFFFFF"/>
+              <w:right w:val="single" w:sz="8" w:space="0" w:color="FFFFFF"/>
+              <w:insideH w:val="single" w:sz="8" w:space="0" w:color="FFFFFF"/>
+              <w:insideV w:val="single" w:sz="8" w:space="0" w:color="FFFFFF"/>
+            </w:tcBorders>
+            <w:shd w:fill="E6E6FF" w:val="clear"/>
+            <w:tcMar>
+              <w:left w:w="-10" w:type="dxa"/>
+            </w:tcMar>
+          </w:tcPr>
+          <w:p>
+            <w:pPr>
+              <w:pStyle w:val="Style14"/>
+              <w:rPr/>
             </w:pPr>
             <w:r>
               <w:rPr>
@@ -479,26 +443,24 @@
         </w:tc>
         <w:tc>
           <w:tcPr>
-            <w:tcW w:w="4662" w:type="dxa"/>
-            <w:tcBorders>
-              <w:top w:val="single" w:sz="8" w:space="0" w:color="FFFFFF"/>
-              <w:left w:val="single" w:sz="8" w:space="0" w:color="FFFFFF"/>
-              <w:bottom w:val="single" w:sz="8" w:space="0" w:color="FFFFFF"/>
-              <w:right w:val="single" w:sz="8" w:space="0" w:color="FFFFFF"/>
-              <w:insideH w:val="single" w:sz="8" w:space="0" w:color="FFFFFF"/>
-              <w:insideV w:val="single" w:sz="8" w:space="0" w:color="FFFFFF"/>
-            </w:tcBorders>
-            <w:shd w:fill="E8ECF3" w:val="clear"/>
-            <w:tcMar>
-              <w:left w:w="-10" w:type="dxa"/>
-            </w:tcMar>
-          </w:tcPr>
-          <w:p>
-            <w:pPr>
-              <w:pStyle w:val="Style14"/>
-              <w:rPr>
-                <w:rFonts w:ascii="Times New Roman" w:hAnsi="Times New Roman" w:eastAsia="Arial Unicode MS" w:cs="Arial Unicode MS"/>
-              </w:rPr>
+            <w:tcW w:w="4927" w:type="dxa"/>
+            <w:tcBorders>
+              <w:top w:val="single" w:sz="8" w:space="0" w:color="FFFFFF"/>
+              <w:left w:val="single" w:sz="8" w:space="0" w:color="FFFFFF"/>
+              <w:bottom w:val="single" w:sz="8" w:space="0" w:color="FFFFFF"/>
+              <w:right w:val="single" w:sz="8" w:space="0" w:color="FFFFFF"/>
+              <w:insideH w:val="single" w:sz="8" w:space="0" w:color="FFFFFF"/>
+              <w:insideV w:val="single" w:sz="8" w:space="0" w:color="FFFFFF"/>
+            </w:tcBorders>
+            <w:shd w:fill="E6E6FF" w:val="clear"/>
+            <w:tcMar>
+              <w:left w:w="-10" w:type="dxa"/>
+            </w:tcMar>
+          </w:tcPr>
+          <w:p>
+            <w:pPr>
+              <w:pStyle w:val="Style14"/>
+              <w:rPr/>
             </w:pPr>
             <w:r>
               <w:rPr>
@@ -515,16 +477,16 @@
         </w:trPr>
         <w:tc>
           <w:tcPr>
-            <w:tcW w:w="1978" w:type="dxa"/>
-            <w:tcBorders>
-              <w:top w:val="single" w:sz="8" w:space="0" w:color="FFFFFF"/>
-              <w:left w:val="single" w:sz="8" w:space="0" w:color="FFFFFF"/>
-              <w:bottom w:val="single" w:sz="8" w:space="0" w:color="FFFFFF"/>
-              <w:right w:val="single" w:sz="8" w:space="0" w:color="FFFFFF"/>
-              <w:insideH w:val="single" w:sz="8" w:space="0" w:color="FFFFFF"/>
-              <w:insideV w:val="single" w:sz="8" w:space="0" w:color="FFFFFF"/>
-            </w:tcBorders>
-            <w:shd w:fill="CED7E7" w:val="clear"/>
+            <w:tcW w:w="1625" w:type="dxa"/>
+            <w:tcBorders>
+              <w:top w:val="single" w:sz="8" w:space="0" w:color="FFFFFF"/>
+              <w:left w:val="single" w:sz="8" w:space="0" w:color="FFFFFF"/>
+              <w:bottom w:val="single" w:sz="8" w:space="0" w:color="FFFFFF"/>
+              <w:right w:val="single" w:sz="8" w:space="0" w:color="FFFFFF"/>
+              <w:insideH w:val="single" w:sz="8" w:space="0" w:color="FFFFFF"/>
+              <w:insideV w:val="single" w:sz="8" w:space="0" w:color="FFFFFF"/>
+            </w:tcBorders>
+            <w:shd w:fill="E6E6FF" w:val="clear"/>
             <w:tcMar>
               <w:left w:w="-10" w:type="dxa"/>
             </w:tcMar>
@@ -544,16 +506,16 @@
         </w:tc>
         <w:tc>
           <w:tcPr>
-            <w:tcW w:w="1536" w:type="dxa"/>
-            <w:tcBorders>
-              <w:top w:val="single" w:sz="8" w:space="0" w:color="FFFFFF"/>
-              <w:left w:val="single" w:sz="8" w:space="0" w:color="FFFFFF"/>
-              <w:bottom w:val="single" w:sz="8" w:space="0" w:color="FFFFFF"/>
-              <w:right w:val="single" w:sz="8" w:space="0" w:color="FFFFFF"/>
-              <w:insideH w:val="single" w:sz="8" w:space="0" w:color="FFFFFF"/>
-              <w:insideV w:val="single" w:sz="8" w:space="0" w:color="FFFFFF"/>
-            </w:tcBorders>
-            <w:shd w:fill="CED7E7" w:val="clear"/>
+            <w:tcW w:w="1525" w:type="dxa"/>
+            <w:tcBorders>
+              <w:top w:val="single" w:sz="8" w:space="0" w:color="FFFFFF"/>
+              <w:left w:val="single" w:sz="8" w:space="0" w:color="FFFFFF"/>
+              <w:bottom w:val="single" w:sz="8" w:space="0" w:color="FFFFFF"/>
+              <w:right w:val="single" w:sz="8" w:space="0" w:color="FFFFFF"/>
+              <w:insideH w:val="single" w:sz="8" w:space="0" w:color="FFFFFF"/>
+              <w:insideV w:val="single" w:sz="8" w:space="0" w:color="FFFFFF"/>
+            </w:tcBorders>
+            <w:shd w:fill="E6E6FF" w:val="clear"/>
             <w:tcMar>
               <w:left w:w="-10" w:type="dxa"/>
             </w:tcMar>
@@ -573,16 +535,16 @@
         </w:tc>
         <w:tc>
           <w:tcPr>
-            <w:tcW w:w="1789" w:type="dxa"/>
-            <w:tcBorders>
-              <w:top w:val="single" w:sz="8" w:space="0" w:color="FFFFFF"/>
-              <w:left w:val="single" w:sz="8" w:space="0" w:color="FFFFFF"/>
-              <w:bottom w:val="single" w:sz="8" w:space="0" w:color="FFFFFF"/>
-              <w:right w:val="single" w:sz="8" w:space="0" w:color="FFFFFF"/>
-              <w:insideH w:val="single" w:sz="8" w:space="0" w:color="FFFFFF"/>
-              <w:insideV w:val="single" w:sz="8" w:space="0" w:color="FFFFFF"/>
-            </w:tcBorders>
-            <w:shd w:fill="CED7E7" w:val="clear"/>
+            <w:tcW w:w="1888" w:type="dxa"/>
+            <w:tcBorders>
+              <w:top w:val="single" w:sz="8" w:space="0" w:color="FFFFFF"/>
+              <w:left w:val="single" w:sz="8" w:space="0" w:color="FFFFFF"/>
+              <w:bottom w:val="single" w:sz="8" w:space="0" w:color="FFFFFF"/>
+              <w:right w:val="single" w:sz="8" w:space="0" w:color="FFFFFF"/>
+              <w:insideH w:val="single" w:sz="8" w:space="0" w:color="FFFFFF"/>
+              <w:insideV w:val="single" w:sz="8" w:space="0" w:color="FFFFFF"/>
+            </w:tcBorders>
+            <w:shd w:fill="E6E6FF" w:val="clear"/>
             <w:tcMar>
               <w:left w:w="-10" w:type="dxa"/>
             </w:tcMar>
@@ -602,16 +564,16 @@
         </w:tc>
         <w:tc>
           <w:tcPr>
-            <w:tcW w:w="4662" w:type="dxa"/>
-            <w:tcBorders>
-              <w:top w:val="single" w:sz="8" w:space="0" w:color="FFFFFF"/>
-              <w:left w:val="single" w:sz="8" w:space="0" w:color="FFFFFF"/>
-              <w:bottom w:val="single" w:sz="8" w:space="0" w:color="FFFFFF"/>
-              <w:right w:val="single" w:sz="8" w:space="0" w:color="FFFFFF"/>
-              <w:insideH w:val="single" w:sz="8" w:space="0" w:color="FFFFFF"/>
-              <w:insideV w:val="single" w:sz="8" w:space="0" w:color="FFFFFF"/>
-            </w:tcBorders>
-            <w:shd w:fill="CED7E7" w:val="clear"/>
+            <w:tcW w:w="4927" w:type="dxa"/>
+            <w:tcBorders>
+              <w:top w:val="single" w:sz="8" w:space="0" w:color="FFFFFF"/>
+              <w:left w:val="single" w:sz="8" w:space="0" w:color="FFFFFF"/>
+              <w:bottom w:val="single" w:sz="8" w:space="0" w:color="FFFFFF"/>
+              <w:right w:val="single" w:sz="8" w:space="0" w:color="FFFFFF"/>
+              <w:insideH w:val="single" w:sz="8" w:space="0" w:color="FFFFFF"/>
+              <w:insideV w:val="single" w:sz="8" w:space="0" w:color="FFFFFF"/>
+            </w:tcBorders>
+            <w:shd w:fill="E6E6FF" w:val="clear"/>
             <w:tcMar>
               <w:left w:w="-10" w:type="dxa"/>
             </w:tcMar>
@@ -636,26 +598,24 @@
         </w:trPr>
         <w:tc>
           <w:tcPr>
-            <w:tcW w:w="1978" w:type="dxa"/>
-            <w:tcBorders>
-              <w:top w:val="single" w:sz="8" w:space="0" w:color="FFFFFF"/>
-              <w:left w:val="single" w:sz="8" w:space="0" w:color="FFFFFF"/>
-              <w:bottom w:val="single" w:sz="8" w:space="0" w:color="FFFFFF"/>
-              <w:right w:val="single" w:sz="8" w:space="0" w:color="FFFFFF"/>
-              <w:insideH w:val="single" w:sz="8" w:space="0" w:color="FFFFFF"/>
-              <w:insideV w:val="single" w:sz="8" w:space="0" w:color="FFFFFF"/>
-            </w:tcBorders>
-            <w:shd w:fill="E8ECF3" w:val="clear"/>
-            <w:tcMar>
-              <w:left w:w="-10" w:type="dxa"/>
-            </w:tcMar>
-          </w:tcPr>
-          <w:p>
-            <w:pPr>
-              <w:pStyle w:val="Style14"/>
-              <w:rPr>
-                <w:rFonts w:ascii="Times New Roman" w:hAnsi="Times New Roman" w:eastAsia="Arial Unicode MS" w:cs="Arial Unicode MS"/>
-              </w:rPr>
+            <w:tcW w:w="1625" w:type="dxa"/>
+            <w:tcBorders>
+              <w:top w:val="single" w:sz="8" w:space="0" w:color="FFFFFF"/>
+              <w:left w:val="single" w:sz="8" w:space="0" w:color="FFFFFF"/>
+              <w:bottom w:val="single" w:sz="8" w:space="0" w:color="FFFFFF"/>
+              <w:right w:val="single" w:sz="8" w:space="0" w:color="FFFFFF"/>
+              <w:insideH w:val="single" w:sz="8" w:space="0" w:color="FFFFFF"/>
+              <w:insideV w:val="single" w:sz="8" w:space="0" w:color="FFFFFF"/>
+            </w:tcBorders>
+            <w:shd w:fill="E6E6FF" w:val="clear"/>
+            <w:tcMar>
+              <w:left w:w="-10" w:type="dxa"/>
+            </w:tcMar>
+          </w:tcPr>
+          <w:p>
+            <w:pPr>
+              <w:pStyle w:val="Style14"/>
+              <w:rPr/>
             </w:pPr>
             <w:r>
               <w:rPr>
@@ -667,26 +627,24 @@
         </w:tc>
         <w:tc>
           <w:tcPr>
-            <w:tcW w:w="1536" w:type="dxa"/>
-            <w:tcBorders>
-              <w:top w:val="single" w:sz="8" w:space="0" w:color="FFFFFF"/>
-              <w:left w:val="single" w:sz="8" w:space="0" w:color="FFFFFF"/>
-              <w:bottom w:val="single" w:sz="8" w:space="0" w:color="FFFFFF"/>
-              <w:right w:val="single" w:sz="8" w:space="0" w:color="FFFFFF"/>
-              <w:insideH w:val="single" w:sz="8" w:space="0" w:color="FFFFFF"/>
-              <w:insideV w:val="single" w:sz="8" w:space="0" w:color="FFFFFF"/>
-            </w:tcBorders>
-            <w:shd w:fill="E8ECF3" w:val="clear"/>
-            <w:tcMar>
-              <w:left w:w="-10" w:type="dxa"/>
-            </w:tcMar>
-          </w:tcPr>
-          <w:p>
-            <w:pPr>
-              <w:pStyle w:val="Style14"/>
-              <w:rPr>
-                <w:rFonts w:ascii="Times New Roman" w:hAnsi="Times New Roman" w:eastAsia="Arial Unicode MS" w:cs="Arial Unicode MS"/>
-              </w:rPr>
+            <w:tcW w:w="1525" w:type="dxa"/>
+            <w:tcBorders>
+              <w:top w:val="single" w:sz="8" w:space="0" w:color="FFFFFF"/>
+              <w:left w:val="single" w:sz="8" w:space="0" w:color="FFFFFF"/>
+              <w:bottom w:val="single" w:sz="8" w:space="0" w:color="FFFFFF"/>
+              <w:right w:val="single" w:sz="8" w:space="0" w:color="FFFFFF"/>
+              <w:insideH w:val="single" w:sz="8" w:space="0" w:color="FFFFFF"/>
+              <w:insideV w:val="single" w:sz="8" w:space="0" w:color="FFFFFF"/>
+            </w:tcBorders>
+            <w:shd w:fill="E6E6FF" w:val="clear"/>
+            <w:tcMar>
+              <w:left w:w="-10" w:type="dxa"/>
+            </w:tcMar>
+          </w:tcPr>
+          <w:p>
+            <w:pPr>
+              <w:pStyle w:val="Style14"/>
+              <w:rPr/>
             </w:pPr>
             <w:r>
               <w:rPr>
@@ -698,26 +656,24 @@
         </w:tc>
         <w:tc>
           <w:tcPr>
-            <w:tcW w:w="1789" w:type="dxa"/>
-            <w:tcBorders>
-              <w:top w:val="single" w:sz="8" w:space="0" w:color="FFFFFF"/>
-              <w:left w:val="single" w:sz="8" w:space="0" w:color="FFFFFF"/>
-              <w:bottom w:val="single" w:sz="8" w:space="0" w:color="FFFFFF"/>
-              <w:right w:val="single" w:sz="8" w:space="0" w:color="FFFFFF"/>
-              <w:insideH w:val="single" w:sz="8" w:space="0" w:color="FFFFFF"/>
-              <w:insideV w:val="single" w:sz="8" w:space="0" w:color="FFFFFF"/>
-            </w:tcBorders>
-            <w:shd w:fill="E8ECF3" w:val="clear"/>
-            <w:tcMar>
-              <w:left w:w="-10" w:type="dxa"/>
-            </w:tcMar>
-          </w:tcPr>
-          <w:p>
-            <w:pPr>
-              <w:pStyle w:val="Style14"/>
-              <w:rPr>
-                <w:rFonts w:ascii="Times New Roman" w:hAnsi="Times New Roman" w:eastAsia="Arial Unicode MS" w:cs="Arial Unicode MS"/>
-              </w:rPr>
+            <w:tcW w:w="1888" w:type="dxa"/>
+            <w:tcBorders>
+              <w:top w:val="single" w:sz="8" w:space="0" w:color="FFFFFF"/>
+              <w:left w:val="single" w:sz="8" w:space="0" w:color="FFFFFF"/>
+              <w:bottom w:val="single" w:sz="8" w:space="0" w:color="FFFFFF"/>
+              <w:right w:val="single" w:sz="8" w:space="0" w:color="FFFFFF"/>
+              <w:insideH w:val="single" w:sz="8" w:space="0" w:color="FFFFFF"/>
+              <w:insideV w:val="single" w:sz="8" w:space="0" w:color="FFFFFF"/>
+            </w:tcBorders>
+            <w:shd w:fill="E6E6FF" w:val="clear"/>
+            <w:tcMar>
+              <w:left w:w="-10" w:type="dxa"/>
+            </w:tcMar>
+          </w:tcPr>
+          <w:p>
+            <w:pPr>
+              <w:pStyle w:val="Style14"/>
+              <w:rPr/>
             </w:pPr>
             <w:r>
               <w:rPr>
@@ -729,16 +685,16 @@
         </w:tc>
         <w:tc>
           <w:tcPr>
-            <w:tcW w:w="4662" w:type="dxa"/>
-            <w:tcBorders>
-              <w:top w:val="single" w:sz="8" w:space="0" w:color="FFFFFF"/>
-              <w:left w:val="single" w:sz="8" w:space="0" w:color="FFFFFF"/>
-              <w:bottom w:val="single" w:sz="8" w:space="0" w:color="FFFFFF"/>
-              <w:right w:val="single" w:sz="8" w:space="0" w:color="FFFFFF"/>
-              <w:insideH w:val="single" w:sz="8" w:space="0" w:color="FFFFFF"/>
-              <w:insideV w:val="single" w:sz="8" w:space="0" w:color="FFFFFF"/>
-            </w:tcBorders>
-            <w:shd w:fill="E8ECF3" w:val="clear"/>
+            <w:tcW w:w="4927" w:type="dxa"/>
+            <w:tcBorders>
+              <w:top w:val="single" w:sz="8" w:space="0" w:color="FFFFFF"/>
+              <w:left w:val="single" w:sz="8" w:space="0" w:color="FFFFFF"/>
+              <w:bottom w:val="single" w:sz="8" w:space="0" w:color="FFFFFF"/>
+              <w:right w:val="single" w:sz="8" w:space="0" w:color="FFFFFF"/>
+              <w:insideH w:val="single" w:sz="8" w:space="0" w:color="FFFFFF"/>
+              <w:insideV w:val="single" w:sz="8" w:space="0" w:color="FFFFFF"/>
+            </w:tcBorders>
+            <w:shd w:fill="E6E6FF" w:val="clear"/>
             <w:tcMar>
               <w:left w:w="-10" w:type="dxa"/>
             </w:tcMar>
@@ -747,9 +703,7 @@
             <w:pPr>
               <w:pStyle w:val="Style14"/>
               <w:spacing w:lineRule="auto" w:line="240"/>
-              <w:rPr>
-                <w:rFonts w:ascii="Times New Roman" w:hAnsi="Times New Roman" w:eastAsia="Arial Unicode MS" w:cs="Arial Unicode MS"/>
-              </w:rPr>
+              <w:rPr/>
             </w:pPr>
             <w:r>
               <w:rPr>
@@ -762,9 +716,7 @@
             <w:pPr>
               <w:pStyle w:val="Style14"/>
               <w:spacing w:lineRule="auto" w:line="240"/>
-              <w:rPr>
-                <w:rFonts w:ascii="Times New Roman" w:hAnsi="Times New Roman" w:eastAsia="Arial Unicode MS" w:cs="Arial Unicode MS"/>
-              </w:rPr>
+              <w:rPr/>
             </w:pPr>
             <w:r>
               <w:rPr>
@@ -777,9 +729,7 @@
             <w:pPr>
               <w:pStyle w:val="Style14"/>
               <w:spacing w:lineRule="auto" w:line="240"/>
-              <w:rPr>
-                <w:rFonts w:ascii="Times New Roman" w:hAnsi="Times New Roman" w:eastAsia="Arial Unicode MS" w:cs="Arial Unicode MS"/>
-              </w:rPr>
+              <w:rPr/>
             </w:pPr>
             <w:r>
               <w:rPr>
@@ -799,9 +749,7 @@
               <w:spacing w:lineRule="auto" w:line="240" w:before="0" w:after="0"/>
               <w:ind w:left="0" w:right="0" w:hanging="58"/>
               <w:jc w:val="left"/>
-              <w:rPr>
-                <w:rFonts w:ascii="Times New Roman" w:hAnsi="Times New Roman" w:eastAsia="Arial Unicode MS" w:cs="Arial Unicode MS"/>
-              </w:rPr>
+              <w:rPr/>
             </w:pPr>
             <w:r>
               <w:rPr>
@@ -843,26 +791,24 @@
         </w:trPr>
         <w:tc>
           <w:tcPr>
-            <w:tcW w:w="1978" w:type="dxa"/>
-            <w:tcBorders>
-              <w:top w:val="single" w:sz="8" w:space="0" w:color="FFFFFF"/>
-              <w:left w:val="single" w:sz="8" w:space="0" w:color="FFFFFF"/>
-              <w:bottom w:val="single" w:sz="8" w:space="0" w:color="FFFFFF"/>
-              <w:right w:val="single" w:sz="8" w:space="0" w:color="FFFFFF"/>
-              <w:insideH w:val="single" w:sz="8" w:space="0" w:color="FFFFFF"/>
-              <w:insideV w:val="single" w:sz="8" w:space="0" w:color="FFFFFF"/>
-            </w:tcBorders>
-            <w:shd w:fill="CED7E7" w:val="clear"/>
-            <w:tcMar>
-              <w:left w:w="-10" w:type="dxa"/>
-            </w:tcMar>
-          </w:tcPr>
-          <w:p>
-            <w:pPr>
-              <w:pStyle w:val="Style14"/>
-              <w:rPr>
-                <w:rFonts w:ascii="Times New Roman" w:hAnsi="Times New Roman" w:eastAsia="Arial Unicode MS" w:cs="Arial Unicode MS"/>
-              </w:rPr>
+            <w:tcW w:w="1625" w:type="dxa"/>
+            <w:tcBorders>
+              <w:top w:val="single" w:sz="8" w:space="0" w:color="FFFFFF"/>
+              <w:left w:val="single" w:sz="8" w:space="0" w:color="FFFFFF"/>
+              <w:bottom w:val="single" w:sz="8" w:space="0" w:color="FFFFFF"/>
+              <w:right w:val="single" w:sz="8" w:space="0" w:color="FFFFFF"/>
+              <w:insideH w:val="single" w:sz="8" w:space="0" w:color="FFFFFF"/>
+              <w:insideV w:val="single" w:sz="8" w:space="0" w:color="FFFFFF"/>
+            </w:tcBorders>
+            <w:shd w:fill="E6E6FF" w:val="clear"/>
+            <w:tcMar>
+              <w:left w:w="-10" w:type="dxa"/>
+            </w:tcMar>
+          </w:tcPr>
+          <w:p>
+            <w:pPr>
+              <w:pStyle w:val="Style14"/>
+              <w:rPr/>
             </w:pPr>
             <w:r>
               <w:rPr>
@@ -874,26 +820,24 @@
         </w:tc>
         <w:tc>
           <w:tcPr>
-            <w:tcW w:w="1536" w:type="dxa"/>
-            <w:tcBorders>
-              <w:top w:val="single" w:sz="8" w:space="0" w:color="FFFFFF"/>
-              <w:left w:val="single" w:sz="8" w:space="0" w:color="FFFFFF"/>
-              <w:bottom w:val="single" w:sz="8" w:space="0" w:color="FFFFFF"/>
-              <w:right w:val="single" w:sz="8" w:space="0" w:color="FFFFFF"/>
-              <w:insideH w:val="single" w:sz="8" w:space="0" w:color="FFFFFF"/>
-              <w:insideV w:val="single" w:sz="8" w:space="0" w:color="FFFFFF"/>
-            </w:tcBorders>
-            <w:shd w:fill="CED7E7" w:val="clear"/>
-            <w:tcMar>
-              <w:left w:w="-10" w:type="dxa"/>
-            </w:tcMar>
-          </w:tcPr>
-          <w:p>
-            <w:pPr>
-              <w:pStyle w:val="Style14"/>
-              <w:rPr>
-                <w:rFonts w:ascii="Times New Roman" w:hAnsi="Times New Roman" w:eastAsia="Arial Unicode MS" w:cs="Arial Unicode MS"/>
-              </w:rPr>
+            <w:tcW w:w="1525" w:type="dxa"/>
+            <w:tcBorders>
+              <w:top w:val="single" w:sz="8" w:space="0" w:color="FFFFFF"/>
+              <w:left w:val="single" w:sz="8" w:space="0" w:color="FFFFFF"/>
+              <w:bottom w:val="single" w:sz="8" w:space="0" w:color="FFFFFF"/>
+              <w:right w:val="single" w:sz="8" w:space="0" w:color="FFFFFF"/>
+              <w:insideH w:val="single" w:sz="8" w:space="0" w:color="FFFFFF"/>
+              <w:insideV w:val="single" w:sz="8" w:space="0" w:color="FFFFFF"/>
+            </w:tcBorders>
+            <w:shd w:fill="E6E6FF" w:val="clear"/>
+            <w:tcMar>
+              <w:left w:w="-10" w:type="dxa"/>
+            </w:tcMar>
+          </w:tcPr>
+          <w:p>
+            <w:pPr>
+              <w:pStyle w:val="Style14"/>
+              <w:rPr/>
             </w:pPr>
             <w:r>
               <w:rPr>
@@ -905,16 +849,16 @@
         </w:tc>
         <w:tc>
           <w:tcPr>
-            <w:tcW w:w="1789" w:type="dxa"/>
-            <w:tcBorders>
-              <w:top w:val="single" w:sz="8" w:space="0" w:color="FFFFFF"/>
-              <w:left w:val="single" w:sz="8" w:space="0" w:color="FFFFFF"/>
-              <w:bottom w:val="single" w:sz="8" w:space="0" w:color="FFFFFF"/>
-              <w:right w:val="single" w:sz="8" w:space="0" w:color="FFFFFF"/>
-              <w:insideH w:val="single" w:sz="8" w:space="0" w:color="FFFFFF"/>
-              <w:insideV w:val="single" w:sz="8" w:space="0" w:color="FFFFFF"/>
-            </w:tcBorders>
-            <w:shd w:fill="CED7E7" w:val="clear"/>
+            <w:tcW w:w="1888" w:type="dxa"/>
+            <w:tcBorders>
+              <w:top w:val="single" w:sz="8" w:space="0" w:color="FFFFFF"/>
+              <w:left w:val="single" w:sz="8" w:space="0" w:color="FFFFFF"/>
+              <w:bottom w:val="single" w:sz="8" w:space="0" w:color="FFFFFF"/>
+              <w:right w:val="single" w:sz="8" w:space="0" w:color="FFFFFF"/>
+              <w:insideH w:val="single" w:sz="8" w:space="0" w:color="FFFFFF"/>
+              <w:insideV w:val="single" w:sz="8" w:space="0" w:color="FFFFFF"/>
+            </w:tcBorders>
+            <w:shd w:fill="E6E6FF" w:val="clear"/>
             <w:tcMar>
               <w:left w:w="-10" w:type="dxa"/>
             </w:tcMar>
@@ -934,16 +878,16 @@
         </w:tc>
         <w:tc>
           <w:tcPr>
-            <w:tcW w:w="4662" w:type="dxa"/>
-            <w:tcBorders>
-              <w:top w:val="single" w:sz="8" w:space="0" w:color="FFFFFF"/>
-              <w:left w:val="single" w:sz="8" w:space="0" w:color="FFFFFF"/>
-              <w:bottom w:val="single" w:sz="8" w:space="0" w:color="FFFFFF"/>
-              <w:right w:val="single" w:sz="8" w:space="0" w:color="FFFFFF"/>
-              <w:insideH w:val="single" w:sz="8" w:space="0" w:color="FFFFFF"/>
-              <w:insideV w:val="single" w:sz="8" w:space="0" w:color="FFFFFF"/>
-            </w:tcBorders>
-            <w:shd w:fill="CED7E7" w:val="clear"/>
+            <w:tcW w:w="4927" w:type="dxa"/>
+            <w:tcBorders>
+              <w:top w:val="single" w:sz="8" w:space="0" w:color="FFFFFF"/>
+              <w:left w:val="single" w:sz="8" w:space="0" w:color="FFFFFF"/>
+              <w:bottom w:val="single" w:sz="8" w:space="0" w:color="FFFFFF"/>
+              <w:right w:val="single" w:sz="8" w:space="0" w:color="FFFFFF"/>
+              <w:insideH w:val="single" w:sz="8" w:space="0" w:color="FFFFFF"/>
+              <w:insideV w:val="single" w:sz="8" w:space="0" w:color="FFFFFF"/>
+            </w:tcBorders>
+            <w:shd w:fill="E6E6FF" w:val="clear"/>
             <w:tcMar>
               <w:left w:w="-10" w:type="dxa"/>
             </w:tcMar>
@@ -1016,26 +960,24 @@
         </w:trPr>
         <w:tc>
           <w:tcPr>
-            <w:tcW w:w="1978" w:type="dxa"/>
-            <w:tcBorders>
-              <w:top w:val="single" w:sz="8" w:space="0" w:color="FFFFFF"/>
-              <w:left w:val="single" w:sz="8" w:space="0" w:color="FFFFFF"/>
-              <w:bottom w:val="single" w:sz="8" w:space="0" w:color="FFFFFF"/>
-              <w:right w:val="single" w:sz="8" w:space="0" w:color="FFFFFF"/>
-              <w:insideH w:val="single" w:sz="8" w:space="0" w:color="FFFFFF"/>
-              <w:insideV w:val="single" w:sz="8" w:space="0" w:color="FFFFFF"/>
-            </w:tcBorders>
-            <w:shd w:fill="CED7E7" w:val="clear"/>
-            <w:tcMar>
-              <w:left w:w="-10" w:type="dxa"/>
-            </w:tcMar>
-          </w:tcPr>
-          <w:p>
-            <w:pPr>
-              <w:pStyle w:val="Style14"/>
-              <w:rPr>
-                <w:rFonts w:ascii="Times New Roman" w:hAnsi="Times New Roman" w:eastAsia="Arial Unicode MS" w:cs="Arial Unicode MS"/>
-              </w:rPr>
+            <w:tcW w:w="1625" w:type="dxa"/>
+            <w:tcBorders>
+              <w:top w:val="single" w:sz="8" w:space="0" w:color="FFFFFF"/>
+              <w:left w:val="single" w:sz="8" w:space="0" w:color="FFFFFF"/>
+              <w:bottom w:val="single" w:sz="8" w:space="0" w:color="FFFFFF"/>
+              <w:right w:val="single" w:sz="8" w:space="0" w:color="FFFFFF"/>
+              <w:insideH w:val="single" w:sz="8" w:space="0" w:color="FFFFFF"/>
+              <w:insideV w:val="single" w:sz="8" w:space="0" w:color="FFFFFF"/>
+            </w:tcBorders>
+            <w:shd w:fill="E6E6FF" w:val="clear"/>
+            <w:tcMar>
+              <w:left w:w="-10" w:type="dxa"/>
+            </w:tcMar>
+          </w:tcPr>
+          <w:p>
+            <w:pPr>
+              <w:pStyle w:val="Style14"/>
+              <w:rPr/>
             </w:pPr>
             <w:r>
               <w:rPr>
@@ -1047,26 +989,24 @@
         </w:tc>
         <w:tc>
           <w:tcPr>
-            <w:tcW w:w="1536" w:type="dxa"/>
-            <w:tcBorders>
-              <w:top w:val="single" w:sz="8" w:space="0" w:color="FFFFFF"/>
-              <w:left w:val="single" w:sz="8" w:space="0" w:color="FFFFFF"/>
-              <w:bottom w:val="single" w:sz="8" w:space="0" w:color="FFFFFF"/>
-              <w:right w:val="single" w:sz="8" w:space="0" w:color="FFFFFF"/>
-              <w:insideH w:val="single" w:sz="8" w:space="0" w:color="FFFFFF"/>
-              <w:insideV w:val="single" w:sz="8" w:space="0" w:color="FFFFFF"/>
-            </w:tcBorders>
-            <w:shd w:fill="CED7E7" w:val="clear"/>
-            <w:tcMar>
-              <w:left w:w="-10" w:type="dxa"/>
-            </w:tcMar>
-          </w:tcPr>
-          <w:p>
-            <w:pPr>
-              <w:pStyle w:val="Style14"/>
-              <w:rPr>
-                <w:rFonts w:ascii="Times New Roman" w:hAnsi="Times New Roman" w:eastAsia="Arial Unicode MS" w:cs="Arial Unicode MS"/>
-              </w:rPr>
+            <w:tcW w:w="1525" w:type="dxa"/>
+            <w:tcBorders>
+              <w:top w:val="single" w:sz="8" w:space="0" w:color="FFFFFF"/>
+              <w:left w:val="single" w:sz="8" w:space="0" w:color="FFFFFF"/>
+              <w:bottom w:val="single" w:sz="8" w:space="0" w:color="FFFFFF"/>
+              <w:right w:val="single" w:sz="8" w:space="0" w:color="FFFFFF"/>
+              <w:insideH w:val="single" w:sz="8" w:space="0" w:color="FFFFFF"/>
+              <w:insideV w:val="single" w:sz="8" w:space="0" w:color="FFFFFF"/>
+            </w:tcBorders>
+            <w:shd w:fill="E6E6FF" w:val="clear"/>
+            <w:tcMar>
+              <w:left w:w="-10" w:type="dxa"/>
+            </w:tcMar>
+          </w:tcPr>
+          <w:p>
+            <w:pPr>
+              <w:pStyle w:val="Style14"/>
+              <w:rPr/>
             </w:pPr>
             <w:r>
               <w:rPr>
@@ -1078,26 +1018,24 @@
         </w:tc>
         <w:tc>
           <w:tcPr>
-            <w:tcW w:w="1789" w:type="dxa"/>
-            <w:tcBorders>
-              <w:top w:val="single" w:sz="8" w:space="0" w:color="FFFFFF"/>
-              <w:left w:val="single" w:sz="8" w:space="0" w:color="FFFFFF"/>
-              <w:bottom w:val="single" w:sz="8" w:space="0" w:color="FFFFFF"/>
-              <w:right w:val="single" w:sz="8" w:space="0" w:color="FFFFFF"/>
-              <w:insideH w:val="single" w:sz="8" w:space="0" w:color="FFFFFF"/>
-              <w:insideV w:val="single" w:sz="8" w:space="0" w:color="FFFFFF"/>
-            </w:tcBorders>
-            <w:shd w:fill="CED7E7" w:val="clear"/>
-            <w:tcMar>
-              <w:left w:w="-10" w:type="dxa"/>
-            </w:tcMar>
-          </w:tcPr>
-          <w:p>
-            <w:pPr>
-              <w:pStyle w:val="Style14"/>
-              <w:rPr>
-                <w:rFonts w:ascii="Times New Roman" w:hAnsi="Times New Roman" w:eastAsia="Arial Unicode MS" w:cs="Arial Unicode MS"/>
-              </w:rPr>
+            <w:tcW w:w="1888" w:type="dxa"/>
+            <w:tcBorders>
+              <w:top w:val="single" w:sz="8" w:space="0" w:color="FFFFFF"/>
+              <w:left w:val="single" w:sz="8" w:space="0" w:color="FFFFFF"/>
+              <w:bottom w:val="single" w:sz="8" w:space="0" w:color="FFFFFF"/>
+              <w:right w:val="single" w:sz="8" w:space="0" w:color="FFFFFF"/>
+              <w:insideH w:val="single" w:sz="8" w:space="0" w:color="FFFFFF"/>
+              <w:insideV w:val="single" w:sz="8" w:space="0" w:color="FFFFFF"/>
+            </w:tcBorders>
+            <w:shd w:fill="E6E6FF" w:val="clear"/>
+            <w:tcMar>
+              <w:left w:w="-10" w:type="dxa"/>
+            </w:tcMar>
+          </w:tcPr>
+          <w:p>
+            <w:pPr>
+              <w:pStyle w:val="Style14"/>
+              <w:rPr/>
             </w:pPr>
             <w:r>
               <w:rPr>
@@ -1109,16 +1047,16 @@
         </w:tc>
         <w:tc>
           <w:tcPr>
-            <w:tcW w:w="4662" w:type="dxa"/>
-            <w:tcBorders>
-              <w:top w:val="single" w:sz="8" w:space="0" w:color="FFFFFF"/>
-              <w:left w:val="single" w:sz="8" w:space="0" w:color="FFFFFF"/>
-              <w:bottom w:val="single" w:sz="8" w:space="0" w:color="FFFFFF"/>
-              <w:right w:val="single" w:sz="8" w:space="0" w:color="FFFFFF"/>
-              <w:insideH w:val="single" w:sz="8" w:space="0" w:color="FFFFFF"/>
-              <w:insideV w:val="single" w:sz="8" w:space="0" w:color="FFFFFF"/>
-            </w:tcBorders>
-            <w:shd w:fill="CED7E7" w:val="clear"/>
+            <w:tcW w:w="4927" w:type="dxa"/>
+            <w:tcBorders>
+              <w:top w:val="single" w:sz="8" w:space="0" w:color="FFFFFF"/>
+              <w:left w:val="single" w:sz="8" w:space="0" w:color="FFFFFF"/>
+              <w:bottom w:val="single" w:sz="8" w:space="0" w:color="FFFFFF"/>
+              <w:right w:val="single" w:sz="8" w:space="0" w:color="FFFFFF"/>
+              <w:insideH w:val="single" w:sz="8" w:space="0" w:color="FFFFFF"/>
+              <w:insideV w:val="single" w:sz="8" w:space="0" w:color="FFFFFF"/>
+            </w:tcBorders>
+            <w:shd w:fill="E6E6FF" w:val="clear"/>
             <w:tcMar>
               <w:left w:w="-10" w:type="dxa"/>
             </w:tcMar>
@@ -1151,26 +1089,24 @@
         </w:trPr>
         <w:tc>
           <w:tcPr>
-            <w:tcW w:w="1978" w:type="dxa"/>
-            <w:tcBorders>
-              <w:top w:val="single" w:sz="8" w:space="0" w:color="FFFFFF"/>
-              <w:left w:val="single" w:sz="8" w:space="0" w:color="FFFFFF"/>
-              <w:bottom w:val="single" w:sz="8" w:space="0" w:color="FFFFFF"/>
-              <w:right w:val="single" w:sz="8" w:space="0" w:color="FFFFFF"/>
-              <w:insideH w:val="single" w:sz="8" w:space="0" w:color="FFFFFF"/>
-              <w:insideV w:val="single" w:sz="8" w:space="0" w:color="FFFFFF"/>
-            </w:tcBorders>
-            <w:shd w:fill="CED7E7" w:val="clear"/>
-            <w:tcMar>
-              <w:left w:w="-10" w:type="dxa"/>
-            </w:tcMar>
-          </w:tcPr>
-          <w:p>
-            <w:pPr>
-              <w:pStyle w:val="Style14"/>
-              <w:rPr>
-                <w:rFonts w:ascii="Times New Roman" w:hAnsi="Times New Roman" w:eastAsia="Arial Unicode MS" w:cs="Arial Unicode MS"/>
-              </w:rPr>
+            <w:tcW w:w="1625" w:type="dxa"/>
+            <w:tcBorders>
+              <w:top w:val="single" w:sz="8" w:space="0" w:color="FFFFFF"/>
+              <w:left w:val="single" w:sz="8" w:space="0" w:color="FFFFFF"/>
+              <w:bottom w:val="single" w:sz="8" w:space="0" w:color="FFFFFF"/>
+              <w:right w:val="single" w:sz="8" w:space="0" w:color="FFFFFF"/>
+              <w:insideH w:val="single" w:sz="8" w:space="0" w:color="FFFFFF"/>
+              <w:insideV w:val="single" w:sz="8" w:space="0" w:color="FFFFFF"/>
+            </w:tcBorders>
+            <w:shd w:fill="E6E6FF" w:val="clear"/>
+            <w:tcMar>
+              <w:left w:w="-10" w:type="dxa"/>
+            </w:tcMar>
+          </w:tcPr>
+          <w:p>
+            <w:pPr>
+              <w:pStyle w:val="Style14"/>
+              <w:rPr/>
             </w:pPr>
             <w:r>
               <w:rPr>
@@ -1182,26 +1118,24 @@
         </w:tc>
         <w:tc>
           <w:tcPr>
-            <w:tcW w:w="1536" w:type="dxa"/>
-            <w:tcBorders>
-              <w:top w:val="single" w:sz="8" w:space="0" w:color="FFFFFF"/>
-              <w:left w:val="single" w:sz="8" w:space="0" w:color="FFFFFF"/>
-              <w:bottom w:val="single" w:sz="8" w:space="0" w:color="FFFFFF"/>
-              <w:right w:val="single" w:sz="8" w:space="0" w:color="FFFFFF"/>
-              <w:insideH w:val="single" w:sz="8" w:space="0" w:color="FFFFFF"/>
-              <w:insideV w:val="single" w:sz="8" w:space="0" w:color="FFFFFF"/>
-            </w:tcBorders>
-            <w:shd w:fill="CED7E7" w:val="clear"/>
-            <w:tcMar>
-              <w:left w:w="-10" w:type="dxa"/>
-            </w:tcMar>
-          </w:tcPr>
-          <w:p>
-            <w:pPr>
-              <w:pStyle w:val="Style14"/>
-              <w:rPr>
-                <w:rFonts w:ascii="Times New Roman" w:hAnsi="Times New Roman" w:eastAsia="Arial Unicode MS" w:cs="Arial Unicode MS"/>
-              </w:rPr>
+            <w:tcW w:w="1525" w:type="dxa"/>
+            <w:tcBorders>
+              <w:top w:val="single" w:sz="8" w:space="0" w:color="FFFFFF"/>
+              <w:left w:val="single" w:sz="8" w:space="0" w:color="FFFFFF"/>
+              <w:bottom w:val="single" w:sz="8" w:space="0" w:color="FFFFFF"/>
+              <w:right w:val="single" w:sz="8" w:space="0" w:color="FFFFFF"/>
+              <w:insideH w:val="single" w:sz="8" w:space="0" w:color="FFFFFF"/>
+              <w:insideV w:val="single" w:sz="8" w:space="0" w:color="FFFFFF"/>
+            </w:tcBorders>
+            <w:shd w:fill="E6E6FF" w:val="clear"/>
+            <w:tcMar>
+              <w:left w:w="-10" w:type="dxa"/>
+            </w:tcMar>
+          </w:tcPr>
+          <w:p>
+            <w:pPr>
+              <w:pStyle w:val="Style14"/>
+              <w:rPr/>
             </w:pPr>
             <w:r>
               <w:rPr>
@@ -1213,26 +1147,24 @@
         </w:tc>
         <w:tc>
           <w:tcPr>
-            <w:tcW w:w="1789" w:type="dxa"/>
-            <w:tcBorders>
-              <w:top w:val="single" w:sz="8" w:space="0" w:color="FFFFFF"/>
-              <w:left w:val="single" w:sz="8" w:space="0" w:color="FFFFFF"/>
-              <w:bottom w:val="single" w:sz="8" w:space="0" w:color="FFFFFF"/>
-              <w:right w:val="single" w:sz="8" w:space="0" w:color="FFFFFF"/>
-              <w:insideH w:val="single" w:sz="8" w:space="0" w:color="FFFFFF"/>
-              <w:insideV w:val="single" w:sz="8" w:space="0" w:color="FFFFFF"/>
-            </w:tcBorders>
-            <w:shd w:fill="CED7E7" w:val="clear"/>
-            <w:tcMar>
-              <w:left w:w="-10" w:type="dxa"/>
-            </w:tcMar>
-          </w:tcPr>
-          <w:p>
-            <w:pPr>
-              <w:pStyle w:val="Style14"/>
-              <w:rPr>
-                <w:rFonts w:ascii="Times New Roman" w:hAnsi="Times New Roman" w:eastAsia="Arial Unicode MS" w:cs="Arial Unicode MS"/>
-              </w:rPr>
+            <w:tcW w:w="1888" w:type="dxa"/>
+            <w:tcBorders>
+              <w:top w:val="single" w:sz="8" w:space="0" w:color="FFFFFF"/>
+              <w:left w:val="single" w:sz="8" w:space="0" w:color="FFFFFF"/>
+              <w:bottom w:val="single" w:sz="8" w:space="0" w:color="FFFFFF"/>
+              <w:right w:val="single" w:sz="8" w:space="0" w:color="FFFFFF"/>
+              <w:insideH w:val="single" w:sz="8" w:space="0" w:color="FFFFFF"/>
+              <w:insideV w:val="single" w:sz="8" w:space="0" w:color="FFFFFF"/>
+            </w:tcBorders>
+            <w:shd w:fill="E6E6FF" w:val="clear"/>
+            <w:tcMar>
+              <w:left w:w="-10" w:type="dxa"/>
+            </w:tcMar>
+          </w:tcPr>
+          <w:p>
+            <w:pPr>
+              <w:pStyle w:val="Style14"/>
+              <w:rPr/>
             </w:pPr>
             <w:r>
               <w:rPr>
@@ -1244,16 +1176,16 @@
         </w:tc>
         <w:tc>
           <w:tcPr>
-            <w:tcW w:w="4662" w:type="dxa"/>
-            <w:tcBorders>
-              <w:top w:val="single" w:sz="8" w:space="0" w:color="FFFFFF"/>
-              <w:left w:val="single" w:sz="8" w:space="0" w:color="FFFFFF"/>
-              <w:bottom w:val="single" w:sz="8" w:space="0" w:color="FFFFFF"/>
-              <w:right w:val="single" w:sz="8" w:space="0" w:color="FFFFFF"/>
-              <w:insideH w:val="single" w:sz="8" w:space="0" w:color="FFFFFF"/>
-              <w:insideV w:val="single" w:sz="8" w:space="0" w:color="FFFFFF"/>
-            </w:tcBorders>
-            <w:shd w:fill="CED7E7" w:val="clear"/>
+            <w:tcW w:w="4927" w:type="dxa"/>
+            <w:tcBorders>
+              <w:top w:val="single" w:sz="8" w:space="0" w:color="FFFFFF"/>
+              <w:left w:val="single" w:sz="8" w:space="0" w:color="FFFFFF"/>
+              <w:bottom w:val="single" w:sz="8" w:space="0" w:color="FFFFFF"/>
+              <w:right w:val="single" w:sz="8" w:space="0" w:color="FFFFFF"/>
+              <w:insideH w:val="single" w:sz="8" w:space="0" w:color="FFFFFF"/>
+              <w:insideV w:val="single" w:sz="8" w:space="0" w:color="FFFFFF"/>
+            </w:tcBorders>
+            <w:shd w:fill="E6E6FF" w:val="clear"/>
             <w:tcMar>
               <w:left w:w="-10" w:type="dxa"/>
             </w:tcMar>
@@ -1276,26 +1208,24 @@
         </w:trPr>
         <w:tc>
           <w:tcPr>
-            <w:tcW w:w="1978" w:type="dxa"/>
-            <w:tcBorders>
-              <w:top w:val="single" w:sz="8" w:space="0" w:color="FFFFFF"/>
-              <w:left w:val="single" w:sz="8" w:space="0" w:color="FFFFFF"/>
-              <w:bottom w:val="single" w:sz="8" w:space="0" w:color="FFFFFF"/>
-              <w:right w:val="single" w:sz="8" w:space="0" w:color="FFFFFF"/>
-              <w:insideH w:val="single" w:sz="8" w:space="0" w:color="FFFFFF"/>
-              <w:insideV w:val="single" w:sz="8" w:space="0" w:color="FFFFFF"/>
-            </w:tcBorders>
-            <w:shd w:fill="CED7E7" w:val="clear"/>
-            <w:tcMar>
-              <w:left w:w="-10" w:type="dxa"/>
-            </w:tcMar>
-          </w:tcPr>
-          <w:p>
-            <w:pPr>
-              <w:pStyle w:val="Style14"/>
-              <w:rPr>
-                <w:rFonts w:ascii="Times New Roman" w:hAnsi="Times New Roman" w:eastAsia="Arial Unicode MS" w:cs="Arial Unicode MS"/>
-              </w:rPr>
+            <w:tcW w:w="1625" w:type="dxa"/>
+            <w:tcBorders>
+              <w:top w:val="single" w:sz="8" w:space="0" w:color="FFFFFF"/>
+              <w:left w:val="single" w:sz="8" w:space="0" w:color="FFFFFF"/>
+              <w:bottom w:val="single" w:sz="8" w:space="0" w:color="FFFFFF"/>
+              <w:right w:val="single" w:sz="8" w:space="0" w:color="FFFFFF"/>
+              <w:insideH w:val="single" w:sz="8" w:space="0" w:color="FFFFFF"/>
+              <w:insideV w:val="single" w:sz="8" w:space="0" w:color="FFFFFF"/>
+            </w:tcBorders>
+            <w:shd w:fill="E6E6FF" w:val="clear"/>
+            <w:tcMar>
+              <w:left w:w="-10" w:type="dxa"/>
+            </w:tcMar>
+          </w:tcPr>
+          <w:p>
+            <w:pPr>
+              <w:pStyle w:val="Style14"/>
+              <w:rPr/>
             </w:pPr>
             <w:r>
               <w:rPr>
@@ -1307,26 +1237,24 @@
         </w:tc>
         <w:tc>
           <w:tcPr>
-            <w:tcW w:w="1536" w:type="dxa"/>
-            <w:tcBorders>
-              <w:top w:val="single" w:sz="8" w:space="0" w:color="FFFFFF"/>
-              <w:left w:val="single" w:sz="8" w:space="0" w:color="FFFFFF"/>
-              <w:bottom w:val="single" w:sz="8" w:space="0" w:color="FFFFFF"/>
-              <w:right w:val="single" w:sz="8" w:space="0" w:color="FFFFFF"/>
-              <w:insideH w:val="single" w:sz="8" w:space="0" w:color="FFFFFF"/>
-              <w:insideV w:val="single" w:sz="8" w:space="0" w:color="FFFFFF"/>
-            </w:tcBorders>
-            <w:shd w:fill="CED7E7" w:val="clear"/>
-            <w:tcMar>
-              <w:left w:w="-10" w:type="dxa"/>
-            </w:tcMar>
-          </w:tcPr>
-          <w:p>
-            <w:pPr>
-              <w:pStyle w:val="Style14"/>
-              <w:rPr>
-                <w:rFonts w:ascii="Times New Roman" w:hAnsi="Times New Roman" w:eastAsia="Arial Unicode MS" w:cs="Arial Unicode MS"/>
-              </w:rPr>
+            <w:tcW w:w="1525" w:type="dxa"/>
+            <w:tcBorders>
+              <w:top w:val="single" w:sz="8" w:space="0" w:color="FFFFFF"/>
+              <w:left w:val="single" w:sz="8" w:space="0" w:color="FFFFFF"/>
+              <w:bottom w:val="single" w:sz="8" w:space="0" w:color="FFFFFF"/>
+              <w:right w:val="single" w:sz="8" w:space="0" w:color="FFFFFF"/>
+              <w:insideH w:val="single" w:sz="8" w:space="0" w:color="FFFFFF"/>
+              <w:insideV w:val="single" w:sz="8" w:space="0" w:color="FFFFFF"/>
+            </w:tcBorders>
+            <w:shd w:fill="E6E6FF" w:val="clear"/>
+            <w:tcMar>
+              <w:left w:w="-10" w:type="dxa"/>
+            </w:tcMar>
+          </w:tcPr>
+          <w:p>
+            <w:pPr>
+              <w:pStyle w:val="Style14"/>
+              <w:rPr/>
             </w:pPr>
             <w:r>
               <w:rPr>
@@ -1338,26 +1266,24 @@
         </w:tc>
         <w:tc>
           <w:tcPr>
-            <w:tcW w:w="1789" w:type="dxa"/>
-            <w:tcBorders>
-              <w:top w:val="single" w:sz="8" w:space="0" w:color="FFFFFF"/>
-              <w:left w:val="single" w:sz="8" w:space="0" w:color="FFFFFF"/>
-              <w:bottom w:val="single" w:sz="8" w:space="0" w:color="FFFFFF"/>
-              <w:right w:val="single" w:sz="8" w:space="0" w:color="FFFFFF"/>
-              <w:insideH w:val="single" w:sz="8" w:space="0" w:color="FFFFFF"/>
-              <w:insideV w:val="single" w:sz="8" w:space="0" w:color="FFFFFF"/>
-            </w:tcBorders>
-            <w:shd w:fill="CED7E7" w:val="clear"/>
-            <w:tcMar>
-              <w:left w:w="-10" w:type="dxa"/>
-            </w:tcMar>
-          </w:tcPr>
-          <w:p>
-            <w:pPr>
-              <w:pStyle w:val="Style14"/>
-              <w:rPr>
-                <w:rFonts w:ascii="Times New Roman" w:hAnsi="Times New Roman" w:eastAsia="Arial Unicode MS" w:cs="Arial Unicode MS"/>
-              </w:rPr>
+            <w:tcW w:w="1888" w:type="dxa"/>
+            <w:tcBorders>
+              <w:top w:val="single" w:sz="8" w:space="0" w:color="FFFFFF"/>
+              <w:left w:val="single" w:sz="8" w:space="0" w:color="FFFFFF"/>
+              <w:bottom w:val="single" w:sz="8" w:space="0" w:color="FFFFFF"/>
+              <w:right w:val="single" w:sz="8" w:space="0" w:color="FFFFFF"/>
+              <w:insideH w:val="single" w:sz="8" w:space="0" w:color="FFFFFF"/>
+              <w:insideV w:val="single" w:sz="8" w:space="0" w:color="FFFFFF"/>
+            </w:tcBorders>
+            <w:shd w:fill="E6E6FF" w:val="clear"/>
+            <w:tcMar>
+              <w:left w:w="-10" w:type="dxa"/>
+            </w:tcMar>
+          </w:tcPr>
+          <w:p>
+            <w:pPr>
+              <w:pStyle w:val="Style14"/>
+              <w:rPr/>
             </w:pPr>
             <w:r>
               <w:rPr>
@@ -1369,16 +1295,16 @@
         </w:tc>
         <w:tc>
           <w:tcPr>
-            <w:tcW w:w="4662" w:type="dxa"/>
-            <w:tcBorders>
-              <w:top w:val="single" w:sz="8" w:space="0" w:color="FFFFFF"/>
-              <w:left w:val="single" w:sz="8" w:space="0" w:color="FFFFFF"/>
-              <w:bottom w:val="single" w:sz="8" w:space="0" w:color="FFFFFF"/>
-              <w:right w:val="single" w:sz="8" w:space="0" w:color="FFFFFF"/>
-              <w:insideH w:val="single" w:sz="8" w:space="0" w:color="FFFFFF"/>
-              <w:insideV w:val="single" w:sz="8" w:space="0" w:color="FFFFFF"/>
-            </w:tcBorders>
-            <w:shd w:fill="CED7E7" w:val="clear"/>
+            <w:tcW w:w="4927" w:type="dxa"/>
+            <w:tcBorders>
+              <w:top w:val="single" w:sz="8" w:space="0" w:color="FFFFFF"/>
+              <w:left w:val="single" w:sz="8" w:space="0" w:color="FFFFFF"/>
+              <w:bottom w:val="single" w:sz="8" w:space="0" w:color="FFFFFF"/>
+              <w:right w:val="single" w:sz="8" w:space="0" w:color="FFFFFF"/>
+              <w:insideH w:val="single" w:sz="8" w:space="0" w:color="FFFFFF"/>
+              <w:insideV w:val="single" w:sz="8" w:space="0" w:color="FFFFFF"/>
+            </w:tcBorders>
+            <w:shd w:fill="E6E6FF" w:val="clear"/>
             <w:tcMar>
               <w:left w:w="-10" w:type="dxa"/>
             </w:tcMar>
@@ -1403,26 +1329,24 @@
         </w:trPr>
         <w:tc>
           <w:tcPr>
-            <w:tcW w:w="1978" w:type="dxa"/>
-            <w:tcBorders>
-              <w:top w:val="single" w:sz="8" w:space="0" w:color="FFFFFF"/>
-              <w:left w:val="single" w:sz="8" w:space="0" w:color="FFFFFF"/>
-              <w:bottom w:val="single" w:sz="8" w:space="0" w:color="FFFFFF"/>
-              <w:right w:val="single" w:sz="8" w:space="0" w:color="FFFFFF"/>
-              <w:insideH w:val="single" w:sz="8" w:space="0" w:color="FFFFFF"/>
-              <w:insideV w:val="single" w:sz="8" w:space="0" w:color="FFFFFF"/>
-            </w:tcBorders>
-            <w:shd w:fill="CED7E7" w:val="clear"/>
-            <w:tcMar>
-              <w:left w:w="-10" w:type="dxa"/>
-            </w:tcMar>
-          </w:tcPr>
-          <w:p>
-            <w:pPr>
-              <w:pStyle w:val="Style14"/>
-              <w:rPr>
-                <w:rFonts w:ascii="Times New Roman" w:hAnsi="Times New Roman" w:eastAsia="Arial Unicode MS" w:cs="Arial Unicode MS"/>
-              </w:rPr>
+            <w:tcW w:w="1625" w:type="dxa"/>
+            <w:tcBorders>
+              <w:top w:val="single" w:sz="8" w:space="0" w:color="FFFFFF"/>
+              <w:left w:val="single" w:sz="8" w:space="0" w:color="FFFFFF"/>
+              <w:bottom w:val="single" w:sz="8" w:space="0" w:color="FFFFFF"/>
+              <w:right w:val="single" w:sz="8" w:space="0" w:color="FFFFFF"/>
+              <w:insideH w:val="single" w:sz="8" w:space="0" w:color="FFFFFF"/>
+              <w:insideV w:val="single" w:sz="8" w:space="0" w:color="FFFFFF"/>
+            </w:tcBorders>
+            <w:shd w:fill="E6E6FF" w:val="clear"/>
+            <w:tcMar>
+              <w:left w:w="-10" w:type="dxa"/>
+            </w:tcMar>
+          </w:tcPr>
+          <w:p>
+            <w:pPr>
+              <w:pStyle w:val="Style14"/>
+              <w:rPr/>
             </w:pPr>
             <w:r>
               <w:rPr>
@@ -1434,26 +1358,24 @@
         </w:tc>
         <w:tc>
           <w:tcPr>
-            <w:tcW w:w="1536" w:type="dxa"/>
-            <w:tcBorders>
-              <w:top w:val="single" w:sz="8" w:space="0" w:color="FFFFFF"/>
-              <w:left w:val="single" w:sz="8" w:space="0" w:color="FFFFFF"/>
-              <w:bottom w:val="single" w:sz="8" w:space="0" w:color="FFFFFF"/>
-              <w:right w:val="single" w:sz="8" w:space="0" w:color="FFFFFF"/>
-              <w:insideH w:val="single" w:sz="8" w:space="0" w:color="FFFFFF"/>
-              <w:insideV w:val="single" w:sz="8" w:space="0" w:color="FFFFFF"/>
-            </w:tcBorders>
-            <w:shd w:fill="CED7E7" w:val="clear"/>
-            <w:tcMar>
-              <w:left w:w="-10" w:type="dxa"/>
-            </w:tcMar>
-          </w:tcPr>
-          <w:p>
-            <w:pPr>
-              <w:pStyle w:val="Style14"/>
-              <w:rPr>
-                <w:rFonts w:ascii="Times New Roman" w:hAnsi="Times New Roman" w:eastAsia="Arial Unicode MS" w:cs="Arial Unicode MS"/>
-              </w:rPr>
+            <w:tcW w:w="1525" w:type="dxa"/>
+            <w:tcBorders>
+              <w:top w:val="single" w:sz="8" w:space="0" w:color="FFFFFF"/>
+              <w:left w:val="single" w:sz="8" w:space="0" w:color="FFFFFF"/>
+              <w:bottom w:val="single" w:sz="8" w:space="0" w:color="FFFFFF"/>
+              <w:right w:val="single" w:sz="8" w:space="0" w:color="FFFFFF"/>
+              <w:insideH w:val="single" w:sz="8" w:space="0" w:color="FFFFFF"/>
+              <w:insideV w:val="single" w:sz="8" w:space="0" w:color="FFFFFF"/>
+            </w:tcBorders>
+            <w:shd w:fill="E6E6FF" w:val="clear"/>
+            <w:tcMar>
+              <w:left w:w="-10" w:type="dxa"/>
+            </w:tcMar>
+          </w:tcPr>
+          <w:p>
+            <w:pPr>
+              <w:pStyle w:val="Style14"/>
+              <w:rPr/>
             </w:pPr>
             <w:r>
               <w:rPr>
@@ -1465,26 +1387,24 @@
         </w:tc>
         <w:tc>
           <w:tcPr>
-            <w:tcW w:w="1789" w:type="dxa"/>
-            <w:tcBorders>
-              <w:top w:val="single" w:sz="8" w:space="0" w:color="FFFFFF"/>
-              <w:left w:val="single" w:sz="8" w:space="0" w:color="FFFFFF"/>
-              <w:bottom w:val="single" w:sz="8" w:space="0" w:color="FFFFFF"/>
-              <w:right w:val="single" w:sz="8" w:space="0" w:color="FFFFFF"/>
-              <w:insideH w:val="single" w:sz="8" w:space="0" w:color="FFFFFF"/>
-              <w:insideV w:val="single" w:sz="8" w:space="0" w:color="FFFFFF"/>
-            </w:tcBorders>
-            <w:shd w:fill="CED7E7" w:val="clear"/>
-            <w:tcMar>
-              <w:left w:w="-10" w:type="dxa"/>
-            </w:tcMar>
-          </w:tcPr>
-          <w:p>
-            <w:pPr>
-              <w:pStyle w:val="Style14"/>
-              <w:rPr>
-                <w:rFonts w:ascii="Times New Roman" w:hAnsi="Times New Roman" w:eastAsia="Arial Unicode MS" w:cs="Arial Unicode MS"/>
-              </w:rPr>
+            <w:tcW w:w="1888" w:type="dxa"/>
+            <w:tcBorders>
+              <w:top w:val="single" w:sz="8" w:space="0" w:color="FFFFFF"/>
+              <w:left w:val="single" w:sz="8" w:space="0" w:color="FFFFFF"/>
+              <w:bottom w:val="single" w:sz="8" w:space="0" w:color="FFFFFF"/>
+              <w:right w:val="single" w:sz="8" w:space="0" w:color="FFFFFF"/>
+              <w:insideH w:val="single" w:sz="8" w:space="0" w:color="FFFFFF"/>
+              <w:insideV w:val="single" w:sz="8" w:space="0" w:color="FFFFFF"/>
+            </w:tcBorders>
+            <w:shd w:fill="E6E6FF" w:val="clear"/>
+            <w:tcMar>
+              <w:left w:w="-10" w:type="dxa"/>
+            </w:tcMar>
+          </w:tcPr>
+          <w:p>
+            <w:pPr>
+              <w:pStyle w:val="Style14"/>
+              <w:rPr/>
             </w:pPr>
             <w:r>
               <w:rPr>
@@ -1496,16 +1416,16 @@
         </w:tc>
         <w:tc>
           <w:tcPr>
-            <w:tcW w:w="4662" w:type="dxa"/>
-            <w:tcBorders>
-              <w:top w:val="single" w:sz="8" w:space="0" w:color="FFFFFF"/>
-              <w:left w:val="single" w:sz="8" w:space="0" w:color="FFFFFF"/>
-              <w:bottom w:val="single" w:sz="8" w:space="0" w:color="FFFFFF"/>
-              <w:right w:val="single" w:sz="8" w:space="0" w:color="FFFFFF"/>
-              <w:insideH w:val="single" w:sz="8" w:space="0" w:color="FFFFFF"/>
-              <w:insideV w:val="single" w:sz="8" w:space="0" w:color="FFFFFF"/>
-            </w:tcBorders>
-            <w:shd w:fill="CED7E7" w:val="clear"/>
+            <w:tcW w:w="4927" w:type="dxa"/>
+            <w:tcBorders>
+              <w:top w:val="single" w:sz="8" w:space="0" w:color="FFFFFF"/>
+              <w:left w:val="single" w:sz="8" w:space="0" w:color="FFFFFF"/>
+              <w:bottom w:val="single" w:sz="8" w:space="0" w:color="FFFFFF"/>
+              <w:right w:val="single" w:sz="8" w:space="0" w:color="FFFFFF"/>
+              <w:insideH w:val="single" w:sz="8" w:space="0" w:color="FFFFFF"/>
+              <w:insideV w:val="single" w:sz="8" w:space="0" w:color="FFFFFF"/>
+            </w:tcBorders>
+            <w:shd w:fill="E6E6FF" w:val="clear"/>
             <w:tcMar>
               <w:left w:w="-10" w:type="dxa"/>
             </w:tcMar>
@@ -1530,16 +1450,16 @@
         </w:trPr>
         <w:tc>
           <w:tcPr>
-            <w:tcW w:w="1978" w:type="dxa"/>
-            <w:tcBorders>
-              <w:top w:val="single" w:sz="8" w:space="0" w:color="FFFFFF"/>
-              <w:left w:val="single" w:sz="8" w:space="0" w:color="FFFFFF"/>
-              <w:bottom w:val="single" w:sz="8" w:space="0" w:color="FFFFFF"/>
-              <w:right w:val="single" w:sz="8" w:space="0" w:color="FFFFFF"/>
-              <w:insideH w:val="single" w:sz="8" w:space="0" w:color="FFFFFF"/>
-              <w:insideV w:val="single" w:sz="8" w:space="0" w:color="FFFFFF"/>
-            </w:tcBorders>
-            <w:shd w:fill="CED7E7" w:val="clear"/>
+            <w:tcW w:w="1625" w:type="dxa"/>
+            <w:tcBorders>
+              <w:top w:val="single" w:sz="8" w:space="0" w:color="FFFFFF"/>
+              <w:left w:val="single" w:sz="8" w:space="0" w:color="FFFFFF"/>
+              <w:bottom w:val="single" w:sz="8" w:space="0" w:color="FFFFFF"/>
+              <w:right w:val="single" w:sz="8" w:space="0" w:color="FFFFFF"/>
+              <w:insideH w:val="single" w:sz="8" w:space="0" w:color="FFFFFF"/>
+              <w:insideV w:val="single" w:sz="8" w:space="0" w:color="FFFFFF"/>
+            </w:tcBorders>
+            <w:shd w:fill="E6E6FF" w:val="clear"/>
             <w:tcMar>
               <w:left w:w="-10" w:type="dxa"/>
             </w:tcMar>
@@ -1557,45 +1477,51 @@
         </w:tc>
         <w:tc>
           <w:tcPr>
-            <w:tcW w:w="1536" w:type="dxa"/>
-            <w:tcBorders>
-              <w:top w:val="single" w:sz="8" w:space="0" w:color="FFFFFF"/>
-              <w:left w:val="single" w:sz="8" w:space="0" w:color="FFFFFF"/>
-              <w:bottom w:val="single" w:sz="8" w:space="0" w:color="FFFFFF"/>
-              <w:right w:val="single" w:sz="8" w:space="0" w:color="FFFFFF"/>
-              <w:insideH w:val="single" w:sz="8" w:space="0" w:color="FFFFFF"/>
-              <w:insideV w:val="single" w:sz="8" w:space="0" w:color="FFFFFF"/>
-            </w:tcBorders>
-            <w:shd w:fill="CED7E7" w:val="clear"/>
-            <w:tcMar>
-              <w:left w:w="-10" w:type="dxa"/>
-            </w:tcMar>
-          </w:tcPr>
-          <w:p>
-            <w:pPr>
-              <w:pStyle w:val="Style14"/>
-              <w:rPr/>
-            </w:pPr>
-            <w:r>
-              <w:rPr>
-                <w:rFonts w:eastAsia="Arial Unicode MS" w:cs="Arial Unicode MS"/>
-              </w:rPr>
-              <w:t>DevDouble</w:t>
-            </w:r>
-          </w:p>
-        </w:tc>
-        <w:tc>
-          <w:tcPr>
-            <w:tcW w:w="1789" w:type="dxa"/>
-            <w:tcBorders>
-              <w:top w:val="single" w:sz="8" w:space="0" w:color="FFFFFF"/>
-              <w:left w:val="single" w:sz="8" w:space="0" w:color="FFFFFF"/>
-              <w:bottom w:val="single" w:sz="8" w:space="0" w:color="FFFFFF"/>
-              <w:right w:val="single" w:sz="8" w:space="0" w:color="FFFFFF"/>
-              <w:insideH w:val="single" w:sz="8" w:space="0" w:color="FFFFFF"/>
-              <w:insideV w:val="single" w:sz="8" w:space="0" w:color="FFFFFF"/>
-            </w:tcBorders>
-            <w:shd w:fill="CED7E7" w:val="clear"/>
+            <w:tcW w:w="1525" w:type="dxa"/>
+            <w:tcBorders>
+              <w:top w:val="single" w:sz="8" w:space="0" w:color="FFFFFF"/>
+              <w:left w:val="single" w:sz="8" w:space="0" w:color="FFFFFF"/>
+              <w:bottom w:val="single" w:sz="8" w:space="0" w:color="FFFFFF"/>
+              <w:right w:val="single" w:sz="8" w:space="0" w:color="FFFFFF"/>
+              <w:insideH w:val="single" w:sz="8" w:space="0" w:color="FFFFFF"/>
+              <w:insideV w:val="single" w:sz="8" w:space="0" w:color="FFFFFF"/>
+            </w:tcBorders>
+            <w:shd w:fill="E6E6FF" w:val="clear"/>
+            <w:tcMar>
+              <w:left w:w="-10" w:type="dxa"/>
+            </w:tcMar>
+          </w:tcPr>
+          <w:p>
+            <w:pPr>
+              <w:pStyle w:val="Style14"/>
+              <w:rPr/>
+            </w:pPr>
+            <w:r>
+              <w:rPr>
+                <w:rFonts w:eastAsia="Arial Unicode MS" w:cs="Arial Unicode MS"/>
+              </w:rPr>
+              <w:t>Dev</w:t>
+            </w:r>
+            <w:r>
+              <w:rPr>
+                <w:rFonts w:eastAsia="Arial Unicode MS" w:cs="Arial Unicode MS"/>
+              </w:rPr>
+              <w:t>Void</w:t>
+            </w:r>
+          </w:p>
+        </w:tc>
+        <w:tc>
+          <w:tcPr>
+            <w:tcW w:w="1888" w:type="dxa"/>
+            <w:tcBorders>
+              <w:top w:val="single" w:sz="8" w:space="0" w:color="FFFFFF"/>
+              <w:left w:val="single" w:sz="8" w:space="0" w:color="FFFFFF"/>
+              <w:bottom w:val="single" w:sz="8" w:space="0" w:color="FFFFFF"/>
+              <w:right w:val="single" w:sz="8" w:space="0" w:color="FFFFFF"/>
+              <w:insideH w:val="single" w:sz="8" w:space="0" w:color="FFFFFF"/>
+              <w:insideV w:val="single" w:sz="8" w:space="0" w:color="FFFFFF"/>
+            </w:tcBorders>
+            <w:shd w:fill="E6E6FF" w:val="clear"/>
             <w:tcMar>
               <w:left w:w="-10" w:type="dxa"/>
             </w:tcMar>
@@ -1615,16 +1541,16 @@
         </w:tc>
         <w:tc>
           <w:tcPr>
-            <w:tcW w:w="4662" w:type="dxa"/>
-            <w:tcBorders>
-              <w:top w:val="single" w:sz="8" w:space="0" w:color="FFFFFF"/>
-              <w:left w:val="single" w:sz="8" w:space="0" w:color="FFFFFF"/>
-              <w:bottom w:val="single" w:sz="8" w:space="0" w:color="FFFFFF"/>
-              <w:right w:val="single" w:sz="8" w:space="0" w:color="FFFFFF"/>
-              <w:insideH w:val="single" w:sz="8" w:space="0" w:color="FFFFFF"/>
-              <w:insideV w:val="single" w:sz="8" w:space="0" w:color="FFFFFF"/>
-            </w:tcBorders>
-            <w:shd w:fill="CED7E7" w:val="clear"/>
+            <w:tcW w:w="4927" w:type="dxa"/>
+            <w:tcBorders>
+              <w:top w:val="single" w:sz="8" w:space="0" w:color="FFFFFF"/>
+              <w:left w:val="single" w:sz="8" w:space="0" w:color="FFFFFF"/>
+              <w:bottom w:val="single" w:sz="8" w:space="0" w:color="FFFFFF"/>
+              <w:right w:val="single" w:sz="8" w:space="0" w:color="FFFFFF"/>
+              <w:insideH w:val="single" w:sz="8" w:space="0" w:color="FFFFFF"/>
+              <w:insideV w:val="single" w:sz="8" w:space="0" w:color="FFFFFF"/>
+            </w:tcBorders>
+            <w:shd w:fill="E6E6FF" w:val="clear"/>
             <w:tcMar>
               <w:left w:w="-10" w:type="dxa"/>
             </w:tcMar>
@@ -1680,7 +1606,7 @@
       <w:tblPr>
         <w:tblW w:w="9950" w:type="dxa"/>
         <w:jc w:val="left"/>
-        <w:tblInd w:w="-77" w:type="dxa"/>
+        <w:tblInd w:w="-87" w:type="dxa"/>
         <w:tblBorders>
           <w:top w:val="single" w:sz="8" w:space="0" w:color="FFFFFF"/>
           <w:left w:val="single" w:sz="8" w:space="0" w:color="FFFFFF"/>
@@ -1700,9 +1626,9 @@
         <w:gridCol w:w="1713"/>
         <w:gridCol w:w="1262"/>
         <w:gridCol w:w="1"/>
-        <w:gridCol w:w="2788"/>
-        <w:gridCol w:w="1886"/>
-        <w:gridCol w:w="2299"/>
+        <w:gridCol w:w="1799"/>
+        <w:gridCol w:w="1975"/>
+        <w:gridCol w:w="3199"/>
       </w:tblGrid>
       <w:tr>
         <w:trPr>
@@ -1731,12 +1657,7 @@
               <w:pStyle w:val="Title"/>
               <w:spacing w:before="245" w:after="86"/>
               <w:jc w:val="center"/>
-              <w:rPr>
-                <w:b/>
-                <w:b/>
-                <w:sz w:val="30"/>
-                <w:szCs w:val="30"/>
-              </w:rPr>
+              <w:rPr/>
             </w:pPr>
             <w:r>
               <w:rPr>
@@ -1775,11 +1696,7 @@
               <w:bidi w:val="0"/>
               <w:ind w:left="0" w:right="0" w:hanging="0"/>
               <w:jc w:val="left"/>
-              <w:rPr>
-                <w:rFonts w:ascii="Helvetica Neue" w:hAnsi="Helvetica Neue" w:eastAsia="Arial Unicode MS" w:cs="Arial Unicode MS"/>
-                <w:sz w:val="24"/>
-                <w:szCs w:val="24"/>
-              </w:rPr>
+              <w:rPr/>
             </w:pPr>
             <w:r>
               <w:rPr>
@@ -1813,19 +1730,14 @@
               <w:bidi w:val="0"/>
               <w:ind w:left="0" w:right="0" w:hanging="0"/>
               <w:jc w:val="left"/>
-              <w:rPr>
-                <w:b/>
+              <w:rPr/>
+            </w:pPr>
+            <w:r>
+              <w:rPr>
                 <w:b/>
                 <w:sz w:val="24"/>
                 <w:szCs w:val="24"/>
               </w:rPr>
-            </w:pPr>
-            <w:r>
-              <w:rPr>
-                <w:b/>
-                <w:sz w:val="24"/>
-                <w:szCs w:val="24"/>
-              </w:rPr>
               <w:t>R/W type</w:t>
             </w:r>
           </w:p>
@@ -1859,7 +1771,7 @@
         </w:tc>
         <w:tc>
           <w:tcPr>
-            <w:tcW w:w="2788" w:type="dxa"/>
+            <w:tcW w:w="1799" w:type="dxa"/>
             <w:tcBorders>
               <w:top w:val="single" w:sz="24" w:space="0" w:color="FFFFFF"/>
               <w:left w:val="single" w:sz="8" w:space="0" w:color="FFFFFF"/>
@@ -1879,24 +1791,21 @@
               <w:bidi w:val="0"/>
               <w:ind w:left="0" w:right="0" w:hanging="0"/>
               <w:jc w:val="left"/>
-              <w:rPr>
+              <w:rPr/>
+            </w:pPr>
+            <w:r>
+              <w:rPr>
+                <w:rFonts w:eastAsia="Arial Unicode MS" w:cs="Arial Unicode MS"/>
                 <w:sz w:val="24"/>
                 <w:szCs w:val="24"/>
               </w:rPr>
-            </w:pPr>
-            <w:r>
-              <w:rPr>
-                <w:rFonts w:eastAsia="Arial Unicode MS" w:cs="Arial Unicode MS"/>
-                <w:sz w:val="24"/>
-                <w:szCs w:val="24"/>
-              </w:rPr>
               <w:t>Data type</w:t>
             </w:r>
           </w:p>
         </w:tc>
         <w:tc>
           <w:tcPr>
-            <w:tcW w:w="1886" w:type="dxa"/>
+            <w:tcW w:w="1975" w:type="dxa"/>
             <w:tcBorders>
               <w:top w:val="single" w:sz="24" w:space="0" w:color="FFFFFF"/>
               <w:left w:val="single" w:sz="8" w:space="0" w:color="FFFFFF"/>
@@ -1916,23 +1825,20 @@
               <w:bidi w:val="0"/>
               <w:ind w:left="0" w:right="0" w:hanging="0"/>
               <w:jc w:val="left"/>
+              <w:rPr/>
+            </w:pPr>
+            <w:r>
               <w:rPr>
                 <w:sz w:val="24"/>
                 <w:szCs w:val="24"/>
               </w:rPr>
-            </w:pPr>
-            <w:r>
-              <w:rPr>
-                <w:sz w:val="24"/>
-                <w:szCs w:val="24"/>
-              </w:rPr>
               <w:t>Value, Range, Unit</w:t>
             </w:r>
           </w:p>
         </w:tc>
         <w:tc>
           <w:tcPr>
-            <w:tcW w:w="2299" w:type="dxa"/>
+            <w:tcW w:w="3199" w:type="dxa"/>
             <w:tcBorders>
               <w:top w:val="single" w:sz="24" w:space="0" w:color="FFFFFF"/>
               <w:left w:val="single" w:sz="8" w:space="0" w:color="FFFFFF"/>
@@ -1952,12 +1858,7 @@
               <w:bidi w:val="0"/>
               <w:ind w:left="0" w:right="0" w:hanging="0"/>
               <w:jc w:val="left"/>
-              <w:rPr>
-                <w:b/>
-                <w:b/>
-                <w:sz w:val="24"/>
-                <w:szCs w:val="24"/>
-              </w:rPr>
+              <w:rPr/>
             </w:pPr>
             <w:r>
               <w:rPr>
@@ -1985,17 +1886,15 @@
               <w:insideH w:val="single" w:sz="8" w:space="0" w:color="FFFFFF"/>
               <w:insideV w:val="single" w:sz="8" w:space="0" w:color="FFFFFF"/>
             </w:tcBorders>
-            <w:shd w:fill="CED7E7" w:val="clear"/>
-            <w:tcMar>
-              <w:left w:w="-10" w:type="dxa"/>
-            </w:tcMar>
-          </w:tcPr>
-          <w:p>
-            <w:pPr>
-              <w:pStyle w:val="Style14"/>
-              <w:rPr>
-                <w:rFonts w:ascii="Times New Roman" w:hAnsi="Times New Roman" w:eastAsia="Arial Unicode MS" w:cs="Arial Unicode MS"/>
-              </w:rPr>
+            <w:shd w:fill="E6E6FF" w:val="clear"/>
+            <w:tcMar>
+              <w:left w:w="-10" w:type="dxa"/>
+            </w:tcMar>
+          </w:tcPr>
+          <w:p>
+            <w:pPr>
+              <w:pStyle w:val="Style14"/>
+              <w:rPr/>
             </w:pPr>
             <w:r>
               <w:rPr>
@@ -2016,7 +1915,7 @@
               <w:insideH w:val="single" w:sz="8" w:space="0" w:color="FFFFFF"/>
               <w:insideV w:val="single" w:sz="8" w:space="0" w:color="FFFFFF"/>
             </w:tcBorders>
-            <w:shd w:fill="CED7E7" w:val="clear"/>
+            <w:shd w:fill="E6E6FF" w:val="clear"/>
             <w:tcMar>
               <w:left w:w="-10" w:type="dxa"/>
             </w:tcMar>
@@ -2044,7 +1943,7 @@
               <w:insideH w:val="single" w:sz="8" w:space="0" w:color="FFFFFF"/>
               <w:insideV w:val="single" w:sz="8" w:space="0" w:color="FFFFFF"/>
             </w:tcBorders>
-            <w:shd w:fill="9999FF" w:val="clear"/>
+            <w:shd w:fill="E6E6FF" w:val="clear"/>
             <w:tcMar>
               <w:left w:w="-10" w:type="dxa"/>
             </w:tcMar>
@@ -2061,7 +1960,7 @@
         </w:tc>
         <w:tc>
           <w:tcPr>
-            <w:tcW w:w="2788" w:type="dxa"/>
+            <w:tcW w:w="1799" w:type="dxa"/>
             <w:tcBorders>
               <w:top w:val="single" w:sz="24" w:space="0" w:color="FFFFFF"/>
               <w:left w:val="single" w:sz="8" w:space="0" w:color="FFFFFF"/>
@@ -2070,7 +1969,7 @@
               <w:insideH w:val="single" w:sz="8" w:space="0" w:color="FFFFFF"/>
               <w:insideV w:val="single" w:sz="8" w:space="0" w:color="FFFFFF"/>
             </w:tcBorders>
-            <w:shd w:fill="CED7E7" w:val="clear"/>
+            <w:shd w:fill="E6E6FF" w:val="clear"/>
             <w:tcMar>
               <w:left w:w="-10" w:type="dxa"/>
             </w:tcMar>
@@ -2088,7 +1987,7 @@
         </w:tc>
         <w:tc>
           <w:tcPr>
-            <w:tcW w:w="1886" w:type="dxa"/>
+            <w:tcW w:w="1975" w:type="dxa"/>
             <w:tcBorders>
               <w:top w:val="single" w:sz="24" w:space="0" w:color="FFFFFF"/>
               <w:left w:val="single" w:sz="8" w:space="0" w:color="FFFFFF"/>
@@ -2097,7 +1996,7 @@
               <w:insideH w:val="single" w:sz="8" w:space="0" w:color="FFFFFF"/>
               <w:insideV w:val="single" w:sz="8" w:space="0" w:color="FFFFFF"/>
             </w:tcBorders>
-            <w:shd w:fill="CED7E7" w:val="clear"/>
+            <w:shd w:fill="E6E6FF" w:val="clear"/>
             <w:tcMar>
               <w:left w:w="-10" w:type="dxa"/>
             </w:tcMar>
@@ -2135,7 +2034,7 @@
         </w:tc>
         <w:tc>
           <w:tcPr>
-            <w:tcW w:w="2299" w:type="dxa"/>
+            <w:tcW w:w="3199" w:type="dxa"/>
             <w:tcBorders>
               <w:top w:val="single" w:sz="24" w:space="0" w:color="FFFFFF"/>
               <w:left w:val="single" w:sz="8" w:space="0" w:color="FFFFFF"/>
@@ -2144,7 +2043,7 @@
               <w:insideH w:val="single" w:sz="8" w:space="0" w:color="FFFFFF"/>
               <w:insideV w:val="single" w:sz="8" w:space="0" w:color="FFFFFF"/>
             </w:tcBorders>
-            <w:shd w:fill="CED7E7" w:val="clear"/>
+            <w:shd w:fill="E6E6FF" w:val="clear"/>
             <w:tcMar>
               <w:left w:w="-10" w:type="dxa"/>
             </w:tcMar>
@@ -2176,17 +2075,15 @@
               <w:insideH w:val="single" w:sz="8" w:space="0" w:color="FFFFFF"/>
               <w:insideV w:val="single" w:sz="8" w:space="0" w:color="FFFFFF"/>
             </w:tcBorders>
-            <w:shd w:fill="E8ECF3" w:val="clear"/>
-            <w:tcMar>
-              <w:left w:w="-10" w:type="dxa"/>
-            </w:tcMar>
-          </w:tcPr>
-          <w:p>
-            <w:pPr>
-              <w:pStyle w:val="Style14"/>
-              <w:rPr>
-                <w:rFonts w:ascii="Times New Roman" w:hAnsi="Times New Roman" w:eastAsia="Arial Unicode MS" w:cs="Arial Unicode MS"/>
-              </w:rPr>
+            <w:shd w:fill="E6E6FF" w:val="clear"/>
+            <w:tcMar>
+              <w:left w:w="-10" w:type="dxa"/>
+            </w:tcMar>
+          </w:tcPr>
+          <w:p>
+            <w:pPr>
+              <w:pStyle w:val="Style14"/>
+              <w:rPr/>
             </w:pPr>
             <w:r>
               <w:rPr>
@@ -2207,7 +2104,7 @@
               <w:insideH w:val="single" w:sz="8" w:space="0" w:color="FFFFFF"/>
               <w:insideV w:val="single" w:sz="8" w:space="0" w:color="FFFFFF"/>
             </w:tcBorders>
-            <w:shd w:fill="E8ECF3" w:val="clear"/>
+            <w:shd w:fill="E6E6FF" w:val="clear"/>
             <w:tcMar>
               <w:left w:w="-10" w:type="dxa"/>
             </w:tcMar>
@@ -2235,7 +2132,7 @@
               <w:insideH w:val="single" w:sz="8" w:space="0" w:color="FFFFFF"/>
               <w:insideV w:val="single" w:sz="8" w:space="0" w:color="FFFFFF"/>
             </w:tcBorders>
-            <w:shd w:fill="9999FF" w:val="clear"/>
+            <w:shd w:fill="E6E6FF" w:val="clear"/>
             <w:tcMar>
               <w:left w:w="-10" w:type="dxa"/>
             </w:tcMar>
@@ -2252,16 +2149,16 @@
         </w:tc>
         <w:tc>
           <w:tcPr>
-            <w:tcW w:w="2788" w:type="dxa"/>
-            <w:tcBorders>
-              <w:top w:val="single" w:sz="8" w:space="0" w:color="FFFFFF"/>
-              <w:left w:val="single" w:sz="8" w:space="0" w:color="FFFFFF"/>
-              <w:bottom w:val="single" w:sz="8" w:space="0" w:color="FFFFFF"/>
-              <w:right w:val="single" w:sz="8" w:space="0" w:color="FFFFFF"/>
-              <w:insideH w:val="single" w:sz="8" w:space="0" w:color="FFFFFF"/>
-              <w:insideV w:val="single" w:sz="8" w:space="0" w:color="FFFFFF"/>
-            </w:tcBorders>
-            <w:shd w:fill="E8ECF3" w:val="clear"/>
+            <w:tcW w:w="1799" w:type="dxa"/>
+            <w:tcBorders>
+              <w:top w:val="single" w:sz="8" w:space="0" w:color="FFFFFF"/>
+              <w:left w:val="single" w:sz="8" w:space="0" w:color="FFFFFF"/>
+              <w:bottom w:val="single" w:sz="8" w:space="0" w:color="FFFFFF"/>
+              <w:right w:val="single" w:sz="8" w:space="0" w:color="FFFFFF"/>
+              <w:insideH w:val="single" w:sz="8" w:space="0" w:color="FFFFFF"/>
+              <w:insideV w:val="single" w:sz="8" w:space="0" w:color="FFFFFF"/>
+            </w:tcBorders>
+            <w:shd w:fill="E6E6FF" w:val="clear"/>
             <w:tcMar>
               <w:left w:w="-10" w:type="dxa"/>
             </w:tcMar>
@@ -2279,16 +2176,16 @@
         </w:tc>
         <w:tc>
           <w:tcPr>
-            <w:tcW w:w="1886" w:type="dxa"/>
-            <w:tcBorders>
-              <w:top w:val="single" w:sz="8" w:space="0" w:color="FFFFFF"/>
-              <w:left w:val="single" w:sz="8" w:space="0" w:color="FFFFFF"/>
-              <w:bottom w:val="single" w:sz="8" w:space="0" w:color="FFFFFF"/>
-              <w:right w:val="single" w:sz="8" w:space="0" w:color="FFFFFF"/>
-              <w:insideH w:val="single" w:sz="8" w:space="0" w:color="FFFFFF"/>
-              <w:insideV w:val="single" w:sz="8" w:space="0" w:color="FFFFFF"/>
-            </w:tcBorders>
-            <w:shd w:fill="E8ECF3" w:val="clear"/>
+            <w:tcW w:w="1975" w:type="dxa"/>
+            <w:tcBorders>
+              <w:top w:val="single" w:sz="8" w:space="0" w:color="FFFFFF"/>
+              <w:left w:val="single" w:sz="8" w:space="0" w:color="FFFFFF"/>
+              <w:bottom w:val="single" w:sz="8" w:space="0" w:color="FFFFFF"/>
+              <w:right w:val="single" w:sz="8" w:space="0" w:color="FFFFFF"/>
+              <w:insideH w:val="single" w:sz="8" w:space="0" w:color="FFFFFF"/>
+              <w:insideV w:val="single" w:sz="8" w:space="0" w:color="FFFFFF"/>
+            </w:tcBorders>
+            <w:shd w:fill="E6E6FF" w:val="clear"/>
             <w:tcMar>
               <w:left w:w="-10" w:type="dxa"/>
             </w:tcMar>
@@ -2322,16 +2219,16 @@
         </w:tc>
         <w:tc>
           <w:tcPr>
-            <w:tcW w:w="2299" w:type="dxa"/>
-            <w:tcBorders>
-              <w:top w:val="single" w:sz="8" w:space="0" w:color="FFFFFF"/>
-              <w:left w:val="single" w:sz="8" w:space="0" w:color="FFFFFF"/>
-              <w:bottom w:val="single" w:sz="8" w:space="0" w:color="FFFFFF"/>
-              <w:right w:val="single" w:sz="8" w:space="0" w:color="FFFFFF"/>
-              <w:insideH w:val="single" w:sz="8" w:space="0" w:color="FFFFFF"/>
-              <w:insideV w:val="single" w:sz="8" w:space="0" w:color="FFFFFF"/>
-            </w:tcBorders>
-            <w:shd w:fill="E8ECF3" w:val="clear"/>
+            <w:tcW w:w="3199" w:type="dxa"/>
+            <w:tcBorders>
+              <w:top w:val="single" w:sz="8" w:space="0" w:color="FFFFFF"/>
+              <w:left w:val="single" w:sz="8" w:space="0" w:color="FFFFFF"/>
+              <w:bottom w:val="single" w:sz="8" w:space="0" w:color="FFFFFF"/>
+              <w:right w:val="single" w:sz="8" w:space="0" w:color="FFFFFF"/>
+              <w:insideH w:val="single" w:sz="8" w:space="0" w:color="FFFFFF"/>
+              <w:insideV w:val="single" w:sz="8" w:space="0" w:color="FFFFFF"/>
+            </w:tcBorders>
+            <w:shd w:fill="E6E6FF" w:val="clear"/>
             <w:tcMar>
               <w:left w:w="-10" w:type="dxa"/>
             </w:tcMar>
@@ -2363,7 +2260,7 @@
               <w:insideH w:val="single" w:sz="8" w:space="0" w:color="FFFFFF"/>
               <w:insideV w:val="single" w:sz="8" w:space="0" w:color="FFFFFF"/>
             </w:tcBorders>
-            <w:shd w:fill="CED7E7" w:val="clear"/>
+            <w:shd w:fill="E6E6FF" w:val="clear"/>
             <w:tcMar>
               <w:left w:w="-10" w:type="dxa"/>
             </w:tcMar>
@@ -2390,7 +2287,7 @@
               <w:insideH w:val="single" w:sz="8" w:space="0" w:color="FFFFFF"/>
               <w:insideV w:val="single" w:sz="8" w:space="0" w:color="FFFFFF"/>
             </w:tcBorders>
-            <w:shd w:fill="CED7E7" w:val="clear"/>
+            <w:shd w:fill="E6E6FF" w:val="clear"/>
             <w:tcMar>
               <w:left w:w="-10" w:type="dxa"/>
             </w:tcMar>
@@ -2418,7 +2315,7 @@
               <w:insideH w:val="single" w:sz="8" w:space="0" w:color="FFFFFF"/>
               <w:insideV w:val="single" w:sz="8" w:space="0" w:color="FFFFFF"/>
             </w:tcBorders>
-            <w:shd w:fill="9999FF" w:val="clear"/>
+            <w:shd w:fill="E6E6FF" w:val="clear"/>
             <w:tcMar>
               <w:left w:w="-10" w:type="dxa"/>
             </w:tcMar>
@@ -2435,16 +2332,16 @@
         </w:tc>
         <w:tc>
           <w:tcPr>
-            <w:tcW w:w="2788" w:type="dxa"/>
-            <w:tcBorders>
-              <w:top w:val="single" w:sz="8" w:space="0" w:color="FFFFFF"/>
-              <w:left w:val="single" w:sz="8" w:space="0" w:color="FFFFFF"/>
-              <w:bottom w:val="single" w:sz="8" w:space="0" w:color="FFFFFF"/>
-              <w:right w:val="single" w:sz="8" w:space="0" w:color="FFFFFF"/>
-              <w:insideH w:val="single" w:sz="8" w:space="0" w:color="FFFFFF"/>
-              <w:insideV w:val="single" w:sz="8" w:space="0" w:color="FFFFFF"/>
-            </w:tcBorders>
-            <w:shd w:fill="CED7E7" w:val="clear"/>
+            <w:tcW w:w="1799" w:type="dxa"/>
+            <w:tcBorders>
+              <w:top w:val="single" w:sz="8" w:space="0" w:color="FFFFFF"/>
+              <w:left w:val="single" w:sz="8" w:space="0" w:color="FFFFFF"/>
+              <w:bottom w:val="single" w:sz="8" w:space="0" w:color="FFFFFF"/>
+              <w:right w:val="single" w:sz="8" w:space="0" w:color="FFFFFF"/>
+              <w:insideH w:val="single" w:sz="8" w:space="0" w:color="FFFFFF"/>
+              <w:insideV w:val="single" w:sz="8" w:space="0" w:color="FFFFFF"/>
+            </w:tcBorders>
+            <w:shd w:fill="E6E6FF" w:val="clear"/>
             <w:tcMar>
               <w:left w:w="-10" w:type="dxa"/>
             </w:tcMar>
@@ -2462,16 +2359,16 @@
         </w:tc>
         <w:tc>
           <w:tcPr>
-            <w:tcW w:w="1886" w:type="dxa"/>
-            <w:tcBorders>
-              <w:top w:val="single" w:sz="8" w:space="0" w:color="FFFFFF"/>
-              <w:left w:val="single" w:sz="8" w:space="0" w:color="FFFFFF"/>
-              <w:bottom w:val="single" w:sz="8" w:space="0" w:color="FFFFFF"/>
-              <w:right w:val="single" w:sz="8" w:space="0" w:color="FFFFFF"/>
-              <w:insideH w:val="single" w:sz="8" w:space="0" w:color="FFFFFF"/>
-              <w:insideV w:val="single" w:sz="8" w:space="0" w:color="FFFFFF"/>
-            </w:tcBorders>
-            <w:shd w:fill="CED7E7" w:val="clear"/>
+            <w:tcW w:w="1975" w:type="dxa"/>
+            <w:tcBorders>
+              <w:top w:val="single" w:sz="8" w:space="0" w:color="FFFFFF"/>
+              <w:left w:val="single" w:sz="8" w:space="0" w:color="FFFFFF"/>
+              <w:bottom w:val="single" w:sz="8" w:space="0" w:color="FFFFFF"/>
+              <w:right w:val="single" w:sz="8" w:space="0" w:color="FFFFFF"/>
+              <w:insideH w:val="single" w:sz="8" w:space="0" w:color="FFFFFF"/>
+              <w:insideV w:val="single" w:sz="8" w:space="0" w:color="FFFFFF"/>
+            </w:tcBorders>
+            <w:shd w:fill="E6E6FF" w:val="clear"/>
             <w:tcMar>
               <w:left w:w="-10" w:type="dxa"/>
             </w:tcMar>
@@ -2489,16 +2386,16 @@
         </w:tc>
         <w:tc>
           <w:tcPr>
-            <w:tcW w:w="2299" w:type="dxa"/>
-            <w:tcBorders>
-              <w:top w:val="single" w:sz="8" w:space="0" w:color="FFFFFF"/>
-              <w:left w:val="single" w:sz="8" w:space="0" w:color="FFFFFF"/>
-              <w:bottom w:val="single" w:sz="8" w:space="0" w:color="FFFFFF"/>
-              <w:right w:val="single" w:sz="8" w:space="0" w:color="FFFFFF"/>
-              <w:insideH w:val="single" w:sz="8" w:space="0" w:color="FFFFFF"/>
-              <w:insideV w:val="single" w:sz="8" w:space="0" w:color="FFFFFF"/>
-            </w:tcBorders>
-            <w:shd w:fill="CED7E7" w:val="clear"/>
+            <w:tcW w:w="3199" w:type="dxa"/>
+            <w:tcBorders>
+              <w:top w:val="single" w:sz="8" w:space="0" w:color="FFFFFF"/>
+              <w:left w:val="single" w:sz="8" w:space="0" w:color="FFFFFF"/>
+              <w:bottom w:val="single" w:sz="8" w:space="0" w:color="FFFFFF"/>
+              <w:right w:val="single" w:sz="8" w:space="0" w:color="FFFFFF"/>
+              <w:insideH w:val="single" w:sz="8" w:space="0" w:color="FFFFFF"/>
+              <w:insideV w:val="single" w:sz="8" w:space="0" w:color="FFFFFF"/>
+            </w:tcBorders>
+            <w:shd w:fill="E6E6FF" w:val="clear"/>
             <w:tcMar>
               <w:left w:w="-10" w:type="dxa"/>
             </w:tcMar>
@@ -2530,17 +2427,15 @@
               <w:insideH w:val="single" w:sz="8" w:space="0" w:color="FFFFFF"/>
               <w:insideV w:val="single" w:sz="8" w:space="0" w:color="FFFFFF"/>
             </w:tcBorders>
-            <w:shd w:fill="CED7E7" w:val="clear"/>
-            <w:tcMar>
-              <w:left w:w="-10" w:type="dxa"/>
-            </w:tcMar>
-          </w:tcPr>
-          <w:p>
-            <w:pPr>
-              <w:pStyle w:val="Style14"/>
-              <w:rPr>
-                <w:rFonts w:ascii="Times New Roman" w:hAnsi="Times New Roman" w:eastAsia="Arial Unicode MS" w:cs="Arial Unicode MS"/>
-              </w:rPr>
+            <w:shd w:fill="E6E6FF" w:val="clear"/>
+            <w:tcMar>
+              <w:left w:w="-10" w:type="dxa"/>
+            </w:tcMar>
+          </w:tcPr>
+          <w:p>
+            <w:pPr>
+              <w:pStyle w:val="Style14"/>
+              <w:rPr/>
             </w:pPr>
             <w:r>
               <w:rPr>
@@ -2552,9 +2447,7 @@
           <w:p>
             <w:pPr>
               <w:pStyle w:val="Style14"/>
-              <w:rPr>
-                <w:rFonts w:ascii="Times New Roman" w:hAnsi="Times New Roman" w:eastAsia="Arial Unicode MS" w:cs="Arial Unicode MS"/>
-              </w:rPr>
+              <w:rPr/>
             </w:pPr>
             <w:r>
               <w:rPr>
@@ -2576,7 +2469,7 @@
               <w:insideH w:val="single" w:sz="8" w:space="0" w:color="FFFFFF"/>
               <w:insideV w:val="single" w:sz="8" w:space="0" w:color="FFFFFF"/>
             </w:tcBorders>
-            <w:shd w:fill="CED7E7" w:val="clear"/>
+            <w:shd w:fill="E6E6FF" w:val="clear"/>
             <w:tcMar>
               <w:left w:w="-10" w:type="dxa"/>
             </w:tcMar>
@@ -2604,7 +2497,7 @@
               <w:insideH w:val="single" w:sz="8" w:space="0" w:color="FFFFFF"/>
               <w:insideV w:val="single" w:sz="8" w:space="0" w:color="FFFFFF"/>
             </w:tcBorders>
-            <w:shd w:fill="9999FF" w:val="clear"/>
+            <w:shd w:fill="E6E6FF" w:val="clear"/>
             <w:tcMar>
               <w:left w:w="-10" w:type="dxa"/>
             </w:tcMar>
@@ -2621,16 +2514,16 @@
         </w:tc>
         <w:tc>
           <w:tcPr>
-            <w:tcW w:w="2788" w:type="dxa"/>
-            <w:tcBorders>
-              <w:top w:val="single" w:sz="8" w:space="0" w:color="FFFFFF"/>
-              <w:left w:val="single" w:sz="8" w:space="0" w:color="FFFFFF"/>
-              <w:bottom w:val="single" w:sz="8" w:space="0" w:color="FFFFFF"/>
-              <w:right w:val="single" w:sz="8" w:space="0" w:color="FFFFFF"/>
-              <w:insideH w:val="single" w:sz="8" w:space="0" w:color="FFFFFF"/>
-              <w:insideV w:val="single" w:sz="8" w:space="0" w:color="FFFFFF"/>
-            </w:tcBorders>
-            <w:shd w:fill="CED7E7" w:val="clear"/>
+            <w:tcW w:w="1799" w:type="dxa"/>
+            <w:tcBorders>
+              <w:top w:val="single" w:sz="8" w:space="0" w:color="FFFFFF"/>
+              <w:left w:val="single" w:sz="8" w:space="0" w:color="FFFFFF"/>
+              <w:bottom w:val="single" w:sz="8" w:space="0" w:color="FFFFFF"/>
+              <w:right w:val="single" w:sz="8" w:space="0" w:color="FFFFFF"/>
+              <w:insideH w:val="single" w:sz="8" w:space="0" w:color="FFFFFF"/>
+              <w:insideV w:val="single" w:sz="8" w:space="0" w:color="FFFFFF"/>
+            </w:tcBorders>
+            <w:shd w:fill="E6E6FF" w:val="clear"/>
             <w:tcMar>
               <w:left w:w="-10" w:type="dxa"/>
             </w:tcMar>
@@ -2648,16 +2541,16 @@
         </w:tc>
         <w:tc>
           <w:tcPr>
-            <w:tcW w:w="1886" w:type="dxa"/>
-            <w:tcBorders>
-              <w:top w:val="single" w:sz="8" w:space="0" w:color="FFFFFF"/>
-              <w:left w:val="single" w:sz="8" w:space="0" w:color="FFFFFF"/>
-              <w:bottom w:val="single" w:sz="8" w:space="0" w:color="FFFFFF"/>
-              <w:right w:val="single" w:sz="8" w:space="0" w:color="FFFFFF"/>
-              <w:insideH w:val="single" w:sz="8" w:space="0" w:color="FFFFFF"/>
-              <w:insideV w:val="single" w:sz="8" w:space="0" w:color="FFFFFF"/>
-            </w:tcBorders>
-            <w:shd w:fill="CED7E7" w:val="clear"/>
+            <w:tcW w:w="1975" w:type="dxa"/>
+            <w:tcBorders>
+              <w:top w:val="single" w:sz="8" w:space="0" w:color="FFFFFF"/>
+              <w:left w:val="single" w:sz="8" w:space="0" w:color="FFFFFF"/>
+              <w:bottom w:val="single" w:sz="8" w:space="0" w:color="FFFFFF"/>
+              <w:right w:val="single" w:sz="8" w:space="0" w:color="FFFFFF"/>
+              <w:insideH w:val="single" w:sz="8" w:space="0" w:color="FFFFFF"/>
+              <w:insideV w:val="single" w:sz="8" w:space="0" w:color="FFFFFF"/>
+            </w:tcBorders>
+            <w:shd w:fill="E6E6FF" w:val="clear"/>
             <w:tcMar>
               <w:left w:w="-10" w:type="dxa"/>
             </w:tcMar>
@@ -2675,16 +2568,16 @@
         </w:tc>
         <w:tc>
           <w:tcPr>
-            <w:tcW w:w="2299" w:type="dxa"/>
-            <w:tcBorders>
-              <w:top w:val="single" w:sz="8" w:space="0" w:color="FFFFFF"/>
-              <w:left w:val="single" w:sz="8" w:space="0" w:color="FFFFFF"/>
-              <w:bottom w:val="single" w:sz="8" w:space="0" w:color="FFFFFF"/>
-              <w:right w:val="single" w:sz="8" w:space="0" w:color="FFFFFF"/>
-              <w:insideH w:val="single" w:sz="8" w:space="0" w:color="FFFFFF"/>
-              <w:insideV w:val="single" w:sz="8" w:space="0" w:color="FFFFFF"/>
-            </w:tcBorders>
-            <w:shd w:fill="CED7E7" w:val="clear"/>
+            <w:tcW w:w="3199" w:type="dxa"/>
+            <w:tcBorders>
+              <w:top w:val="single" w:sz="8" w:space="0" w:color="FFFFFF"/>
+              <w:left w:val="single" w:sz="8" w:space="0" w:color="FFFFFF"/>
+              <w:bottom w:val="single" w:sz="8" w:space="0" w:color="FFFFFF"/>
+              <w:right w:val="single" w:sz="8" w:space="0" w:color="FFFFFF"/>
+              <w:insideH w:val="single" w:sz="8" w:space="0" w:color="FFFFFF"/>
+              <w:insideV w:val="single" w:sz="8" w:space="0" w:color="FFFFFF"/>
+            </w:tcBorders>
+            <w:shd w:fill="E6E6FF" w:val="clear"/>
             <w:tcMar>
               <w:left w:w="-10" w:type="dxa"/>
             </w:tcMar>
@@ -2716,7 +2609,7 @@
               <w:insideH w:val="single" w:sz="8" w:space="0" w:color="FFFFFF"/>
               <w:insideV w:val="single" w:sz="8" w:space="0" w:color="FFFFFF"/>
             </w:tcBorders>
-            <w:shd w:fill="CED7E7" w:val="clear"/>
+            <w:shd w:fill="E6E6FF" w:val="clear"/>
             <w:tcMar>
               <w:left w:w="-10" w:type="dxa"/>
             </w:tcMar>
@@ -2743,7 +2636,7 @@
               <w:insideH w:val="single" w:sz="8" w:space="0" w:color="FFFFFF"/>
               <w:insideV w:val="single" w:sz="8" w:space="0" w:color="FFFFFF"/>
             </w:tcBorders>
-            <w:shd w:fill="CED7E7" w:val="clear"/>
+            <w:shd w:fill="E6E6FF" w:val="clear"/>
             <w:tcMar>
               <w:left w:w="-10" w:type="dxa"/>
             </w:tcMar>
@@ -2771,7 +2664,7 @@
               <w:insideH w:val="single" w:sz="8" w:space="0" w:color="FFFFFF"/>
               <w:insideV w:val="single" w:sz="8" w:space="0" w:color="FFFFFF"/>
             </w:tcBorders>
-            <w:shd w:fill="9999FF" w:val="clear"/>
+            <w:shd w:fill="E6E6FF" w:val="clear"/>
             <w:tcMar>
               <w:left w:w="-10" w:type="dxa"/>
             </w:tcMar>
@@ -2788,16 +2681,16 @@
         </w:tc>
         <w:tc>
           <w:tcPr>
-            <w:tcW w:w="2788" w:type="dxa"/>
-            <w:tcBorders>
-              <w:top w:val="single" w:sz="8" w:space="0" w:color="FFFFFF"/>
-              <w:left w:val="single" w:sz="8" w:space="0" w:color="FFFFFF"/>
-              <w:bottom w:val="single" w:sz="8" w:space="0" w:color="FFFFFF"/>
-              <w:right w:val="single" w:sz="8" w:space="0" w:color="FFFFFF"/>
-              <w:insideH w:val="single" w:sz="8" w:space="0" w:color="FFFFFF"/>
-              <w:insideV w:val="single" w:sz="8" w:space="0" w:color="FFFFFF"/>
-            </w:tcBorders>
-            <w:shd w:fill="CED7E7" w:val="clear"/>
+            <w:tcW w:w="1799" w:type="dxa"/>
+            <w:tcBorders>
+              <w:top w:val="single" w:sz="8" w:space="0" w:color="FFFFFF"/>
+              <w:left w:val="single" w:sz="8" w:space="0" w:color="FFFFFF"/>
+              <w:bottom w:val="single" w:sz="8" w:space="0" w:color="FFFFFF"/>
+              <w:right w:val="single" w:sz="8" w:space="0" w:color="FFFFFF"/>
+              <w:insideH w:val="single" w:sz="8" w:space="0" w:color="FFFFFF"/>
+              <w:insideV w:val="single" w:sz="8" w:space="0" w:color="FFFFFF"/>
+            </w:tcBorders>
+            <w:shd w:fill="E6E6FF" w:val="clear"/>
             <w:tcMar>
               <w:left w:w="-10" w:type="dxa"/>
             </w:tcMar>
@@ -2815,16 +2708,16 @@
         </w:tc>
         <w:tc>
           <w:tcPr>
-            <w:tcW w:w="1886" w:type="dxa"/>
-            <w:tcBorders>
-              <w:top w:val="single" w:sz="8" w:space="0" w:color="FFFFFF"/>
-              <w:left w:val="single" w:sz="8" w:space="0" w:color="FFFFFF"/>
-              <w:bottom w:val="single" w:sz="8" w:space="0" w:color="FFFFFF"/>
-              <w:right w:val="single" w:sz="8" w:space="0" w:color="FFFFFF"/>
-              <w:insideH w:val="single" w:sz="8" w:space="0" w:color="FFFFFF"/>
-              <w:insideV w:val="single" w:sz="8" w:space="0" w:color="FFFFFF"/>
-            </w:tcBorders>
-            <w:shd w:fill="CED7E7" w:val="clear"/>
+            <w:tcW w:w="1975" w:type="dxa"/>
+            <w:tcBorders>
+              <w:top w:val="single" w:sz="8" w:space="0" w:color="FFFFFF"/>
+              <w:left w:val="single" w:sz="8" w:space="0" w:color="FFFFFF"/>
+              <w:bottom w:val="single" w:sz="8" w:space="0" w:color="FFFFFF"/>
+              <w:right w:val="single" w:sz="8" w:space="0" w:color="FFFFFF"/>
+              <w:insideH w:val="single" w:sz="8" w:space="0" w:color="FFFFFF"/>
+              <w:insideV w:val="single" w:sz="8" w:space="0" w:color="FFFFFF"/>
+            </w:tcBorders>
+            <w:shd w:fill="E6E6FF" w:val="clear"/>
             <w:tcMar>
               <w:left w:w="-10" w:type="dxa"/>
             </w:tcMar>
@@ -2842,16 +2735,16 @@
         </w:tc>
         <w:tc>
           <w:tcPr>
-            <w:tcW w:w="2299" w:type="dxa"/>
-            <w:tcBorders>
-              <w:top w:val="single" w:sz="8" w:space="0" w:color="FFFFFF"/>
-              <w:left w:val="single" w:sz="8" w:space="0" w:color="FFFFFF"/>
-              <w:bottom w:val="single" w:sz="8" w:space="0" w:color="FFFFFF"/>
-              <w:right w:val="single" w:sz="8" w:space="0" w:color="FFFFFF"/>
-              <w:insideH w:val="single" w:sz="8" w:space="0" w:color="FFFFFF"/>
-              <w:insideV w:val="single" w:sz="8" w:space="0" w:color="FFFFFF"/>
-            </w:tcBorders>
-            <w:shd w:fill="CED7E7" w:val="clear"/>
+            <w:tcW w:w="3199" w:type="dxa"/>
+            <w:tcBorders>
+              <w:top w:val="single" w:sz="8" w:space="0" w:color="FFFFFF"/>
+              <w:left w:val="single" w:sz="8" w:space="0" w:color="FFFFFF"/>
+              <w:bottom w:val="single" w:sz="8" w:space="0" w:color="FFFFFF"/>
+              <w:right w:val="single" w:sz="8" w:space="0" w:color="FFFFFF"/>
+              <w:insideH w:val="single" w:sz="8" w:space="0" w:color="FFFFFF"/>
+              <w:insideV w:val="single" w:sz="8" w:space="0" w:color="FFFFFF"/>
+            </w:tcBorders>
+            <w:shd w:fill="E6E6FF" w:val="clear"/>
             <w:tcMar>
               <w:left w:w="-10" w:type="dxa"/>
             </w:tcMar>
@@ -2883,7 +2776,7 @@
               <w:insideH w:val="single" w:sz="8" w:space="0" w:color="FFFFFF"/>
               <w:insideV w:val="single" w:sz="8" w:space="0" w:color="FFFFFF"/>
             </w:tcBorders>
-            <w:shd w:fill="E8ECF3" w:val="clear"/>
+            <w:shd w:fill="E6E6FF" w:val="clear"/>
             <w:tcMar>
               <w:left w:w="-10" w:type="dxa"/>
             </w:tcMar>
@@ -2910,7 +2803,7 @@
               <w:insideH w:val="single" w:sz="8" w:space="0" w:color="FFFFFF"/>
               <w:insideV w:val="single" w:sz="8" w:space="0" w:color="FFFFFF"/>
             </w:tcBorders>
-            <w:shd w:fill="E8ECF3" w:val="clear"/>
+            <w:shd w:fill="E6E6FF" w:val="clear"/>
             <w:tcMar>
               <w:left w:w="-10" w:type="dxa"/>
             </w:tcMar>
@@ -2938,7 +2831,7 @@
               <w:insideH w:val="single" w:sz="8" w:space="0" w:color="FFFFFF"/>
               <w:insideV w:val="single" w:sz="8" w:space="0" w:color="FFFFFF"/>
             </w:tcBorders>
-            <w:shd w:fill="9999FF" w:val="clear"/>
+            <w:shd w:fill="E6E6FF" w:val="clear"/>
             <w:tcMar>
               <w:left w:w="-10" w:type="dxa"/>
             </w:tcMar>
@@ -2955,16 +2848,16 @@
         </w:tc>
         <w:tc>
           <w:tcPr>
-            <w:tcW w:w="2788" w:type="dxa"/>
-            <w:tcBorders>
-              <w:top w:val="single" w:sz="8" w:space="0" w:color="FFFFFF"/>
-              <w:left w:val="single" w:sz="8" w:space="0" w:color="FFFFFF"/>
-              <w:bottom w:val="single" w:sz="8" w:space="0" w:color="FFFFFF"/>
-              <w:right w:val="single" w:sz="8" w:space="0" w:color="FFFFFF"/>
-              <w:insideH w:val="single" w:sz="8" w:space="0" w:color="FFFFFF"/>
-              <w:insideV w:val="single" w:sz="8" w:space="0" w:color="FFFFFF"/>
-            </w:tcBorders>
-            <w:shd w:fill="E8ECF3" w:val="clear"/>
+            <w:tcW w:w="1799" w:type="dxa"/>
+            <w:tcBorders>
+              <w:top w:val="single" w:sz="8" w:space="0" w:color="FFFFFF"/>
+              <w:left w:val="single" w:sz="8" w:space="0" w:color="FFFFFF"/>
+              <w:bottom w:val="single" w:sz="8" w:space="0" w:color="FFFFFF"/>
+              <w:right w:val="single" w:sz="8" w:space="0" w:color="FFFFFF"/>
+              <w:insideH w:val="single" w:sz="8" w:space="0" w:color="FFFFFF"/>
+              <w:insideV w:val="single" w:sz="8" w:space="0" w:color="FFFFFF"/>
+            </w:tcBorders>
+            <w:shd w:fill="E6E6FF" w:val="clear"/>
             <w:tcMar>
               <w:left w:w="-10" w:type="dxa"/>
             </w:tcMar>
@@ -2982,16 +2875,16 @@
         </w:tc>
         <w:tc>
           <w:tcPr>
-            <w:tcW w:w="1886" w:type="dxa"/>
-            <w:tcBorders>
-              <w:top w:val="single" w:sz="8" w:space="0" w:color="FFFFFF"/>
-              <w:left w:val="single" w:sz="8" w:space="0" w:color="FFFFFF"/>
-              <w:bottom w:val="single" w:sz="8" w:space="0" w:color="FFFFFF"/>
-              <w:right w:val="single" w:sz="8" w:space="0" w:color="FFFFFF"/>
-              <w:insideH w:val="single" w:sz="8" w:space="0" w:color="FFFFFF"/>
-              <w:insideV w:val="single" w:sz="8" w:space="0" w:color="FFFFFF"/>
-            </w:tcBorders>
-            <w:shd w:fill="E8ECF3" w:val="clear"/>
+            <w:tcW w:w="1975" w:type="dxa"/>
+            <w:tcBorders>
+              <w:top w:val="single" w:sz="8" w:space="0" w:color="FFFFFF"/>
+              <w:left w:val="single" w:sz="8" w:space="0" w:color="FFFFFF"/>
+              <w:bottom w:val="single" w:sz="8" w:space="0" w:color="FFFFFF"/>
+              <w:right w:val="single" w:sz="8" w:space="0" w:color="FFFFFF"/>
+              <w:insideH w:val="single" w:sz="8" w:space="0" w:color="FFFFFF"/>
+              <w:insideV w:val="single" w:sz="8" w:space="0" w:color="FFFFFF"/>
+            </w:tcBorders>
+            <w:shd w:fill="E6E6FF" w:val="clear"/>
             <w:tcMar>
               <w:left w:w="-10" w:type="dxa"/>
             </w:tcMar>
@@ -3009,16 +2902,16 @@
         </w:tc>
         <w:tc>
           <w:tcPr>
-            <w:tcW w:w="2299" w:type="dxa"/>
-            <w:tcBorders>
-              <w:top w:val="single" w:sz="8" w:space="0" w:color="FFFFFF"/>
-              <w:left w:val="single" w:sz="8" w:space="0" w:color="FFFFFF"/>
-              <w:bottom w:val="single" w:sz="8" w:space="0" w:color="FFFFFF"/>
-              <w:right w:val="single" w:sz="8" w:space="0" w:color="FFFFFF"/>
-              <w:insideH w:val="single" w:sz="8" w:space="0" w:color="FFFFFF"/>
-              <w:insideV w:val="single" w:sz="8" w:space="0" w:color="FFFFFF"/>
-            </w:tcBorders>
-            <w:shd w:fill="E8ECF3" w:val="clear"/>
+            <w:tcW w:w="3199" w:type="dxa"/>
+            <w:tcBorders>
+              <w:top w:val="single" w:sz="8" w:space="0" w:color="FFFFFF"/>
+              <w:left w:val="single" w:sz="8" w:space="0" w:color="FFFFFF"/>
+              <w:bottom w:val="single" w:sz="8" w:space="0" w:color="FFFFFF"/>
+              <w:right w:val="single" w:sz="8" w:space="0" w:color="FFFFFF"/>
+              <w:insideH w:val="single" w:sz="8" w:space="0" w:color="FFFFFF"/>
+              <w:insideV w:val="single" w:sz="8" w:space="0" w:color="FFFFFF"/>
+            </w:tcBorders>
+            <w:shd w:fill="E6E6FF" w:val="clear"/>
             <w:tcMar>
               <w:left w:w="-10" w:type="dxa"/>
             </w:tcMar>
@@ -3043,13 +2936,14 @@
           <w:tcPr>
             <w:tcW w:w="1713" w:type="dxa"/>
             <w:tcBorders>
-              <w:left w:val="single" w:sz="8" w:space="0" w:color="FFFFFF"/>
-              <w:bottom w:val="single" w:sz="8" w:space="0" w:color="FFFFFF"/>
-              <w:right w:val="single" w:sz="8" w:space="0" w:color="FFFFFF"/>
-              <w:insideH w:val="single" w:sz="8" w:space="0" w:color="FFFFFF"/>
-              <w:insideV w:val="single" w:sz="8" w:space="0" w:color="FFFFFF"/>
-            </w:tcBorders>
-            <w:shd w:fill="E8ECF3" w:val="clear"/>
+              <w:top w:val="single" w:sz="8" w:space="0" w:color="FFFFFF"/>
+              <w:left w:val="single" w:sz="8" w:space="0" w:color="FFFFFF"/>
+              <w:bottom w:val="single" w:sz="8" w:space="0" w:color="FFFFFF"/>
+              <w:right w:val="single" w:sz="8" w:space="0" w:color="FFFFFF"/>
+              <w:insideH w:val="single" w:sz="8" w:space="0" w:color="FFFFFF"/>
+              <w:insideV w:val="single" w:sz="8" w:space="0" w:color="FFFFFF"/>
+            </w:tcBorders>
+            <w:shd w:fill="E6E6FF" w:val="clear"/>
             <w:tcMar>
               <w:left w:w="-10" w:type="dxa"/>
             </w:tcMar>
@@ -3069,13 +2963,14 @@
           <w:tcPr>
             <w:tcW w:w="1262" w:type="dxa"/>
             <w:tcBorders>
-              <w:left w:val="single" w:sz="8" w:space="0" w:color="FFFFFF"/>
-              <w:bottom w:val="single" w:sz="8" w:space="0" w:color="FFFFFF"/>
-              <w:right w:val="single" w:sz="8" w:space="0" w:color="FFFFFF"/>
-              <w:insideH w:val="single" w:sz="8" w:space="0" w:color="FFFFFF"/>
-              <w:insideV w:val="single" w:sz="8" w:space="0" w:color="FFFFFF"/>
-            </w:tcBorders>
-            <w:shd w:fill="E8ECF3" w:val="clear"/>
+              <w:top w:val="single" w:sz="8" w:space="0" w:color="FFFFFF"/>
+              <w:left w:val="single" w:sz="8" w:space="0" w:color="FFFFFF"/>
+              <w:bottom w:val="single" w:sz="8" w:space="0" w:color="FFFFFF"/>
+              <w:right w:val="single" w:sz="8" w:space="0" w:color="FFFFFF"/>
+              <w:insideH w:val="single" w:sz="8" w:space="0" w:color="FFFFFF"/>
+              <w:insideV w:val="single" w:sz="8" w:space="0" w:color="FFFFFF"/>
+            </w:tcBorders>
+            <w:shd w:fill="E6E6FF" w:val="clear"/>
             <w:tcMar>
               <w:left w:w="-10" w:type="dxa"/>
             </w:tcMar>
@@ -3096,13 +2991,14 @@
             <w:tcW w:w="1" w:type="dxa"/>
             <w:vMerge w:val="continue"/>
             <w:tcBorders>
-              <w:left w:val="single" w:sz="8" w:space="0" w:color="FFFFFF"/>
-              <w:bottom w:val="single" w:sz="8" w:space="0" w:color="FFFFFF"/>
-              <w:right w:val="single" w:sz="8" w:space="0" w:color="FFFFFF"/>
-              <w:insideH w:val="single" w:sz="8" w:space="0" w:color="FFFFFF"/>
-              <w:insideV w:val="single" w:sz="8" w:space="0" w:color="FFFFFF"/>
-            </w:tcBorders>
-            <w:shd w:fill="9999FF" w:val="clear"/>
+              <w:top w:val="single" w:sz="8" w:space="0" w:color="FFFFFF"/>
+              <w:left w:val="single" w:sz="8" w:space="0" w:color="FFFFFF"/>
+              <w:bottom w:val="single" w:sz="8" w:space="0" w:color="FFFFFF"/>
+              <w:right w:val="single" w:sz="8" w:space="0" w:color="FFFFFF"/>
+              <w:insideH w:val="single" w:sz="8" w:space="0" w:color="FFFFFF"/>
+              <w:insideV w:val="single" w:sz="8" w:space="0" w:color="FFFFFF"/>
+            </w:tcBorders>
+            <w:shd w:fill="E6E6FF" w:val="clear"/>
             <w:tcMar>
               <w:left w:w="-10" w:type="dxa"/>
             </w:tcMar>
@@ -3119,15 +3015,16 @@
         </w:tc>
         <w:tc>
           <w:tcPr>
-            <w:tcW w:w="2788" w:type="dxa"/>
-            <w:tcBorders>
-              <w:left w:val="single" w:sz="8" w:space="0" w:color="FFFFFF"/>
-              <w:bottom w:val="single" w:sz="8" w:space="0" w:color="FFFFFF"/>
-              <w:right w:val="single" w:sz="8" w:space="0" w:color="FFFFFF"/>
-              <w:insideH w:val="single" w:sz="8" w:space="0" w:color="FFFFFF"/>
-              <w:insideV w:val="single" w:sz="8" w:space="0" w:color="FFFFFF"/>
-            </w:tcBorders>
-            <w:shd w:fill="E8ECF3" w:val="clear"/>
+            <w:tcW w:w="1799" w:type="dxa"/>
+            <w:tcBorders>
+              <w:top w:val="single" w:sz="8" w:space="0" w:color="FFFFFF"/>
+              <w:left w:val="single" w:sz="8" w:space="0" w:color="FFFFFF"/>
+              <w:bottom w:val="single" w:sz="8" w:space="0" w:color="FFFFFF"/>
+              <w:right w:val="single" w:sz="8" w:space="0" w:color="FFFFFF"/>
+              <w:insideH w:val="single" w:sz="8" w:space="0" w:color="FFFFFF"/>
+              <w:insideV w:val="single" w:sz="8" w:space="0" w:color="FFFFFF"/>
+            </w:tcBorders>
+            <w:shd w:fill="E6E6FF" w:val="clear"/>
             <w:tcMar>
               <w:left w:w="-10" w:type="dxa"/>
             </w:tcMar>
@@ -3145,40 +3042,42 @@
         </w:tc>
         <w:tc>
           <w:tcPr>
-            <w:tcW w:w="1886" w:type="dxa"/>
-            <w:tcBorders>
-              <w:left w:val="single" w:sz="8" w:space="0" w:color="FFFFFF"/>
-              <w:bottom w:val="single" w:sz="8" w:space="0" w:color="FFFFFF"/>
-              <w:right w:val="single" w:sz="8" w:space="0" w:color="FFFFFF"/>
-              <w:insideH w:val="single" w:sz="8" w:space="0" w:color="FFFFFF"/>
-              <w:insideV w:val="single" w:sz="8" w:space="0" w:color="FFFFFF"/>
-            </w:tcBorders>
-            <w:shd w:fill="E8ECF3" w:val="clear"/>
-            <w:tcMar>
-              <w:left w:w="-10" w:type="dxa"/>
-            </w:tcMar>
-          </w:tcPr>
-          <w:p>
-            <w:pPr>
-              <w:pStyle w:val="Style14"/>
-              <w:rPr/>
-            </w:pPr>
-            <w:r>
-              <w:rPr/>
-            </w:r>
-          </w:p>
-        </w:tc>
-        <w:tc>
-          <w:tcPr>
-            <w:tcW w:w="2299" w:type="dxa"/>
-            <w:tcBorders>
-              <w:left w:val="single" w:sz="8" w:space="0" w:color="FFFFFF"/>
-              <w:bottom w:val="single" w:sz="8" w:space="0" w:color="FFFFFF"/>
-              <w:right w:val="single" w:sz="8" w:space="0" w:color="FFFFFF"/>
-              <w:insideH w:val="single" w:sz="8" w:space="0" w:color="FFFFFF"/>
-              <w:insideV w:val="single" w:sz="8" w:space="0" w:color="FFFFFF"/>
-            </w:tcBorders>
-            <w:shd w:fill="E8ECF3" w:val="clear"/>
+            <w:tcW w:w="1975" w:type="dxa"/>
+            <w:tcBorders>
+              <w:top w:val="single" w:sz="8" w:space="0" w:color="FFFFFF"/>
+              <w:left w:val="single" w:sz="8" w:space="0" w:color="FFFFFF"/>
+              <w:bottom w:val="single" w:sz="8" w:space="0" w:color="FFFFFF"/>
+              <w:right w:val="single" w:sz="8" w:space="0" w:color="FFFFFF"/>
+              <w:insideH w:val="single" w:sz="8" w:space="0" w:color="FFFFFF"/>
+              <w:insideV w:val="single" w:sz="8" w:space="0" w:color="FFFFFF"/>
+            </w:tcBorders>
+            <w:shd w:fill="E6E6FF" w:val="clear"/>
+            <w:tcMar>
+              <w:left w:w="-10" w:type="dxa"/>
+            </w:tcMar>
+          </w:tcPr>
+          <w:p>
+            <w:pPr>
+              <w:pStyle w:val="Style14"/>
+              <w:rPr/>
+            </w:pPr>
+            <w:r>
+              <w:rPr/>
+            </w:r>
+          </w:p>
+        </w:tc>
+        <w:tc>
+          <w:tcPr>
+            <w:tcW w:w="3199" w:type="dxa"/>
+            <w:tcBorders>
+              <w:top w:val="single" w:sz="8" w:space="0" w:color="FFFFFF"/>
+              <w:left w:val="single" w:sz="8" w:space="0" w:color="FFFFFF"/>
+              <w:bottom w:val="single" w:sz="8" w:space="0" w:color="FFFFFF"/>
+              <w:right w:val="single" w:sz="8" w:space="0" w:color="FFFFFF"/>
+              <w:insideH w:val="single" w:sz="8" w:space="0" w:color="FFFFFF"/>
+              <w:insideV w:val="single" w:sz="8" w:space="0" w:color="FFFFFF"/>
+            </w:tcBorders>
+            <w:shd w:fill="E6E6FF" w:val="clear"/>
             <w:tcMar>
               <w:left w:w="-10" w:type="dxa"/>
             </w:tcMar>
@@ -3210,7 +3109,7 @@
               <w:insideH w:val="single" w:sz="8" w:space="0" w:color="FFFFFF"/>
               <w:insideV w:val="single" w:sz="8" w:space="0" w:color="FFFFFF"/>
             </w:tcBorders>
-            <w:shd w:fill="E8ECF3" w:val="clear"/>
+            <w:shd w:fill="E6E6FF" w:val="clear"/>
             <w:tcMar>
               <w:left w:w="-10" w:type="dxa"/>
             </w:tcMar>
@@ -3239,7 +3138,7 @@
               <w:insideH w:val="single" w:sz="8" w:space="0" w:color="FFFFFF"/>
               <w:insideV w:val="single" w:sz="8" w:space="0" w:color="FFFFFF"/>
             </w:tcBorders>
-            <w:shd w:fill="E8ECF3" w:val="clear"/>
+            <w:shd w:fill="E6E6FF" w:val="clear"/>
             <w:tcMar>
               <w:left w:w="-10" w:type="dxa"/>
             </w:tcMar>
@@ -3267,7 +3166,7 @@
               <w:insideH w:val="single" w:sz="8" w:space="0" w:color="FFFFFF"/>
               <w:insideV w:val="single" w:sz="8" w:space="0" w:color="FFFFFF"/>
             </w:tcBorders>
-            <w:shd w:fill="9999FF" w:val="clear"/>
+            <w:shd w:fill="E6E6FF" w:val="clear"/>
             <w:tcMar>
               <w:left w:w="-10" w:type="dxa"/>
             </w:tcMar>
@@ -3284,16 +3183,16 @@
         </w:tc>
         <w:tc>
           <w:tcPr>
-            <w:tcW w:w="2788" w:type="dxa"/>
-            <w:tcBorders>
-              <w:top w:val="single" w:sz="8" w:space="0" w:color="FFFFFF"/>
-              <w:left w:val="single" w:sz="8" w:space="0" w:color="FFFFFF"/>
-              <w:bottom w:val="single" w:sz="8" w:space="0" w:color="FFFFFF"/>
-              <w:right w:val="single" w:sz="8" w:space="0" w:color="FFFFFF"/>
-              <w:insideH w:val="single" w:sz="8" w:space="0" w:color="FFFFFF"/>
-              <w:insideV w:val="single" w:sz="8" w:space="0" w:color="FFFFFF"/>
-            </w:tcBorders>
-            <w:shd w:fill="E8ECF3" w:val="clear"/>
+            <w:tcW w:w="1799" w:type="dxa"/>
+            <w:tcBorders>
+              <w:top w:val="single" w:sz="8" w:space="0" w:color="FFFFFF"/>
+              <w:left w:val="single" w:sz="8" w:space="0" w:color="FFFFFF"/>
+              <w:bottom w:val="single" w:sz="8" w:space="0" w:color="FFFFFF"/>
+              <w:right w:val="single" w:sz="8" w:space="0" w:color="FFFFFF"/>
+              <w:insideH w:val="single" w:sz="8" w:space="0" w:color="FFFFFF"/>
+              <w:insideV w:val="single" w:sz="8" w:space="0" w:color="FFFFFF"/>
+            </w:tcBorders>
+            <w:shd w:fill="E6E6FF" w:val="clear"/>
             <w:tcMar>
               <w:left w:w="-10" w:type="dxa"/>
             </w:tcMar>
@@ -3311,16 +3210,16 @@
         </w:tc>
         <w:tc>
           <w:tcPr>
-            <w:tcW w:w="1886" w:type="dxa"/>
-            <w:tcBorders>
-              <w:top w:val="single" w:sz="8" w:space="0" w:color="FFFFFF"/>
-              <w:left w:val="single" w:sz="8" w:space="0" w:color="FFFFFF"/>
-              <w:bottom w:val="single" w:sz="8" w:space="0" w:color="FFFFFF"/>
-              <w:right w:val="single" w:sz="8" w:space="0" w:color="FFFFFF"/>
-              <w:insideH w:val="single" w:sz="8" w:space="0" w:color="FFFFFF"/>
-              <w:insideV w:val="single" w:sz="8" w:space="0" w:color="FFFFFF"/>
-            </w:tcBorders>
-            <w:shd w:fill="E8ECF3" w:val="clear"/>
+            <w:tcW w:w="1975" w:type="dxa"/>
+            <w:tcBorders>
+              <w:top w:val="single" w:sz="8" w:space="0" w:color="FFFFFF"/>
+              <w:left w:val="single" w:sz="8" w:space="0" w:color="FFFFFF"/>
+              <w:bottom w:val="single" w:sz="8" w:space="0" w:color="FFFFFF"/>
+              <w:right w:val="single" w:sz="8" w:space="0" w:color="FFFFFF"/>
+              <w:insideH w:val="single" w:sz="8" w:space="0" w:color="FFFFFF"/>
+              <w:insideV w:val="single" w:sz="8" w:space="0" w:color="FFFFFF"/>
+            </w:tcBorders>
+            <w:shd w:fill="E6E6FF" w:val="clear"/>
             <w:tcMar>
               <w:left w:w="-10" w:type="dxa"/>
             </w:tcMar>
@@ -3338,16 +3237,16 @@
         </w:tc>
         <w:tc>
           <w:tcPr>
-            <w:tcW w:w="2299" w:type="dxa"/>
-            <w:tcBorders>
-              <w:top w:val="single" w:sz="8" w:space="0" w:color="FFFFFF"/>
-              <w:left w:val="single" w:sz="8" w:space="0" w:color="FFFFFF"/>
-              <w:bottom w:val="single" w:sz="8" w:space="0" w:color="FFFFFF"/>
-              <w:right w:val="single" w:sz="8" w:space="0" w:color="FFFFFF"/>
-              <w:insideH w:val="single" w:sz="8" w:space="0" w:color="FFFFFF"/>
-              <w:insideV w:val="single" w:sz="8" w:space="0" w:color="FFFFFF"/>
-            </w:tcBorders>
-            <w:shd w:fill="E8ECF3" w:val="clear"/>
+            <w:tcW w:w="3199" w:type="dxa"/>
+            <w:tcBorders>
+              <w:top w:val="single" w:sz="8" w:space="0" w:color="FFFFFF"/>
+              <w:left w:val="single" w:sz="8" w:space="0" w:color="FFFFFF"/>
+              <w:bottom w:val="single" w:sz="8" w:space="0" w:color="FFFFFF"/>
+              <w:right w:val="single" w:sz="8" w:space="0" w:color="FFFFFF"/>
+              <w:insideH w:val="single" w:sz="8" w:space="0" w:color="FFFFFF"/>
+              <w:insideV w:val="single" w:sz="8" w:space="0" w:color="FFFFFF"/>
+            </w:tcBorders>
+            <w:shd w:fill="E6E6FF" w:val="clear"/>
             <w:tcMar>
               <w:left w:w="-10" w:type="dxa"/>
             </w:tcMar>
@@ -3379,17 +3278,15 @@
               <w:insideH w:val="single" w:sz="8" w:space="0" w:color="FFFFFF"/>
               <w:insideV w:val="single" w:sz="8" w:space="0" w:color="FFFFFF"/>
             </w:tcBorders>
-            <w:shd w:fill="CED7E7" w:val="clear"/>
-            <w:tcMar>
-              <w:left w:w="-10" w:type="dxa"/>
-            </w:tcMar>
-          </w:tcPr>
-          <w:p>
-            <w:pPr>
-              <w:pStyle w:val="Style14"/>
-              <w:rPr>
-                <w:rFonts w:ascii="Times New Roman" w:hAnsi="Times New Roman" w:eastAsia="Arial Unicode MS" w:cs="Arial Unicode MS"/>
-              </w:rPr>
+            <w:shd w:fill="E6E6FF" w:val="clear"/>
+            <w:tcMar>
+              <w:left w:w="-10" w:type="dxa"/>
+            </w:tcMar>
+          </w:tcPr>
+          <w:p>
+            <w:pPr>
+              <w:pStyle w:val="Style14"/>
+              <w:rPr/>
             </w:pPr>
             <w:r>
               <w:rPr>
@@ -3401,9 +3298,7 @@
           <w:p>
             <w:pPr>
               <w:pStyle w:val="Style14"/>
-              <w:rPr>
-                <w:rFonts w:ascii="Times New Roman" w:hAnsi="Times New Roman" w:eastAsia="Arial Unicode MS" w:cs="Arial Unicode MS"/>
-              </w:rPr>
+              <w:rPr/>
             </w:pPr>
             <w:r>
               <w:rPr>
@@ -3416,9 +3311,7 @@
           <w:p>
             <w:pPr>
               <w:pStyle w:val="Style14"/>
-              <w:rPr>
-                <w:rFonts w:ascii="Times New Roman" w:hAnsi="Times New Roman" w:eastAsia="Arial Unicode MS" w:cs="Arial Unicode MS"/>
-              </w:rPr>
+              <w:rPr/>
             </w:pPr>
             <w:r>
               <w:rPr>
@@ -3440,7 +3333,7 @@
               <w:insideH w:val="single" w:sz="8" w:space="0" w:color="FFFFFF"/>
               <w:insideV w:val="single" w:sz="8" w:space="0" w:color="FFFFFF"/>
             </w:tcBorders>
-            <w:shd w:fill="CED7E7" w:val="clear"/>
+            <w:shd w:fill="E6E6FF" w:val="clear"/>
             <w:tcMar>
               <w:left w:w="-10" w:type="dxa"/>
             </w:tcMar>
@@ -3468,7 +3361,7 @@
               <w:insideH w:val="single" w:sz="8" w:space="0" w:color="FFFFFF"/>
               <w:insideV w:val="single" w:sz="8" w:space="0" w:color="FFFFFF"/>
             </w:tcBorders>
-            <w:shd w:fill="9999FF" w:val="clear"/>
+            <w:shd w:fill="E6E6FF" w:val="clear"/>
             <w:tcMar>
               <w:left w:w="-10" w:type="dxa"/>
             </w:tcMar>
@@ -3485,16 +3378,16 @@
         </w:tc>
         <w:tc>
           <w:tcPr>
-            <w:tcW w:w="2788" w:type="dxa"/>
-            <w:tcBorders>
-              <w:top w:val="single" w:sz="8" w:space="0" w:color="FFFFFF"/>
-              <w:left w:val="single" w:sz="8" w:space="0" w:color="FFFFFF"/>
-              <w:bottom w:val="single" w:sz="8" w:space="0" w:color="FFFFFF"/>
-              <w:right w:val="single" w:sz="8" w:space="0" w:color="FFFFFF"/>
-              <w:insideH w:val="single" w:sz="8" w:space="0" w:color="FFFFFF"/>
-              <w:insideV w:val="single" w:sz="8" w:space="0" w:color="FFFFFF"/>
-            </w:tcBorders>
-            <w:shd w:fill="CED7E7" w:val="clear"/>
+            <w:tcW w:w="1799" w:type="dxa"/>
+            <w:tcBorders>
+              <w:top w:val="single" w:sz="8" w:space="0" w:color="FFFFFF"/>
+              <w:left w:val="single" w:sz="8" w:space="0" w:color="FFFFFF"/>
+              <w:bottom w:val="single" w:sz="8" w:space="0" w:color="FFFFFF"/>
+              <w:right w:val="single" w:sz="8" w:space="0" w:color="FFFFFF"/>
+              <w:insideH w:val="single" w:sz="8" w:space="0" w:color="FFFFFF"/>
+              <w:insideV w:val="single" w:sz="8" w:space="0" w:color="FFFFFF"/>
+            </w:tcBorders>
+            <w:shd w:fill="E6E6FF" w:val="clear"/>
             <w:tcMar>
               <w:left w:w="-10" w:type="dxa"/>
             </w:tcMar>
@@ -3512,42 +3405,42 @@
         </w:tc>
         <w:tc>
           <w:tcPr>
-            <w:tcW w:w="1886" w:type="dxa"/>
-            <w:tcBorders>
-              <w:top w:val="single" w:sz="8" w:space="0" w:color="FFFFFF"/>
-              <w:left w:val="single" w:sz="8" w:space="0" w:color="FFFFFF"/>
-              <w:bottom w:val="single" w:sz="8" w:space="0" w:color="FFFFFF"/>
-              <w:right w:val="single" w:sz="8" w:space="0" w:color="FFFFFF"/>
-              <w:insideH w:val="single" w:sz="8" w:space="0" w:color="FFFFFF"/>
-              <w:insideV w:val="single" w:sz="8" w:space="0" w:color="FFFFFF"/>
-            </w:tcBorders>
-            <w:shd w:fill="CED7E7" w:val="clear"/>
-            <w:tcMar>
-              <w:left w:w="-10" w:type="dxa"/>
-            </w:tcMar>
-          </w:tcPr>
-          <w:p>
-            <w:pPr>
-              <w:pStyle w:val="Style14"/>
-              <w:rPr/>
-            </w:pPr>
-            <w:r>
-              <w:rPr/>
-            </w:r>
-          </w:p>
-        </w:tc>
-        <w:tc>
-          <w:tcPr>
-            <w:tcW w:w="2299" w:type="dxa"/>
-            <w:tcBorders>
-              <w:top w:val="single" w:sz="8" w:space="0" w:color="FFFFFF"/>
-              <w:left w:val="single" w:sz="8" w:space="0" w:color="FFFFFF"/>
-              <w:bottom w:val="single" w:sz="8" w:space="0" w:color="FFFFFF"/>
-              <w:right w:val="single" w:sz="8" w:space="0" w:color="FFFFFF"/>
-              <w:insideH w:val="single" w:sz="8" w:space="0" w:color="FFFFFF"/>
-              <w:insideV w:val="single" w:sz="8" w:space="0" w:color="FFFFFF"/>
-            </w:tcBorders>
-            <w:shd w:fill="CED7E7" w:val="clear"/>
+            <w:tcW w:w="1975" w:type="dxa"/>
+            <w:tcBorders>
+              <w:top w:val="single" w:sz="8" w:space="0" w:color="FFFFFF"/>
+              <w:left w:val="single" w:sz="8" w:space="0" w:color="FFFFFF"/>
+              <w:bottom w:val="single" w:sz="8" w:space="0" w:color="FFFFFF"/>
+              <w:right w:val="single" w:sz="8" w:space="0" w:color="FFFFFF"/>
+              <w:insideH w:val="single" w:sz="8" w:space="0" w:color="FFFFFF"/>
+              <w:insideV w:val="single" w:sz="8" w:space="0" w:color="FFFFFF"/>
+            </w:tcBorders>
+            <w:shd w:fill="E6E6FF" w:val="clear"/>
+            <w:tcMar>
+              <w:left w:w="-10" w:type="dxa"/>
+            </w:tcMar>
+          </w:tcPr>
+          <w:p>
+            <w:pPr>
+              <w:pStyle w:val="Style14"/>
+              <w:rPr/>
+            </w:pPr>
+            <w:r>
+              <w:rPr/>
+            </w:r>
+          </w:p>
+        </w:tc>
+        <w:tc>
+          <w:tcPr>
+            <w:tcW w:w="3199" w:type="dxa"/>
+            <w:tcBorders>
+              <w:top w:val="single" w:sz="8" w:space="0" w:color="FFFFFF"/>
+              <w:left w:val="single" w:sz="8" w:space="0" w:color="FFFFFF"/>
+              <w:bottom w:val="single" w:sz="8" w:space="0" w:color="FFFFFF"/>
+              <w:right w:val="single" w:sz="8" w:space="0" w:color="FFFFFF"/>
+              <w:insideH w:val="single" w:sz="8" w:space="0" w:color="FFFFFF"/>
+              <w:insideV w:val="single" w:sz="8" w:space="0" w:color="FFFFFF"/>
+            </w:tcBorders>
+            <w:shd w:fill="E6E6FF" w:val="clear"/>
             <w:tcMar>
               <w:left w:w="-10" w:type="dxa"/>
             </w:tcMar>
@@ -3565,9 +3458,7 @@
           <w:p>
             <w:pPr>
               <w:pStyle w:val="Style14"/>
-              <w:rPr>
-                <w:rFonts w:ascii="Times New Roman" w:hAnsi="Times New Roman" w:eastAsia="Arial Unicode MS" w:cs="Arial Unicode MS"/>
-              </w:rPr>
+              <w:rPr/>
             </w:pPr>
             <w:r>
               <w:rPr>
@@ -3579,9 +3470,7 @@
           <w:p>
             <w:pPr>
               <w:pStyle w:val="Style14"/>
-              <w:rPr>
-                <w:rFonts w:ascii="Times New Roman" w:hAnsi="Times New Roman" w:eastAsia="Arial Unicode MS" w:cs="Arial Unicode MS"/>
-              </w:rPr>
+              <w:rPr/>
             </w:pPr>
             <w:r>
               <w:rPr>
@@ -3593,9 +3482,7 @@
           <w:p>
             <w:pPr>
               <w:pStyle w:val="Style14"/>
-              <w:rPr>
-                <w:rFonts w:ascii="Times New Roman" w:hAnsi="Times New Roman" w:eastAsia="Arial Unicode MS" w:cs="Arial Unicode MS"/>
-              </w:rPr>
+              <w:rPr/>
             </w:pPr>
             <w:r>
               <w:rPr>
@@ -3621,17 +3508,15 @@
               <w:insideH w:val="single" w:sz="8" w:space="0" w:color="FFFFFF"/>
               <w:insideV w:val="single" w:sz="8" w:space="0" w:color="FFFFFF"/>
             </w:tcBorders>
-            <w:shd w:fill="E8ECF3" w:val="clear"/>
-            <w:tcMar>
-              <w:left w:w="-10" w:type="dxa"/>
-            </w:tcMar>
-          </w:tcPr>
-          <w:p>
-            <w:pPr>
-              <w:pStyle w:val="Style14"/>
-              <w:rPr>
-                <w:rFonts w:ascii="Times New Roman" w:hAnsi="Times New Roman" w:eastAsia="Arial Unicode MS" w:cs="Arial Unicode MS"/>
-              </w:rPr>
+            <w:shd w:fill="E6E6FF" w:val="clear"/>
+            <w:tcMar>
+              <w:left w:w="-10" w:type="dxa"/>
+            </w:tcMar>
+          </w:tcPr>
+          <w:p>
+            <w:pPr>
+              <w:pStyle w:val="Style14"/>
+              <w:rPr/>
             </w:pPr>
             <w:r>
               <w:rPr>
@@ -3652,7 +3537,7 @@
               <w:insideH w:val="single" w:sz="8" w:space="0" w:color="FFFFFF"/>
               <w:insideV w:val="single" w:sz="8" w:space="0" w:color="FFFFFF"/>
             </w:tcBorders>
-            <w:shd w:fill="E8ECF3" w:val="clear"/>
+            <w:shd w:fill="E6E6FF" w:val="clear"/>
             <w:tcMar>
               <w:left w:w="-10" w:type="dxa"/>
             </w:tcMar>
@@ -3680,7 +3565,7 @@
               <w:insideH w:val="single" w:sz="8" w:space="0" w:color="FFFFFF"/>
               <w:insideV w:val="single" w:sz="8" w:space="0" w:color="FFFFFF"/>
             </w:tcBorders>
-            <w:shd w:fill="9999FF" w:val="clear"/>
+            <w:shd w:fill="E6E6FF" w:val="clear"/>
             <w:tcMar>
               <w:left w:w="-10" w:type="dxa"/>
             </w:tcMar>
@@ -3697,16 +3582,16 @@
         </w:tc>
         <w:tc>
           <w:tcPr>
-            <w:tcW w:w="2788" w:type="dxa"/>
-            <w:tcBorders>
-              <w:top w:val="single" w:sz="8" w:space="0" w:color="FFFFFF"/>
-              <w:left w:val="single" w:sz="8" w:space="0" w:color="FFFFFF"/>
-              <w:bottom w:val="single" w:sz="8" w:space="0" w:color="FFFFFF"/>
-              <w:right w:val="single" w:sz="8" w:space="0" w:color="FFFFFF"/>
-              <w:insideH w:val="single" w:sz="8" w:space="0" w:color="FFFFFF"/>
-              <w:insideV w:val="single" w:sz="8" w:space="0" w:color="FFFFFF"/>
-            </w:tcBorders>
-            <w:shd w:fill="E8ECF3" w:val="clear"/>
+            <w:tcW w:w="1799" w:type="dxa"/>
+            <w:tcBorders>
+              <w:top w:val="single" w:sz="8" w:space="0" w:color="FFFFFF"/>
+              <w:left w:val="single" w:sz="8" w:space="0" w:color="FFFFFF"/>
+              <w:bottom w:val="single" w:sz="8" w:space="0" w:color="FFFFFF"/>
+              <w:right w:val="single" w:sz="8" w:space="0" w:color="FFFFFF"/>
+              <w:insideH w:val="single" w:sz="8" w:space="0" w:color="FFFFFF"/>
+              <w:insideV w:val="single" w:sz="8" w:space="0" w:color="FFFFFF"/>
+            </w:tcBorders>
+            <w:shd w:fill="E6E6FF" w:val="clear"/>
             <w:tcMar>
               <w:left w:w="-10" w:type="dxa"/>
             </w:tcMar>
@@ -3724,42 +3609,42 @@
         </w:tc>
         <w:tc>
           <w:tcPr>
-            <w:tcW w:w="1886" w:type="dxa"/>
-            <w:tcBorders>
-              <w:top w:val="single" w:sz="8" w:space="0" w:color="FFFFFF"/>
-              <w:left w:val="single" w:sz="8" w:space="0" w:color="FFFFFF"/>
-              <w:bottom w:val="single" w:sz="8" w:space="0" w:color="FFFFFF"/>
-              <w:right w:val="single" w:sz="8" w:space="0" w:color="FFFFFF"/>
-              <w:insideH w:val="single" w:sz="8" w:space="0" w:color="FFFFFF"/>
-              <w:insideV w:val="single" w:sz="8" w:space="0" w:color="FFFFFF"/>
-            </w:tcBorders>
-            <w:shd w:fill="E8ECF3" w:val="clear"/>
-            <w:tcMar>
-              <w:left w:w="-10" w:type="dxa"/>
-            </w:tcMar>
-          </w:tcPr>
-          <w:p>
-            <w:pPr>
-              <w:pStyle w:val="Style14"/>
-              <w:rPr/>
-            </w:pPr>
-            <w:r>
-              <w:rPr/>
-            </w:r>
-          </w:p>
-        </w:tc>
-        <w:tc>
-          <w:tcPr>
-            <w:tcW w:w="2299" w:type="dxa"/>
-            <w:tcBorders>
-              <w:top w:val="single" w:sz="8" w:space="0" w:color="FFFFFF"/>
-              <w:left w:val="single" w:sz="8" w:space="0" w:color="FFFFFF"/>
-              <w:bottom w:val="single" w:sz="8" w:space="0" w:color="FFFFFF"/>
-              <w:right w:val="single" w:sz="8" w:space="0" w:color="FFFFFF"/>
-              <w:insideH w:val="single" w:sz="8" w:space="0" w:color="FFFFFF"/>
-              <w:insideV w:val="single" w:sz="8" w:space="0" w:color="FFFFFF"/>
-            </w:tcBorders>
-            <w:shd w:fill="E8ECF3" w:val="clear"/>
+            <w:tcW w:w="1975" w:type="dxa"/>
+            <w:tcBorders>
+              <w:top w:val="single" w:sz="8" w:space="0" w:color="FFFFFF"/>
+              <w:left w:val="single" w:sz="8" w:space="0" w:color="FFFFFF"/>
+              <w:bottom w:val="single" w:sz="8" w:space="0" w:color="FFFFFF"/>
+              <w:right w:val="single" w:sz="8" w:space="0" w:color="FFFFFF"/>
+              <w:insideH w:val="single" w:sz="8" w:space="0" w:color="FFFFFF"/>
+              <w:insideV w:val="single" w:sz="8" w:space="0" w:color="FFFFFF"/>
+            </w:tcBorders>
+            <w:shd w:fill="E6E6FF" w:val="clear"/>
+            <w:tcMar>
+              <w:left w:w="-10" w:type="dxa"/>
+            </w:tcMar>
+          </w:tcPr>
+          <w:p>
+            <w:pPr>
+              <w:pStyle w:val="Style14"/>
+              <w:rPr/>
+            </w:pPr>
+            <w:r>
+              <w:rPr/>
+            </w:r>
+          </w:p>
+        </w:tc>
+        <w:tc>
+          <w:tcPr>
+            <w:tcW w:w="3199" w:type="dxa"/>
+            <w:tcBorders>
+              <w:top w:val="single" w:sz="8" w:space="0" w:color="FFFFFF"/>
+              <w:left w:val="single" w:sz="8" w:space="0" w:color="FFFFFF"/>
+              <w:bottom w:val="single" w:sz="8" w:space="0" w:color="FFFFFF"/>
+              <w:right w:val="single" w:sz="8" w:space="0" w:color="FFFFFF"/>
+              <w:insideH w:val="single" w:sz="8" w:space="0" w:color="FFFFFF"/>
+              <w:insideV w:val="single" w:sz="8" w:space="0" w:color="FFFFFF"/>
+            </w:tcBorders>
+            <w:shd w:fill="E6E6FF" w:val="clear"/>
             <w:tcMar>
               <w:left w:w="-10" w:type="dxa"/>
             </w:tcMar>
@@ -3777,9 +3662,7 @@
           <w:p>
             <w:pPr>
               <w:pStyle w:val="Style14"/>
-              <w:rPr>
-                <w:rFonts w:ascii="Times New Roman" w:hAnsi="Times New Roman" w:eastAsia="Arial Unicode MS" w:cs="Arial Unicode MS"/>
-              </w:rPr>
+              <w:rPr/>
             </w:pPr>
             <w:r>
               <w:rPr>
@@ -3791,9 +3674,7 @@
           <w:p>
             <w:pPr>
               <w:pStyle w:val="Style14"/>
-              <w:rPr>
-                <w:rFonts w:ascii="Times New Roman" w:hAnsi="Times New Roman" w:eastAsia="Arial Unicode MS" w:cs="Arial Unicode MS"/>
-              </w:rPr>
+              <w:rPr/>
             </w:pPr>
             <w:r>
               <w:rPr>
@@ -3805,9 +3686,7 @@
           <w:p>
             <w:pPr>
               <w:pStyle w:val="Style14"/>
-              <w:rPr>
-                <w:rFonts w:ascii="Times New Roman" w:hAnsi="Times New Roman" w:eastAsia="Arial Unicode MS" w:cs="Arial Unicode MS"/>
-              </w:rPr>
+              <w:rPr/>
             </w:pPr>
             <w:r>
               <w:rPr>
@@ -3833,33 +3712,1022 @@
               <w:insideH w:val="single" w:sz="8" w:space="0" w:color="FFFFFF"/>
               <w:insideV w:val="single" w:sz="8" w:space="0" w:color="FFFFFF"/>
             </w:tcBorders>
-            <w:shd w:fill="E8ECF3" w:val="clear"/>
-            <w:tcMar>
-              <w:left w:w="-10" w:type="dxa"/>
-            </w:tcMar>
-          </w:tcPr>
-          <w:p>
-            <w:pPr>
-              <w:pStyle w:val="Style14"/>
-              <w:rPr>
-                <w:b w:val="false"/>
+            <w:shd w:fill="E6E6FF" w:val="clear"/>
+            <w:tcMar>
+              <w:left w:w="-10" w:type="dxa"/>
+            </w:tcMar>
+          </w:tcPr>
+          <w:p>
+            <w:pPr>
+              <w:pStyle w:val="Style14"/>
+              <w:rPr/>
+            </w:pPr>
+            <w:r>
+              <w:rPr>
+                <w:rFonts w:eastAsia="Arial Unicode MS" w:cs="Arial Unicode MS"/>
                 <w:b w:val="false"/>
                 <w:bCs w:val="false"/>
                 <w:sz w:val="24"/>
                 <w:szCs w:val="24"/>
                 <w:u w:val="none"/>
               </w:rPr>
-            </w:pPr>
-            <w:r>
-              <w:rPr>
-                <w:rFonts w:eastAsia="Arial Unicode MS" w:cs="Arial Unicode MS"/>
+              <w:t>CwLimit</w:t>
+            </w:r>
+          </w:p>
+        </w:tc>
+        <w:tc>
+          <w:tcPr>
+            <w:tcW w:w="1262" w:type="dxa"/>
+            <w:tcBorders>
+              <w:top w:val="single" w:sz="8" w:space="0" w:color="FFFFFF"/>
+              <w:left w:val="single" w:sz="8" w:space="0" w:color="FFFFFF"/>
+              <w:bottom w:val="single" w:sz="8" w:space="0" w:color="FFFFFF"/>
+              <w:right w:val="single" w:sz="8" w:space="0" w:color="FFFFFF"/>
+              <w:insideH w:val="single" w:sz="8" w:space="0" w:color="FFFFFF"/>
+              <w:insideV w:val="single" w:sz="8" w:space="0" w:color="FFFFFF"/>
+            </w:tcBorders>
+            <w:shd w:fill="E6E6FF" w:val="clear"/>
+            <w:tcMar>
+              <w:left w:w="-10" w:type="dxa"/>
+            </w:tcMar>
+          </w:tcPr>
+          <w:p>
+            <w:pPr>
+              <w:pStyle w:val="Style14"/>
+              <w:rPr/>
+            </w:pPr>
+            <w:r>
+              <w:rPr/>
+              <w:t>READ</w:t>
+            </w:r>
+          </w:p>
+        </w:tc>
+        <w:tc>
+          <w:tcPr>
+            <w:tcW w:w="1" w:type="dxa"/>
+            <w:tcBorders>
+              <w:top w:val="single" w:sz="8" w:space="0" w:color="FFFFFF"/>
+              <w:left w:val="single" w:sz="8" w:space="0" w:color="FFFFFF"/>
+              <w:bottom w:val="single" w:sz="8" w:space="0" w:color="FFFFFF"/>
+              <w:right w:val="single" w:sz="8" w:space="0" w:color="FFFFFF"/>
+              <w:insideH w:val="single" w:sz="8" w:space="0" w:color="FFFFFF"/>
+              <w:insideV w:val="single" w:sz="8" w:space="0" w:color="FFFFFF"/>
+            </w:tcBorders>
+            <w:shd w:fill="E6E6FF" w:val="clear"/>
+            <w:tcMar>
+              <w:left w:w="-10" w:type="dxa"/>
+            </w:tcMar>
+          </w:tcPr>
+          <w:p>
+            <w:pPr>
+              <w:pStyle w:val="Normal"/>
+              <w:rPr/>
+            </w:pPr>
+            <w:r>
+              <w:rPr/>
+            </w:r>
+          </w:p>
+        </w:tc>
+        <w:tc>
+          <w:tcPr>
+            <w:tcW w:w="1799" w:type="dxa"/>
+            <w:tcBorders>
+              <w:top w:val="single" w:sz="8" w:space="0" w:color="FFFFFF"/>
+              <w:left w:val="single" w:sz="8" w:space="0" w:color="FFFFFF"/>
+              <w:bottom w:val="single" w:sz="8" w:space="0" w:color="FFFFFF"/>
+              <w:right w:val="single" w:sz="8" w:space="0" w:color="FFFFFF"/>
+              <w:insideH w:val="single" w:sz="8" w:space="0" w:color="FFFFFF"/>
+              <w:insideV w:val="single" w:sz="8" w:space="0" w:color="FFFFFF"/>
+            </w:tcBorders>
+            <w:shd w:fill="E6E6FF" w:val="clear"/>
+            <w:tcMar>
+              <w:left w:w="-10" w:type="dxa"/>
+            </w:tcMar>
+          </w:tcPr>
+          <w:p>
+            <w:pPr>
+              <w:pStyle w:val="Style14"/>
+              <w:rPr/>
+            </w:pPr>
+            <w:r>
+              <w:rPr/>
+              <w:t>DevBoolean</w:t>
+            </w:r>
+          </w:p>
+        </w:tc>
+        <w:tc>
+          <w:tcPr>
+            <w:tcW w:w="1975" w:type="dxa"/>
+            <w:tcBorders>
+              <w:top w:val="single" w:sz="8" w:space="0" w:color="FFFFFF"/>
+              <w:left w:val="single" w:sz="8" w:space="0" w:color="FFFFFF"/>
+              <w:bottom w:val="single" w:sz="8" w:space="0" w:color="FFFFFF"/>
+              <w:right w:val="single" w:sz="8" w:space="0" w:color="FFFFFF"/>
+              <w:insideH w:val="single" w:sz="8" w:space="0" w:color="FFFFFF"/>
+              <w:insideV w:val="single" w:sz="8" w:space="0" w:color="FFFFFF"/>
+            </w:tcBorders>
+            <w:shd w:fill="E6E6FF" w:val="clear"/>
+            <w:tcMar>
+              <w:left w:w="-10" w:type="dxa"/>
+            </w:tcMar>
+          </w:tcPr>
+          <w:p>
+            <w:pPr>
+              <w:pStyle w:val="Style14"/>
+              <w:rPr/>
+            </w:pPr>
+            <w:r>
+              <w:rPr/>
+            </w:r>
+          </w:p>
+        </w:tc>
+        <w:tc>
+          <w:tcPr>
+            <w:tcW w:w="3199" w:type="dxa"/>
+            <w:tcBorders>
+              <w:top w:val="single" w:sz="8" w:space="0" w:color="FFFFFF"/>
+              <w:left w:val="single" w:sz="8" w:space="0" w:color="FFFFFF"/>
+              <w:bottom w:val="single" w:sz="8" w:space="0" w:color="FFFFFF"/>
+              <w:right w:val="single" w:sz="8" w:space="0" w:color="FFFFFF"/>
+              <w:insideH w:val="single" w:sz="8" w:space="0" w:color="FFFFFF"/>
+              <w:insideV w:val="single" w:sz="8" w:space="0" w:color="FFFFFF"/>
+            </w:tcBorders>
+            <w:shd w:fill="E6E6FF" w:val="clear"/>
+            <w:tcMar>
+              <w:left w:w="-10" w:type="dxa"/>
+            </w:tcMar>
+          </w:tcPr>
+          <w:p>
+            <w:pPr>
+              <w:pStyle w:val="Style14"/>
+              <w:rPr/>
+            </w:pPr>
+            <w:r>
+              <w:rPr/>
+              <w:t>Positive hardware limit</w:t>
+            </w:r>
+          </w:p>
+        </w:tc>
+      </w:tr>
+      <w:tr>
+        <w:trPr>
+          <w:trHeight w:val="913" w:hRule="atLeast"/>
+        </w:trPr>
+        <w:tc>
+          <w:tcPr>
+            <w:tcW w:w="1713" w:type="dxa"/>
+            <w:tcBorders>
+              <w:top w:val="single" w:sz="8" w:space="0" w:color="FFFFFF"/>
+              <w:left w:val="single" w:sz="8" w:space="0" w:color="FFFFFF"/>
+              <w:bottom w:val="single" w:sz="8" w:space="0" w:color="FFFFFF"/>
+              <w:right w:val="single" w:sz="8" w:space="0" w:color="FFFFFF"/>
+              <w:insideH w:val="single" w:sz="8" w:space="0" w:color="FFFFFF"/>
+              <w:insideV w:val="single" w:sz="8" w:space="0" w:color="FFFFFF"/>
+            </w:tcBorders>
+            <w:shd w:fill="E6E6FF" w:val="clear"/>
+            <w:tcMar>
+              <w:left w:w="-10" w:type="dxa"/>
+            </w:tcMar>
+          </w:tcPr>
+          <w:p>
+            <w:pPr>
+              <w:pStyle w:val="Style14"/>
+              <w:rPr/>
+            </w:pPr>
+            <w:r>
+              <w:rPr/>
+              <w:t>CcwLimit</w:t>
+            </w:r>
+          </w:p>
+        </w:tc>
+        <w:tc>
+          <w:tcPr>
+            <w:tcW w:w="1262" w:type="dxa"/>
+            <w:tcBorders>
+              <w:top w:val="single" w:sz="8" w:space="0" w:color="FFFFFF"/>
+              <w:left w:val="single" w:sz="8" w:space="0" w:color="FFFFFF"/>
+              <w:bottom w:val="single" w:sz="8" w:space="0" w:color="FFFFFF"/>
+              <w:right w:val="single" w:sz="8" w:space="0" w:color="FFFFFF"/>
+              <w:insideH w:val="single" w:sz="8" w:space="0" w:color="FFFFFF"/>
+              <w:insideV w:val="single" w:sz="8" w:space="0" w:color="FFFFFF"/>
+            </w:tcBorders>
+            <w:shd w:fill="E6E6FF" w:val="clear"/>
+            <w:tcMar>
+              <w:left w:w="-10" w:type="dxa"/>
+            </w:tcMar>
+          </w:tcPr>
+          <w:p>
+            <w:pPr>
+              <w:pStyle w:val="Style14"/>
+              <w:rPr/>
+            </w:pPr>
+            <w:r>
+              <w:rPr/>
+              <w:t>READ</w:t>
+            </w:r>
+          </w:p>
+        </w:tc>
+        <w:tc>
+          <w:tcPr>
+            <w:tcW w:w="1" w:type="dxa"/>
+            <w:tcBorders>
+              <w:top w:val="single" w:sz="8" w:space="0" w:color="FFFFFF"/>
+              <w:left w:val="single" w:sz="8" w:space="0" w:color="FFFFFF"/>
+              <w:bottom w:val="single" w:sz="8" w:space="0" w:color="FFFFFF"/>
+              <w:right w:val="single" w:sz="8" w:space="0" w:color="FFFFFF"/>
+              <w:insideH w:val="single" w:sz="8" w:space="0" w:color="FFFFFF"/>
+              <w:insideV w:val="single" w:sz="8" w:space="0" w:color="FFFFFF"/>
+            </w:tcBorders>
+            <w:shd w:fill="E6E6FF" w:val="clear"/>
+            <w:tcMar>
+              <w:left w:w="-10" w:type="dxa"/>
+            </w:tcMar>
+          </w:tcPr>
+          <w:p>
+            <w:pPr>
+              <w:pStyle w:val="Normal"/>
+              <w:rPr/>
+            </w:pPr>
+            <w:r>
+              <w:rPr/>
+            </w:r>
+          </w:p>
+        </w:tc>
+        <w:tc>
+          <w:tcPr>
+            <w:tcW w:w="1799" w:type="dxa"/>
+            <w:tcBorders>
+              <w:top w:val="single" w:sz="8" w:space="0" w:color="FFFFFF"/>
+              <w:left w:val="single" w:sz="8" w:space="0" w:color="FFFFFF"/>
+              <w:bottom w:val="single" w:sz="8" w:space="0" w:color="FFFFFF"/>
+              <w:right w:val="single" w:sz="8" w:space="0" w:color="FFFFFF"/>
+              <w:insideH w:val="single" w:sz="8" w:space="0" w:color="FFFFFF"/>
+              <w:insideV w:val="single" w:sz="8" w:space="0" w:color="FFFFFF"/>
+            </w:tcBorders>
+            <w:shd w:fill="E6E6FF" w:val="clear"/>
+            <w:tcMar>
+              <w:left w:w="-10" w:type="dxa"/>
+            </w:tcMar>
+          </w:tcPr>
+          <w:p>
+            <w:pPr>
+              <w:pStyle w:val="Style14"/>
+              <w:rPr/>
+            </w:pPr>
+            <w:r>
+              <w:rPr/>
+              <w:t>DevBoolean</w:t>
+            </w:r>
+          </w:p>
+        </w:tc>
+        <w:tc>
+          <w:tcPr>
+            <w:tcW w:w="1975" w:type="dxa"/>
+            <w:tcBorders>
+              <w:top w:val="single" w:sz="8" w:space="0" w:color="FFFFFF"/>
+              <w:left w:val="single" w:sz="8" w:space="0" w:color="FFFFFF"/>
+              <w:bottom w:val="single" w:sz="8" w:space="0" w:color="FFFFFF"/>
+              <w:right w:val="single" w:sz="8" w:space="0" w:color="FFFFFF"/>
+              <w:insideH w:val="single" w:sz="8" w:space="0" w:color="FFFFFF"/>
+              <w:insideV w:val="single" w:sz="8" w:space="0" w:color="FFFFFF"/>
+            </w:tcBorders>
+            <w:shd w:fill="E6E6FF" w:val="clear"/>
+            <w:tcMar>
+              <w:left w:w="-10" w:type="dxa"/>
+            </w:tcMar>
+          </w:tcPr>
+          <w:p>
+            <w:pPr>
+              <w:pStyle w:val="Style14"/>
+              <w:rPr/>
+            </w:pPr>
+            <w:r>
+              <w:rPr/>
+            </w:r>
+          </w:p>
+        </w:tc>
+        <w:tc>
+          <w:tcPr>
+            <w:tcW w:w="3199" w:type="dxa"/>
+            <w:tcBorders>
+              <w:top w:val="single" w:sz="8" w:space="0" w:color="FFFFFF"/>
+              <w:left w:val="single" w:sz="8" w:space="0" w:color="FFFFFF"/>
+              <w:bottom w:val="single" w:sz="8" w:space="0" w:color="FFFFFF"/>
+              <w:right w:val="single" w:sz="8" w:space="0" w:color="FFFFFF"/>
+              <w:insideH w:val="single" w:sz="8" w:space="0" w:color="FFFFFF"/>
+              <w:insideV w:val="single" w:sz="8" w:space="0" w:color="FFFFFF"/>
+            </w:tcBorders>
+            <w:shd w:fill="E6E6FF" w:val="clear"/>
+            <w:tcMar>
+              <w:left w:w="-10" w:type="dxa"/>
+            </w:tcMar>
+          </w:tcPr>
+          <w:p>
+            <w:pPr>
+              <w:pStyle w:val="Style14"/>
+              <w:rPr/>
+            </w:pPr>
+            <w:r>
+              <w:rPr/>
+              <w:t>Negative hardware limit</w:t>
+            </w:r>
+          </w:p>
+        </w:tc>
+      </w:tr>
+      <w:tr>
+        <w:trPr>
+          <w:trHeight w:val="913" w:hRule="atLeast"/>
+        </w:trPr>
+        <w:tc>
+          <w:tcPr>
+            <w:tcW w:w="1713" w:type="dxa"/>
+            <w:tcBorders>
+              <w:top w:val="single" w:sz="8" w:space="0" w:color="FFFFFF"/>
+              <w:left w:val="single" w:sz="8" w:space="0" w:color="FFFFFF"/>
+              <w:bottom w:val="single" w:sz="8" w:space="0" w:color="FFFFFF"/>
+              <w:right w:val="single" w:sz="8" w:space="0" w:color="FFFFFF"/>
+              <w:insideH w:val="single" w:sz="8" w:space="0" w:color="FFFFFF"/>
+              <w:insideV w:val="single" w:sz="8" w:space="0" w:color="FFFFFF"/>
+            </w:tcBorders>
+            <w:shd w:fill="E6E6FF" w:val="clear"/>
+            <w:tcMar>
+              <w:left w:w="-10" w:type="dxa"/>
+            </w:tcMar>
+          </w:tcPr>
+          <w:p>
+            <w:pPr>
+              <w:pStyle w:val="Style14"/>
+              <w:rPr/>
+            </w:pPr>
+            <w:r>
+              <w:rPr/>
+              <w:t>SoftwareCcwDialLimit</w:t>
+            </w:r>
+          </w:p>
+        </w:tc>
+        <w:tc>
+          <w:tcPr>
+            <w:tcW w:w="1262" w:type="dxa"/>
+            <w:tcBorders>
+              <w:top w:val="single" w:sz="8" w:space="0" w:color="FFFFFF"/>
+              <w:left w:val="single" w:sz="8" w:space="0" w:color="FFFFFF"/>
+              <w:bottom w:val="single" w:sz="8" w:space="0" w:color="FFFFFF"/>
+              <w:right w:val="single" w:sz="8" w:space="0" w:color="FFFFFF"/>
+              <w:insideH w:val="single" w:sz="8" w:space="0" w:color="FFFFFF"/>
+              <w:insideV w:val="single" w:sz="8" w:space="0" w:color="FFFFFF"/>
+            </w:tcBorders>
+            <w:shd w:fill="E6E6FF" w:val="clear"/>
+            <w:tcMar>
+              <w:left w:w="-10" w:type="dxa"/>
+            </w:tcMar>
+          </w:tcPr>
+          <w:p>
+            <w:pPr>
+              <w:pStyle w:val="Style14"/>
+              <w:rPr/>
+            </w:pPr>
+            <w:r>
+              <w:rPr/>
+              <w:t>READ_WRITE</w:t>
+            </w:r>
+          </w:p>
+        </w:tc>
+        <w:tc>
+          <w:tcPr>
+            <w:tcW w:w="1" w:type="dxa"/>
+            <w:tcBorders>
+              <w:top w:val="single" w:sz="8" w:space="0" w:color="FFFFFF"/>
+              <w:left w:val="single" w:sz="8" w:space="0" w:color="FFFFFF"/>
+              <w:bottom w:val="single" w:sz="8" w:space="0" w:color="FFFFFF"/>
+              <w:right w:val="single" w:sz="8" w:space="0" w:color="FFFFFF"/>
+              <w:insideH w:val="single" w:sz="8" w:space="0" w:color="FFFFFF"/>
+              <w:insideV w:val="single" w:sz="8" w:space="0" w:color="FFFFFF"/>
+            </w:tcBorders>
+            <w:shd w:fill="E6E6FF" w:val="clear"/>
+            <w:tcMar>
+              <w:left w:w="-10" w:type="dxa"/>
+            </w:tcMar>
+          </w:tcPr>
+          <w:p>
+            <w:pPr>
+              <w:pStyle w:val="Normal"/>
+              <w:rPr/>
+            </w:pPr>
+            <w:r>
+              <w:rPr/>
+            </w:r>
+          </w:p>
+        </w:tc>
+        <w:tc>
+          <w:tcPr>
+            <w:tcW w:w="1799" w:type="dxa"/>
+            <w:tcBorders>
+              <w:top w:val="single" w:sz="8" w:space="0" w:color="FFFFFF"/>
+              <w:left w:val="single" w:sz="8" w:space="0" w:color="FFFFFF"/>
+              <w:bottom w:val="single" w:sz="8" w:space="0" w:color="FFFFFF"/>
+              <w:right w:val="single" w:sz="8" w:space="0" w:color="FFFFFF"/>
+              <w:insideH w:val="single" w:sz="8" w:space="0" w:color="FFFFFF"/>
+              <w:insideV w:val="single" w:sz="8" w:space="0" w:color="FFFFFF"/>
+            </w:tcBorders>
+            <w:shd w:fill="E6E6FF" w:val="clear"/>
+            <w:tcMar>
+              <w:left w:w="-10" w:type="dxa"/>
+            </w:tcMar>
+          </w:tcPr>
+          <w:p>
+            <w:pPr>
+              <w:pStyle w:val="Style14"/>
+              <w:rPr/>
+            </w:pPr>
+            <w:r>
+              <w:rPr/>
+              <w:t>DevDouble</w:t>
+            </w:r>
+          </w:p>
+        </w:tc>
+        <w:tc>
+          <w:tcPr>
+            <w:tcW w:w="1975" w:type="dxa"/>
+            <w:tcBorders>
+              <w:top w:val="single" w:sz="8" w:space="0" w:color="FFFFFF"/>
+              <w:left w:val="single" w:sz="8" w:space="0" w:color="FFFFFF"/>
+              <w:bottom w:val="single" w:sz="8" w:space="0" w:color="FFFFFF"/>
+              <w:right w:val="single" w:sz="8" w:space="0" w:color="FFFFFF"/>
+              <w:insideH w:val="single" w:sz="8" w:space="0" w:color="FFFFFF"/>
+              <w:insideV w:val="single" w:sz="8" w:space="0" w:color="FFFFFF"/>
+            </w:tcBorders>
+            <w:shd w:fill="E6E6FF" w:val="clear"/>
+            <w:tcMar>
+              <w:left w:w="-10" w:type="dxa"/>
+            </w:tcMar>
+          </w:tcPr>
+          <w:p>
+            <w:pPr>
+              <w:pStyle w:val="Style14"/>
+              <w:rPr/>
+            </w:pPr>
+            <w:r>
+              <w:rPr/>
+            </w:r>
+          </w:p>
+        </w:tc>
+        <w:tc>
+          <w:tcPr>
+            <w:tcW w:w="3199" w:type="dxa"/>
+            <w:tcBorders>
+              <w:top w:val="single" w:sz="8" w:space="0" w:color="FFFFFF"/>
+              <w:left w:val="single" w:sz="8" w:space="0" w:color="FFFFFF"/>
+              <w:bottom w:val="single" w:sz="8" w:space="0" w:color="FFFFFF"/>
+              <w:right w:val="single" w:sz="8" w:space="0" w:color="FFFFFF"/>
+              <w:insideH w:val="single" w:sz="8" w:space="0" w:color="FFFFFF"/>
+              <w:insideV w:val="single" w:sz="8" w:space="0" w:color="FFFFFF"/>
+            </w:tcBorders>
+            <w:shd w:fill="E6E6FF" w:val="clear"/>
+            <w:tcMar>
+              <w:left w:w="-10" w:type="dxa"/>
+            </w:tcMar>
+          </w:tcPr>
+          <w:p>
+            <w:pPr>
+              <w:pStyle w:val="Style14"/>
+              <w:rPr/>
+            </w:pPr>
+            <w:r>
+              <w:rPr/>
+              <w:t>Negative software dial limit</w:t>
+            </w:r>
+          </w:p>
+        </w:tc>
+      </w:tr>
+      <w:tr>
+        <w:trPr>
+          <w:trHeight w:val="913" w:hRule="atLeast"/>
+        </w:trPr>
+        <w:tc>
+          <w:tcPr>
+            <w:tcW w:w="1713" w:type="dxa"/>
+            <w:tcBorders>
+              <w:top w:val="single" w:sz="8" w:space="0" w:color="FFFFFF"/>
+              <w:left w:val="single" w:sz="8" w:space="0" w:color="FFFFFF"/>
+              <w:bottom w:val="single" w:sz="8" w:space="0" w:color="FFFFFF"/>
+              <w:right w:val="single" w:sz="8" w:space="0" w:color="FFFFFF"/>
+              <w:insideH w:val="single" w:sz="8" w:space="0" w:color="FFFFFF"/>
+              <w:insideV w:val="single" w:sz="8" w:space="0" w:color="FFFFFF"/>
+            </w:tcBorders>
+            <w:shd w:fill="E6E6FF" w:val="clear"/>
+            <w:tcMar>
+              <w:left w:w="-10" w:type="dxa"/>
+            </w:tcMar>
+          </w:tcPr>
+          <w:p>
+            <w:pPr>
+              <w:pStyle w:val="Style14"/>
+              <w:rPr/>
+            </w:pPr>
+            <w:r>
+              <w:rPr/>
+              <w:t>SoftwareCwDialLimit</w:t>
+            </w:r>
+          </w:p>
+        </w:tc>
+        <w:tc>
+          <w:tcPr>
+            <w:tcW w:w="1262" w:type="dxa"/>
+            <w:tcBorders>
+              <w:top w:val="single" w:sz="8" w:space="0" w:color="FFFFFF"/>
+              <w:left w:val="single" w:sz="8" w:space="0" w:color="FFFFFF"/>
+              <w:bottom w:val="single" w:sz="8" w:space="0" w:color="FFFFFF"/>
+              <w:right w:val="single" w:sz="8" w:space="0" w:color="FFFFFF"/>
+              <w:insideH w:val="single" w:sz="8" w:space="0" w:color="FFFFFF"/>
+              <w:insideV w:val="single" w:sz="8" w:space="0" w:color="FFFFFF"/>
+            </w:tcBorders>
+            <w:shd w:fill="E6E6FF" w:val="clear"/>
+            <w:tcMar>
+              <w:left w:w="-10" w:type="dxa"/>
+            </w:tcMar>
+          </w:tcPr>
+          <w:p>
+            <w:pPr>
+              <w:pStyle w:val="Style14"/>
+              <w:rPr/>
+            </w:pPr>
+            <w:r>
+              <w:rPr/>
+              <w:t>READ_WRITE</w:t>
+            </w:r>
+          </w:p>
+        </w:tc>
+        <w:tc>
+          <w:tcPr>
+            <w:tcW w:w="1" w:type="dxa"/>
+            <w:tcBorders>
+              <w:top w:val="single" w:sz="8" w:space="0" w:color="FFFFFF"/>
+              <w:left w:val="single" w:sz="8" w:space="0" w:color="FFFFFF"/>
+              <w:bottom w:val="single" w:sz="8" w:space="0" w:color="FFFFFF"/>
+              <w:right w:val="single" w:sz="8" w:space="0" w:color="FFFFFF"/>
+              <w:insideH w:val="single" w:sz="8" w:space="0" w:color="FFFFFF"/>
+              <w:insideV w:val="single" w:sz="8" w:space="0" w:color="FFFFFF"/>
+            </w:tcBorders>
+            <w:shd w:fill="E6E6FF" w:val="clear"/>
+            <w:tcMar>
+              <w:left w:w="-10" w:type="dxa"/>
+            </w:tcMar>
+          </w:tcPr>
+          <w:p>
+            <w:pPr>
+              <w:pStyle w:val="Normal"/>
+              <w:rPr/>
+            </w:pPr>
+            <w:r>
+              <w:rPr/>
+            </w:r>
+          </w:p>
+        </w:tc>
+        <w:tc>
+          <w:tcPr>
+            <w:tcW w:w="1799" w:type="dxa"/>
+            <w:tcBorders>
+              <w:top w:val="single" w:sz="8" w:space="0" w:color="FFFFFF"/>
+              <w:left w:val="single" w:sz="8" w:space="0" w:color="FFFFFF"/>
+              <w:bottom w:val="single" w:sz="8" w:space="0" w:color="FFFFFF"/>
+              <w:right w:val="single" w:sz="8" w:space="0" w:color="FFFFFF"/>
+              <w:insideH w:val="single" w:sz="8" w:space="0" w:color="FFFFFF"/>
+              <w:insideV w:val="single" w:sz="8" w:space="0" w:color="FFFFFF"/>
+            </w:tcBorders>
+            <w:shd w:fill="E6E6FF" w:val="clear"/>
+            <w:tcMar>
+              <w:left w:w="-10" w:type="dxa"/>
+            </w:tcMar>
+          </w:tcPr>
+          <w:p>
+            <w:pPr>
+              <w:pStyle w:val="Style14"/>
+              <w:rPr/>
+            </w:pPr>
+            <w:r>
+              <w:rPr/>
+              <w:t>DevDouble</w:t>
+            </w:r>
+          </w:p>
+        </w:tc>
+        <w:tc>
+          <w:tcPr>
+            <w:tcW w:w="1975" w:type="dxa"/>
+            <w:tcBorders>
+              <w:top w:val="single" w:sz="8" w:space="0" w:color="FFFFFF"/>
+              <w:left w:val="single" w:sz="8" w:space="0" w:color="FFFFFF"/>
+              <w:bottom w:val="single" w:sz="8" w:space="0" w:color="FFFFFF"/>
+              <w:right w:val="single" w:sz="8" w:space="0" w:color="FFFFFF"/>
+              <w:insideH w:val="single" w:sz="8" w:space="0" w:color="FFFFFF"/>
+              <w:insideV w:val="single" w:sz="8" w:space="0" w:color="FFFFFF"/>
+            </w:tcBorders>
+            <w:shd w:fill="E6E6FF" w:val="clear"/>
+            <w:tcMar>
+              <w:left w:w="-10" w:type="dxa"/>
+            </w:tcMar>
+          </w:tcPr>
+          <w:p>
+            <w:pPr>
+              <w:pStyle w:val="Style14"/>
+              <w:rPr/>
+            </w:pPr>
+            <w:r>
+              <w:rPr/>
+            </w:r>
+          </w:p>
+        </w:tc>
+        <w:tc>
+          <w:tcPr>
+            <w:tcW w:w="3199" w:type="dxa"/>
+            <w:tcBorders>
+              <w:top w:val="single" w:sz="8" w:space="0" w:color="FFFFFF"/>
+              <w:left w:val="single" w:sz="8" w:space="0" w:color="FFFFFF"/>
+              <w:bottom w:val="single" w:sz="8" w:space="0" w:color="FFFFFF"/>
+              <w:right w:val="single" w:sz="8" w:space="0" w:color="FFFFFF"/>
+              <w:insideH w:val="single" w:sz="8" w:space="0" w:color="FFFFFF"/>
+              <w:insideV w:val="single" w:sz="8" w:space="0" w:color="FFFFFF"/>
+            </w:tcBorders>
+            <w:shd w:fill="E6E6FF" w:val="clear"/>
+            <w:tcMar>
+              <w:left w:w="-10" w:type="dxa"/>
+            </w:tcMar>
+          </w:tcPr>
+          <w:p>
+            <w:pPr>
+              <w:pStyle w:val="Style14"/>
+              <w:rPr/>
+            </w:pPr>
+            <w:r>
+              <w:rPr/>
+              <w:t>Positive software dial limit</w:t>
+            </w:r>
+          </w:p>
+        </w:tc>
+      </w:tr>
+      <w:tr>
+        <w:trPr>
+          <w:trHeight w:val="913" w:hRule="atLeast"/>
+        </w:trPr>
+        <w:tc>
+          <w:tcPr>
+            <w:tcW w:w="1713" w:type="dxa"/>
+            <w:tcBorders>
+              <w:top w:val="single" w:sz="8" w:space="0" w:color="FFFFFF"/>
+              <w:left w:val="single" w:sz="8" w:space="0" w:color="FFFFFF"/>
+              <w:bottom w:val="single" w:sz="8" w:space="0" w:color="FFFFFF"/>
+              <w:right w:val="single" w:sz="8" w:space="0" w:color="FFFFFF"/>
+              <w:insideH w:val="single" w:sz="8" w:space="0" w:color="FFFFFF"/>
+              <w:insideV w:val="single" w:sz="8" w:space="0" w:color="FFFFFF"/>
+            </w:tcBorders>
+            <w:shd w:fill="E6E6FF" w:val="clear"/>
+            <w:tcMar>
+              <w:left w:w="-10" w:type="dxa"/>
+            </w:tcMar>
+          </w:tcPr>
+          <w:p>
+            <w:pPr>
+              <w:pStyle w:val="Style14"/>
+              <w:rPr/>
+            </w:pPr>
+            <w:r>
+              <w:rPr/>
+              <w:t>SoftwareCcwLimit</w:t>
+            </w:r>
+          </w:p>
+        </w:tc>
+        <w:tc>
+          <w:tcPr>
+            <w:tcW w:w="1262" w:type="dxa"/>
+            <w:tcBorders>
+              <w:top w:val="single" w:sz="8" w:space="0" w:color="FFFFFF"/>
+              <w:left w:val="single" w:sz="8" w:space="0" w:color="FFFFFF"/>
+              <w:bottom w:val="single" w:sz="8" w:space="0" w:color="FFFFFF"/>
+              <w:right w:val="single" w:sz="8" w:space="0" w:color="FFFFFF"/>
+              <w:insideH w:val="single" w:sz="8" w:space="0" w:color="FFFFFF"/>
+              <w:insideV w:val="single" w:sz="8" w:space="0" w:color="FFFFFF"/>
+            </w:tcBorders>
+            <w:shd w:fill="E6E6FF" w:val="clear"/>
+            <w:tcMar>
+              <w:left w:w="-10" w:type="dxa"/>
+            </w:tcMar>
+          </w:tcPr>
+          <w:p>
+            <w:pPr>
+              <w:pStyle w:val="Style14"/>
+              <w:rPr/>
+            </w:pPr>
+            <w:r>
+              <w:rPr/>
+              <w:t>READ_WRITE</w:t>
+            </w:r>
+          </w:p>
+        </w:tc>
+        <w:tc>
+          <w:tcPr>
+            <w:tcW w:w="1" w:type="dxa"/>
+            <w:tcBorders>
+              <w:top w:val="single" w:sz="8" w:space="0" w:color="FFFFFF"/>
+              <w:left w:val="single" w:sz="8" w:space="0" w:color="FFFFFF"/>
+              <w:bottom w:val="single" w:sz="8" w:space="0" w:color="FFFFFF"/>
+              <w:right w:val="single" w:sz="8" w:space="0" w:color="FFFFFF"/>
+              <w:insideH w:val="single" w:sz="8" w:space="0" w:color="FFFFFF"/>
+              <w:insideV w:val="single" w:sz="8" w:space="0" w:color="FFFFFF"/>
+            </w:tcBorders>
+            <w:shd w:fill="E6E6FF" w:val="clear"/>
+            <w:tcMar>
+              <w:left w:w="-10" w:type="dxa"/>
+            </w:tcMar>
+          </w:tcPr>
+          <w:p>
+            <w:pPr>
+              <w:pStyle w:val="Normal"/>
+              <w:rPr/>
+            </w:pPr>
+            <w:r>
+              <w:rPr/>
+            </w:r>
+          </w:p>
+        </w:tc>
+        <w:tc>
+          <w:tcPr>
+            <w:tcW w:w="1799" w:type="dxa"/>
+            <w:tcBorders>
+              <w:top w:val="single" w:sz="8" w:space="0" w:color="FFFFFF"/>
+              <w:left w:val="single" w:sz="8" w:space="0" w:color="FFFFFF"/>
+              <w:bottom w:val="single" w:sz="8" w:space="0" w:color="FFFFFF"/>
+              <w:right w:val="single" w:sz="8" w:space="0" w:color="FFFFFF"/>
+              <w:insideH w:val="single" w:sz="8" w:space="0" w:color="FFFFFF"/>
+              <w:insideV w:val="single" w:sz="8" w:space="0" w:color="FFFFFF"/>
+            </w:tcBorders>
+            <w:shd w:fill="E6E6FF" w:val="clear"/>
+            <w:tcMar>
+              <w:left w:w="-10" w:type="dxa"/>
+            </w:tcMar>
+          </w:tcPr>
+          <w:p>
+            <w:pPr>
+              <w:pStyle w:val="Style14"/>
+              <w:rPr/>
+            </w:pPr>
+            <w:r>
+              <w:rPr/>
+              <w:t>DevDouble</w:t>
+            </w:r>
+          </w:p>
+        </w:tc>
+        <w:tc>
+          <w:tcPr>
+            <w:tcW w:w="1975" w:type="dxa"/>
+            <w:tcBorders>
+              <w:top w:val="single" w:sz="8" w:space="0" w:color="FFFFFF"/>
+              <w:left w:val="single" w:sz="8" w:space="0" w:color="FFFFFF"/>
+              <w:bottom w:val="single" w:sz="8" w:space="0" w:color="FFFFFF"/>
+              <w:right w:val="single" w:sz="8" w:space="0" w:color="FFFFFF"/>
+              <w:insideH w:val="single" w:sz="8" w:space="0" w:color="FFFFFF"/>
+              <w:insideV w:val="single" w:sz="8" w:space="0" w:color="FFFFFF"/>
+            </w:tcBorders>
+            <w:shd w:fill="E6E6FF" w:val="clear"/>
+            <w:tcMar>
+              <w:left w:w="-10" w:type="dxa"/>
+            </w:tcMar>
+          </w:tcPr>
+          <w:p>
+            <w:pPr>
+              <w:pStyle w:val="Style14"/>
+              <w:rPr/>
+            </w:pPr>
+            <w:r>
+              <w:rPr/>
+            </w:r>
+          </w:p>
+        </w:tc>
+        <w:tc>
+          <w:tcPr>
+            <w:tcW w:w="3199" w:type="dxa"/>
+            <w:tcBorders>
+              <w:top w:val="single" w:sz="8" w:space="0" w:color="FFFFFF"/>
+              <w:left w:val="single" w:sz="8" w:space="0" w:color="FFFFFF"/>
+              <w:bottom w:val="single" w:sz="8" w:space="0" w:color="FFFFFF"/>
+              <w:right w:val="single" w:sz="8" w:space="0" w:color="FFFFFF"/>
+              <w:insideH w:val="single" w:sz="8" w:space="0" w:color="FFFFFF"/>
+              <w:insideV w:val="single" w:sz="8" w:space="0" w:color="FFFFFF"/>
+            </w:tcBorders>
+            <w:shd w:fill="E6E6FF" w:val="clear"/>
+            <w:tcMar>
+              <w:left w:w="-10" w:type="dxa"/>
+            </w:tcMar>
+          </w:tcPr>
+          <w:p>
+            <w:pPr>
+              <w:pStyle w:val="Style14"/>
+              <w:rPr/>
+            </w:pPr>
+            <w:r>
+              <w:rPr/>
+              <w:t>Negative software limit</w:t>
+            </w:r>
+          </w:p>
+        </w:tc>
+      </w:tr>
+      <w:tr>
+        <w:trPr>
+          <w:trHeight w:val="913" w:hRule="atLeast"/>
+        </w:trPr>
+        <w:tc>
+          <w:tcPr>
+            <w:tcW w:w="1713" w:type="dxa"/>
+            <w:tcBorders>
+              <w:top w:val="single" w:sz="8" w:space="0" w:color="FFFFFF"/>
+              <w:left w:val="single" w:sz="8" w:space="0" w:color="FFFFFF"/>
+              <w:bottom w:val="single" w:sz="8" w:space="0" w:color="FFFFFF"/>
+              <w:right w:val="single" w:sz="8" w:space="0" w:color="FFFFFF"/>
+              <w:insideH w:val="single" w:sz="8" w:space="0" w:color="FFFFFF"/>
+              <w:insideV w:val="single" w:sz="8" w:space="0" w:color="FFFFFF"/>
+            </w:tcBorders>
+            <w:shd w:fill="E6E6FF" w:val="clear"/>
+            <w:tcMar>
+              <w:left w:w="-10" w:type="dxa"/>
+            </w:tcMar>
+          </w:tcPr>
+          <w:p>
+            <w:pPr>
+              <w:pStyle w:val="Style14"/>
+              <w:rPr/>
+            </w:pPr>
+            <w:r>
+              <w:rPr/>
+              <w:t>SoftwareCwLimit</w:t>
+            </w:r>
+          </w:p>
+        </w:tc>
+        <w:tc>
+          <w:tcPr>
+            <w:tcW w:w="1262" w:type="dxa"/>
+            <w:tcBorders>
+              <w:top w:val="single" w:sz="8" w:space="0" w:color="FFFFFF"/>
+              <w:left w:val="single" w:sz="8" w:space="0" w:color="FFFFFF"/>
+              <w:bottom w:val="single" w:sz="8" w:space="0" w:color="FFFFFF"/>
+              <w:right w:val="single" w:sz="8" w:space="0" w:color="FFFFFF"/>
+              <w:insideH w:val="single" w:sz="8" w:space="0" w:color="FFFFFF"/>
+              <w:insideV w:val="single" w:sz="8" w:space="0" w:color="FFFFFF"/>
+            </w:tcBorders>
+            <w:shd w:fill="E6E6FF" w:val="clear"/>
+            <w:tcMar>
+              <w:left w:w="-10" w:type="dxa"/>
+            </w:tcMar>
+          </w:tcPr>
+          <w:p>
+            <w:pPr>
+              <w:pStyle w:val="Style14"/>
+              <w:rPr/>
+            </w:pPr>
+            <w:r>
+              <w:rPr/>
+              <w:t>READ_WRITE</w:t>
+            </w:r>
+          </w:p>
+        </w:tc>
+        <w:tc>
+          <w:tcPr>
+            <w:tcW w:w="1" w:type="dxa"/>
+            <w:tcBorders>
+              <w:top w:val="single" w:sz="8" w:space="0" w:color="FFFFFF"/>
+              <w:left w:val="single" w:sz="8" w:space="0" w:color="FFFFFF"/>
+              <w:bottom w:val="single" w:sz="8" w:space="0" w:color="FFFFFF"/>
+              <w:right w:val="single" w:sz="8" w:space="0" w:color="FFFFFF"/>
+              <w:insideH w:val="single" w:sz="8" w:space="0" w:color="FFFFFF"/>
+              <w:insideV w:val="single" w:sz="8" w:space="0" w:color="FFFFFF"/>
+            </w:tcBorders>
+            <w:shd w:fill="E6E6FF" w:val="clear"/>
+            <w:tcMar>
+              <w:left w:w="-10" w:type="dxa"/>
+            </w:tcMar>
+          </w:tcPr>
+          <w:p>
+            <w:pPr>
+              <w:pStyle w:val="Normal"/>
+              <w:rPr/>
+            </w:pPr>
+            <w:r>
+              <w:rPr/>
+            </w:r>
+          </w:p>
+        </w:tc>
+        <w:tc>
+          <w:tcPr>
+            <w:tcW w:w="1799" w:type="dxa"/>
+            <w:tcBorders>
+              <w:top w:val="single" w:sz="8" w:space="0" w:color="FFFFFF"/>
+              <w:left w:val="single" w:sz="8" w:space="0" w:color="FFFFFF"/>
+              <w:bottom w:val="single" w:sz="8" w:space="0" w:color="FFFFFF"/>
+              <w:right w:val="single" w:sz="8" w:space="0" w:color="FFFFFF"/>
+              <w:insideH w:val="single" w:sz="8" w:space="0" w:color="FFFFFF"/>
+              <w:insideV w:val="single" w:sz="8" w:space="0" w:color="FFFFFF"/>
+            </w:tcBorders>
+            <w:shd w:fill="E6E6FF" w:val="clear"/>
+            <w:tcMar>
+              <w:left w:w="-10" w:type="dxa"/>
+            </w:tcMar>
+          </w:tcPr>
+          <w:p>
+            <w:pPr>
+              <w:pStyle w:val="Style14"/>
+              <w:rPr/>
+            </w:pPr>
+            <w:r>
+              <w:rPr/>
+              <w:t>DevDouble</w:t>
+            </w:r>
+          </w:p>
+        </w:tc>
+        <w:tc>
+          <w:tcPr>
+            <w:tcW w:w="1975" w:type="dxa"/>
+            <w:tcBorders>
+              <w:top w:val="single" w:sz="8" w:space="0" w:color="FFFFFF"/>
+              <w:left w:val="single" w:sz="8" w:space="0" w:color="FFFFFF"/>
+              <w:bottom w:val="single" w:sz="8" w:space="0" w:color="FFFFFF"/>
+              <w:right w:val="single" w:sz="8" w:space="0" w:color="FFFFFF"/>
+              <w:insideH w:val="single" w:sz="8" w:space="0" w:color="FFFFFF"/>
+              <w:insideV w:val="single" w:sz="8" w:space="0" w:color="FFFFFF"/>
+            </w:tcBorders>
+            <w:shd w:fill="E6E6FF" w:val="clear"/>
+            <w:tcMar>
+              <w:left w:w="-10" w:type="dxa"/>
+            </w:tcMar>
+          </w:tcPr>
+          <w:p>
+            <w:pPr>
+              <w:pStyle w:val="Style14"/>
+              <w:rPr/>
+            </w:pPr>
+            <w:r>
+              <w:rPr/>
+            </w:r>
+          </w:p>
+        </w:tc>
+        <w:tc>
+          <w:tcPr>
+            <w:tcW w:w="3199" w:type="dxa"/>
+            <w:tcBorders>
+              <w:top w:val="single" w:sz="8" w:space="0" w:color="FFFFFF"/>
+              <w:left w:val="single" w:sz="8" w:space="0" w:color="FFFFFF"/>
+              <w:bottom w:val="single" w:sz="8" w:space="0" w:color="FFFFFF"/>
+              <w:right w:val="single" w:sz="8" w:space="0" w:color="FFFFFF"/>
+              <w:insideH w:val="single" w:sz="8" w:space="0" w:color="FFFFFF"/>
+              <w:insideV w:val="single" w:sz="8" w:space="0" w:color="FFFFFF"/>
+            </w:tcBorders>
+            <w:shd w:fill="E6E6FF" w:val="clear"/>
+            <w:tcMar>
+              <w:left w:w="-10" w:type="dxa"/>
+            </w:tcMar>
+          </w:tcPr>
+          <w:p>
+            <w:pPr>
+              <w:pStyle w:val="Style14"/>
+              <w:rPr/>
+            </w:pPr>
+            <w:r>
+              <w:rPr/>
+              <w:t>Positive software limit</w:t>
+            </w:r>
+          </w:p>
+        </w:tc>
+      </w:tr>
+      <w:tr>
+        <w:trPr>
+          <w:trHeight w:val="1087" w:hRule="atLeast"/>
+        </w:trPr>
+        <w:tc>
+          <w:tcPr>
+            <w:tcW w:w="1713" w:type="dxa"/>
+            <w:tcBorders>
+              <w:top w:val="single" w:sz="8" w:space="0" w:color="FFFFFF"/>
+              <w:left w:val="single" w:sz="8" w:space="0" w:color="FFFFFF"/>
+              <w:bottom w:val="single" w:sz="8" w:space="0" w:color="FFFFFF"/>
+              <w:right w:val="single" w:sz="8" w:space="0" w:color="FFFFFF"/>
+              <w:insideH w:val="single" w:sz="8" w:space="0" w:color="FFFFFF"/>
+              <w:insideV w:val="single" w:sz="8" w:space="0" w:color="FFFFFF"/>
+            </w:tcBorders>
+            <w:shd w:fill="E6E6FF" w:val="clear"/>
+            <w:tcMar>
+              <w:left w:w="-10" w:type="dxa"/>
+            </w:tcMar>
+          </w:tcPr>
+          <w:p>
+            <w:pPr>
+              <w:pStyle w:val="Style14"/>
+              <w:rPr/>
+            </w:pPr>
+            <w:r>
+              <w:rPr>
                 <w:b w:val="false"/>
                 <w:bCs w:val="false"/>
                 <w:sz w:val="24"/>
                 <w:szCs w:val="24"/>
                 <w:u w:val="none"/>
               </w:rPr>
-              <w:t>CwLimit</w:t>
+              <w:t>Conversion</w:t>
             </w:r>
           </w:p>
         </w:tc>
@@ -3874,19 +4742,19 @@
               <w:insideH w:val="single" w:sz="8" w:space="0" w:color="FFFFFF"/>
               <w:insideV w:val="single" w:sz="8" w:space="0" w:color="FFFFFF"/>
             </w:tcBorders>
-            <w:shd w:fill="E8ECF3" w:val="clear"/>
-            <w:tcMar>
-              <w:left w:w="-10" w:type="dxa"/>
-            </w:tcMar>
-          </w:tcPr>
-          <w:p>
-            <w:pPr>
-              <w:pStyle w:val="Style14"/>
-              <w:rPr/>
-            </w:pPr>
-            <w:r>
-              <w:rPr/>
-              <w:t>READ</w:t>
+            <w:shd w:fill="E6E6FF" w:val="clear"/>
+            <w:tcMar>
+              <w:left w:w="-10" w:type="dxa"/>
+            </w:tcMar>
+          </w:tcPr>
+          <w:p>
+            <w:pPr>
+              <w:pStyle w:val="Style14"/>
+              <w:rPr/>
+            </w:pPr>
+            <w:r>
+              <w:rPr/>
+              <w:t>READ_WRITE</w:t>
             </w:r>
           </w:p>
         </w:tc>
@@ -3901,7 +4769,7 @@
               <w:insideH w:val="single" w:sz="8" w:space="0" w:color="FFFFFF"/>
               <w:insideV w:val="single" w:sz="8" w:space="0" w:color="FFFFFF"/>
             </w:tcBorders>
-            <w:shd w:fill="9999FF" w:val="clear"/>
+            <w:shd w:fill="E6E6FF" w:val="clear"/>
             <w:tcMar>
               <w:left w:w="-10" w:type="dxa"/>
             </w:tcMar>
@@ -3918,346 +4786,16 @@
         </w:tc>
         <w:tc>
           <w:tcPr>
-            <w:tcW w:w="2788" w:type="dxa"/>
-            <w:tcBorders>
-              <w:top w:val="single" w:sz="8" w:space="0" w:color="FFFFFF"/>
-              <w:left w:val="single" w:sz="8" w:space="0" w:color="FFFFFF"/>
-              <w:bottom w:val="single" w:sz="8" w:space="0" w:color="FFFFFF"/>
-              <w:right w:val="single" w:sz="8" w:space="0" w:color="FFFFFF"/>
-              <w:insideH w:val="single" w:sz="8" w:space="0" w:color="FFFFFF"/>
-              <w:insideV w:val="single" w:sz="8" w:space="0" w:color="FFFFFF"/>
-            </w:tcBorders>
-            <w:shd w:fill="E8ECF3" w:val="clear"/>
-            <w:tcMar>
-              <w:left w:w="-10" w:type="dxa"/>
-            </w:tcMar>
-          </w:tcPr>
-          <w:p>
-            <w:pPr>
-              <w:pStyle w:val="Style14"/>
-              <w:rPr/>
-            </w:pPr>
-            <w:r>
-              <w:rPr/>
-              <w:t>DevBoolean</w:t>
-            </w:r>
-          </w:p>
-        </w:tc>
-        <w:tc>
-          <w:tcPr>
-            <w:tcW w:w="1886" w:type="dxa"/>
-            <w:tcBorders>
-              <w:top w:val="single" w:sz="8" w:space="0" w:color="FFFFFF"/>
-              <w:left w:val="single" w:sz="8" w:space="0" w:color="FFFFFF"/>
-              <w:bottom w:val="single" w:sz="8" w:space="0" w:color="FFFFFF"/>
-              <w:right w:val="single" w:sz="8" w:space="0" w:color="FFFFFF"/>
-              <w:insideH w:val="single" w:sz="8" w:space="0" w:color="FFFFFF"/>
-              <w:insideV w:val="single" w:sz="8" w:space="0" w:color="FFFFFF"/>
-            </w:tcBorders>
-            <w:shd w:fill="E8ECF3" w:val="clear"/>
-            <w:tcMar>
-              <w:left w:w="-10" w:type="dxa"/>
-            </w:tcMar>
-          </w:tcPr>
-          <w:p>
-            <w:pPr>
-              <w:pStyle w:val="Style14"/>
-              <w:rPr/>
-            </w:pPr>
-            <w:r>
-              <w:rPr/>
-            </w:r>
-          </w:p>
-        </w:tc>
-        <w:tc>
-          <w:tcPr>
-            <w:tcW w:w="2299" w:type="dxa"/>
-            <w:tcBorders>
-              <w:top w:val="single" w:sz="8" w:space="0" w:color="FFFFFF"/>
-              <w:left w:val="single" w:sz="8" w:space="0" w:color="FFFFFF"/>
-              <w:bottom w:val="single" w:sz="8" w:space="0" w:color="FFFFFF"/>
-              <w:right w:val="single" w:sz="8" w:space="0" w:color="FFFFFF"/>
-              <w:insideH w:val="single" w:sz="8" w:space="0" w:color="FFFFFF"/>
-              <w:insideV w:val="single" w:sz="8" w:space="0" w:color="FFFFFF"/>
-            </w:tcBorders>
-            <w:shd w:fill="E8ECF3" w:val="clear"/>
-            <w:tcMar>
-              <w:left w:w="-10" w:type="dxa"/>
-            </w:tcMar>
-          </w:tcPr>
-          <w:p>
-            <w:pPr>
-              <w:pStyle w:val="Style14"/>
-              <w:rPr/>
-            </w:pPr>
-            <w:r>
-              <w:rPr/>
-              <w:t>Positive hardware limit</w:t>
-            </w:r>
-          </w:p>
-        </w:tc>
-      </w:tr>
-      <w:tr>
-        <w:trPr>
-          <w:trHeight w:val="913" w:hRule="atLeast"/>
-        </w:trPr>
-        <w:tc>
-          <w:tcPr>
-            <w:tcW w:w="1713" w:type="dxa"/>
-            <w:tcBorders>
-              <w:top w:val="single" w:sz="8" w:space="0" w:color="FFFFFF"/>
-              <w:left w:val="single" w:sz="8" w:space="0" w:color="FFFFFF"/>
-              <w:bottom w:val="single" w:sz="8" w:space="0" w:color="FFFFFF"/>
-              <w:right w:val="single" w:sz="8" w:space="0" w:color="FFFFFF"/>
-              <w:insideH w:val="single" w:sz="8" w:space="0" w:color="FFFFFF"/>
-              <w:insideV w:val="single" w:sz="8" w:space="0" w:color="FFFFFF"/>
-            </w:tcBorders>
-            <w:shd w:fill="E8ECF3" w:val="clear"/>
-            <w:tcMar>
-              <w:left w:w="-10" w:type="dxa"/>
-            </w:tcMar>
-          </w:tcPr>
-          <w:p>
-            <w:pPr>
-              <w:pStyle w:val="Style14"/>
-              <w:rPr/>
-            </w:pPr>
-            <w:r>
-              <w:rPr/>
-              <w:t>CcwLimit</w:t>
-            </w:r>
-          </w:p>
-        </w:tc>
-        <w:tc>
-          <w:tcPr>
-            <w:tcW w:w="1262" w:type="dxa"/>
-            <w:tcBorders>
-              <w:top w:val="single" w:sz="8" w:space="0" w:color="FFFFFF"/>
-              <w:left w:val="single" w:sz="8" w:space="0" w:color="FFFFFF"/>
-              <w:bottom w:val="single" w:sz="8" w:space="0" w:color="FFFFFF"/>
-              <w:right w:val="single" w:sz="8" w:space="0" w:color="FFFFFF"/>
-              <w:insideH w:val="single" w:sz="8" w:space="0" w:color="FFFFFF"/>
-              <w:insideV w:val="single" w:sz="8" w:space="0" w:color="FFFFFF"/>
-            </w:tcBorders>
-            <w:shd w:fill="E8ECF3" w:val="clear"/>
-            <w:tcMar>
-              <w:left w:w="-10" w:type="dxa"/>
-            </w:tcMar>
-          </w:tcPr>
-          <w:p>
-            <w:pPr>
-              <w:pStyle w:val="Style14"/>
-              <w:rPr/>
-            </w:pPr>
-            <w:r>
-              <w:rPr/>
-              <w:t>READ</w:t>
-            </w:r>
-          </w:p>
-        </w:tc>
-        <w:tc>
-          <w:tcPr>
-            <w:tcW w:w="1" w:type="dxa"/>
-            <w:tcBorders>
-              <w:top w:val="single" w:sz="8" w:space="0" w:color="FFFFFF"/>
-              <w:left w:val="single" w:sz="8" w:space="0" w:color="FFFFFF"/>
-              <w:bottom w:val="single" w:sz="8" w:space="0" w:color="FFFFFF"/>
-              <w:right w:val="single" w:sz="8" w:space="0" w:color="FFFFFF"/>
-              <w:insideH w:val="single" w:sz="8" w:space="0" w:color="FFFFFF"/>
-              <w:insideV w:val="single" w:sz="8" w:space="0" w:color="FFFFFF"/>
-            </w:tcBorders>
-            <w:shd w:fill="9999FF" w:val="clear"/>
-            <w:tcMar>
-              <w:left w:w="-10" w:type="dxa"/>
-            </w:tcMar>
-          </w:tcPr>
-          <w:p>
-            <w:pPr>
-              <w:pStyle w:val="Normal"/>
-              <w:rPr/>
-            </w:pPr>
-            <w:r>
-              <w:rPr/>
-            </w:r>
-          </w:p>
-        </w:tc>
-        <w:tc>
-          <w:tcPr>
-            <w:tcW w:w="2788" w:type="dxa"/>
-            <w:tcBorders>
-              <w:top w:val="single" w:sz="8" w:space="0" w:color="FFFFFF"/>
-              <w:left w:val="single" w:sz="8" w:space="0" w:color="FFFFFF"/>
-              <w:bottom w:val="single" w:sz="8" w:space="0" w:color="FFFFFF"/>
-              <w:right w:val="single" w:sz="8" w:space="0" w:color="FFFFFF"/>
-              <w:insideH w:val="single" w:sz="8" w:space="0" w:color="FFFFFF"/>
-              <w:insideV w:val="single" w:sz="8" w:space="0" w:color="FFFFFF"/>
-            </w:tcBorders>
-            <w:shd w:fill="E8ECF3" w:val="clear"/>
-            <w:tcMar>
-              <w:left w:w="-10" w:type="dxa"/>
-            </w:tcMar>
-          </w:tcPr>
-          <w:p>
-            <w:pPr>
-              <w:pStyle w:val="Style14"/>
-              <w:rPr/>
-            </w:pPr>
-            <w:r>
-              <w:rPr/>
-              <w:t>DevBoolean</w:t>
-            </w:r>
-          </w:p>
-        </w:tc>
-        <w:tc>
-          <w:tcPr>
-            <w:tcW w:w="1886" w:type="dxa"/>
-            <w:tcBorders>
-              <w:top w:val="single" w:sz="8" w:space="0" w:color="FFFFFF"/>
-              <w:left w:val="single" w:sz="8" w:space="0" w:color="FFFFFF"/>
-              <w:bottom w:val="single" w:sz="8" w:space="0" w:color="FFFFFF"/>
-              <w:right w:val="single" w:sz="8" w:space="0" w:color="FFFFFF"/>
-              <w:insideH w:val="single" w:sz="8" w:space="0" w:color="FFFFFF"/>
-              <w:insideV w:val="single" w:sz="8" w:space="0" w:color="FFFFFF"/>
-            </w:tcBorders>
-            <w:shd w:fill="E8ECF3" w:val="clear"/>
-            <w:tcMar>
-              <w:left w:w="-10" w:type="dxa"/>
-            </w:tcMar>
-          </w:tcPr>
-          <w:p>
-            <w:pPr>
-              <w:pStyle w:val="Style14"/>
-              <w:rPr/>
-            </w:pPr>
-            <w:r>
-              <w:rPr/>
-            </w:r>
-          </w:p>
-        </w:tc>
-        <w:tc>
-          <w:tcPr>
-            <w:tcW w:w="2299" w:type="dxa"/>
-            <w:tcBorders>
-              <w:top w:val="single" w:sz="8" w:space="0" w:color="FFFFFF"/>
-              <w:left w:val="single" w:sz="8" w:space="0" w:color="FFFFFF"/>
-              <w:bottom w:val="single" w:sz="8" w:space="0" w:color="FFFFFF"/>
-              <w:right w:val="single" w:sz="8" w:space="0" w:color="FFFFFF"/>
-              <w:insideH w:val="single" w:sz="8" w:space="0" w:color="FFFFFF"/>
-              <w:insideV w:val="single" w:sz="8" w:space="0" w:color="FFFFFF"/>
-            </w:tcBorders>
-            <w:shd w:fill="E8ECF3" w:val="clear"/>
-            <w:tcMar>
-              <w:left w:w="-10" w:type="dxa"/>
-            </w:tcMar>
-          </w:tcPr>
-          <w:p>
-            <w:pPr>
-              <w:pStyle w:val="Style14"/>
-              <w:rPr/>
-            </w:pPr>
-            <w:r>
-              <w:rPr/>
-              <w:t>Negative hardware limit</w:t>
-            </w:r>
-          </w:p>
-        </w:tc>
-      </w:tr>
-      <w:tr>
-        <w:trPr>
-          <w:trHeight w:val="913" w:hRule="atLeast"/>
-        </w:trPr>
-        <w:tc>
-          <w:tcPr>
-            <w:tcW w:w="1713" w:type="dxa"/>
-            <w:tcBorders>
-              <w:top w:val="single" w:sz="8" w:space="0" w:color="FFFFFF"/>
-              <w:left w:val="single" w:sz="8" w:space="0" w:color="FFFFFF"/>
-              <w:bottom w:val="single" w:sz="8" w:space="0" w:color="FFFFFF"/>
-              <w:right w:val="single" w:sz="8" w:space="0" w:color="FFFFFF"/>
-              <w:insideH w:val="single" w:sz="8" w:space="0" w:color="FFFFFF"/>
-              <w:insideV w:val="single" w:sz="8" w:space="0" w:color="FFFFFF"/>
-            </w:tcBorders>
-            <w:shd w:fill="E8ECF3" w:val="clear"/>
-            <w:tcMar>
-              <w:left w:w="-10" w:type="dxa"/>
-            </w:tcMar>
-          </w:tcPr>
-          <w:p>
-            <w:pPr>
-              <w:pStyle w:val="Style14"/>
-              <w:rPr/>
-            </w:pPr>
-            <w:r>
-              <w:rPr/>
-              <w:t>SoftwareCcwDialLimit</w:t>
-            </w:r>
-          </w:p>
-        </w:tc>
-        <w:tc>
-          <w:tcPr>
-            <w:tcW w:w="1262" w:type="dxa"/>
-            <w:tcBorders>
-              <w:top w:val="single" w:sz="8" w:space="0" w:color="FFFFFF"/>
-              <w:left w:val="single" w:sz="8" w:space="0" w:color="FFFFFF"/>
-              <w:bottom w:val="single" w:sz="8" w:space="0" w:color="FFFFFF"/>
-              <w:right w:val="single" w:sz="8" w:space="0" w:color="FFFFFF"/>
-              <w:insideH w:val="single" w:sz="8" w:space="0" w:color="FFFFFF"/>
-              <w:insideV w:val="single" w:sz="8" w:space="0" w:color="FFFFFF"/>
-            </w:tcBorders>
-            <w:shd w:fill="E8ECF3" w:val="clear"/>
-            <w:tcMar>
-              <w:left w:w="-10" w:type="dxa"/>
-            </w:tcMar>
-          </w:tcPr>
-          <w:p>
-            <w:pPr>
-              <w:pStyle w:val="Style14"/>
-              <w:rPr/>
-            </w:pPr>
-            <w:r>
-              <w:rPr/>
-              <w:t>READ_WRITE</w:t>
-            </w:r>
-          </w:p>
-        </w:tc>
-        <w:tc>
-          <w:tcPr>
-            <w:tcW w:w="1" w:type="dxa"/>
-            <w:tcBorders>
-              <w:top w:val="single" w:sz="8" w:space="0" w:color="FFFFFF"/>
-              <w:left w:val="single" w:sz="8" w:space="0" w:color="FFFFFF"/>
-              <w:bottom w:val="single" w:sz="8" w:space="0" w:color="FFFFFF"/>
-              <w:right w:val="single" w:sz="8" w:space="0" w:color="FFFFFF"/>
-              <w:insideH w:val="single" w:sz="8" w:space="0" w:color="FFFFFF"/>
-              <w:insideV w:val="single" w:sz="8" w:space="0" w:color="FFFFFF"/>
-            </w:tcBorders>
-            <w:shd w:fill="9999FF" w:val="clear"/>
-            <w:tcMar>
-              <w:left w:w="-10" w:type="dxa"/>
-            </w:tcMar>
-          </w:tcPr>
-          <w:p>
-            <w:pPr>
-              <w:pStyle w:val="Normal"/>
-              <w:rPr/>
-            </w:pPr>
-            <w:r>
-              <w:rPr/>
-            </w:r>
-          </w:p>
-        </w:tc>
-        <w:tc>
-          <w:tcPr>
-            <w:tcW w:w="2788" w:type="dxa"/>
-            <w:tcBorders>
-              <w:top w:val="single" w:sz="8" w:space="0" w:color="FFFFFF"/>
-              <w:left w:val="single" w:sz="8" w:space="0" w:color="FFFFFF"/>
-              <w:bottom w:val="single" w:sz="8" w:space="0" w:color="FFFFFF"/>
-              <w:right w:val="single" w:sz="8" w:space="0" w:color="FFFFFF"/>
-              <w:insideH w:val="single" w:sz="8" w:space="0" w:color="FFFFFF"/>
-              <w:insideV w:val="single" w:sz="8" w:space="0" w:color="FFFFFF"/>
-            </w:tcBorders>
-            <w:shd w:fill="E8ECF3" w:val="clear"/>
+            <w:tcW w:w="1799" w:type="dxa"/>
+            <w:tcBorders>
+              <w:top w:val="single" w:sz="8" w:space="0" w:color="FFFFFF"/>
+              <w:left w:val="single" w:sz="8" w:space="0" w:color="FFFFFF"/>
+              <w:bottom w:val="single" w:sz="8" w:space="0" w:color="FFFFFF"/>
+              <w:right w:val="single" w:sz="8" w:space="0" w:color="FFFFFF"/>
+              <w:insideH w:val="single" w:sz="8" w:space="0" w:color="FFFFFF"/>
+              <w:insideV w:val="single" w:sz="8" w:space="0" w:color="FFFFFF"/>
+            </w:tcBorders>
+            <w:shd w:fill="E6E6FF" w:val="clear"/>
             <w:tcMar>
               <w:left w:w="-10" w:type="dxa"/>
             </w:tcMar>
@@ -4275,715 +4813,42 @@
         </w:tc>
         <w:tc>
           <w:tcPr>
-            <w:tcW w:w="1886" w:type="dxa"/>
-            <w:tcBorders>
-              <w:top w:val="single" w:sz="8" w:space="0" w:color="FFFFFF"/>
-              <w:left w:val="single" w:sz="8" w:space="0" w:color="FFFFFF"/>
-              <w:bottom w:val="single" w:sz="8" w:space="0" w:color="FFFFFF"/>
-              <w:right w:val="single" w:sz="8" w:space="0" w:color="FFFFFF"/>
-              <w:insideH w:val="single" w:sz="8" w:space="0" w:color="FFFFFF"/>
-              <w:insideV w:val="single" w:sz="8" w:space="0" w:color="FFFFFF"/>
-            </w:tcBorders>
-            <w:shd w:fill="E8ECF3" w:val="clear"/>
-            <w:tcMar>
-              <w:left w:w="-10" w:type="dxa"/>
-            </w:tcMar>
-          </w:tcPr>
-          <w:p>
-            <w:pPr>
-              <w:pStyle w:val="Style14"/>
-              <w:rPr/>
-            </w:pPr>
-            <w:r>
-              <w:rPr/>
-            </w:r>
-          </w:p>
-        </w:tc>
-        <w:tc>
-          <w:tcPr>
-            <w:tcW w:w="2299" w:type="dxa"/>
-            <w:tcBorders>
-              <w:top w:val="single" w:sz="8" w:space="0" w:color="FFFFFF"/>
-              <w:left w:val="single" w:sz="8" w:space="0" w:color="FFFFFF"/>
-              <w:bottom w:val="single" w:sz="8" w:space="0" w:color="FFFFFF"/>
-              <w:right w:val="single" w:sz="8" w:space="0" w:color="FFFFFF"/>
-              <w:insideH w:val="single" w:sz="8" w:space="0" w:color="FFFFFF"/>
-              <w:insideV w:val="single" w:sz="8" w:space="0" w:color="FFFFFF"/>
-            </w:tcBorders>
-            <w:shd w:fill="E8ECF3" w:val="clear"/>
-            <w:tcMar>
-              <w:left w:w="-10" w:type="dxa"/>
-            </w:tcMar>
-          </w:tcPr>
-          <w:p>
-            <w:pPr>
-              <w:pStyle w:val="Style14"/>
-              <w:rPr/>
-            </w:pPr>
-            <w:r>
-              <w:rPr/>
-              <w:t>Negative software dial limit</w:t>
-            </w:r>
-          </w:p>
-        </w:tc>
-      </w:tr>
-      <w:tr>
-        <w:trPr>
-          <w:trHeight w:val="913" w:hRule="atLeast"/>
-        </w:trPr>
-        <w:tc>
-          <w:tcPr>
-            <w:tcW w:w="1713" w:type="dxa"/>
-            <w:tcBorders>
-              <w:top w:val="single" w:sz="8" w:space="0" w:color="FFFFFF"/>
-              <w:left w:val="single" w:sz="8" w:space="0" w:color="FFFFFF"/>
-              <w:bottom w:val="single" w:sz="8" w:space="0" w:color="FFFFFF"/>
-              <w:right w:val="single" w:sz="8" w:space="0" w:color="FFFFFF"/>
-              <w:insideH w:val="single" w:sz="8" w:space="0" w:color="FFFFFF"/>
-              <w:insideV w:val="single" w:sz="8" w:space="0" w:color="FFFFFF"/>
-            </w:tcBorders>
-            <w:shd w:fill="E8ECF3" w:val="clear"/>
-            <w:tcMar>
-              <w:left w:w="-10" w:type="dxa"/>
-            </w:tcMar>
-          </w:tcPr>
-          <w:p>
-            <w:pPr>
-              <w:pStyle w:val="Style14"/>
-              <w:rPr/>
-            </w:pPr>
-            <w:r>
-              <w:rPr/>
-              <w:t>SoftwareCwDialLimit</w:t>
-            </w:r>
-          </w:p>
-        </w:tc>
-        <w:tc>
-          <w:tcPr>
-            <w:tcW w:w="1262" w:type="dxa"/>
-            <w:tcBorders>
-              <w:top w:val="single" w:sz="8" w:space="0" w:color="FFFFFF"/>
-              <w:left w:val="single" w:sz="8" w:space="0" w:color="FFFFFF"/>
-              <w:bottom w:val="single" w:sz="8" w:space="0" w:color="FFFFFF"/>
-              <w:right w:val="single" w:sz="8" w:space="0" w:color="FFFFFF"/>
-              <w:insideH w:val="single" w:sz="8" w:space="0" w:color="FFFFFF"/>
-              <w:insideV w:val="single" w:sz="8" w:space="0" w:color="FFFFFF"/>
-            </w:tcBorders>
-            <w:shd w:fill="E8ECF3" w:val="clear"/>
-            <w:tcMar>
-              <w:left w:w="-10" w:type="dxa"/>
-            </w:tcMar>
-          </w:tcPr>
-          <w:p>
-            <w:pPr>
-              <w:pStyle w:val="Style14"/>
-              <w:rPr/>
-            </w:pPr>
-            <w:r>
-              <w:rPr/>
-              <w:t>READ_WRITE</w:t>
-            </w:r>
-          </w:p>
-        </w:tc>
-        <w:tc>
-          <w:tcPr>
-            <w:tcW w:w="1" w:type="dxa"/>
-            <w:tcBorders>
-              <w:top w:val="single" w:sz="8" w:space="0" w:color="FFFFFF"/>
-              <w:left w:val="single" w:sz="8" w:space="0" w:color="FFFFFF"/>
-              <w:bottom w:val="single" w:sz="8" w:space="0" w:color="FFFFFF"/>
-              <w:right w:val="single" w:sz="8" w:space="0" w:color="FFFFFF"/>
-              <w:insideH w:val="single" w:sz="8" w:space="0" w:color="FFFFFF"/>
-              <w:insideV w:val="single" w:sz="8" w:space="0" w:color="FFFFFF"/>
-            </w:tcBorders>
-            <w:shd w:fill="9999FF" w:val="clear"/>
-            <w:tcMar>
-              <w:left w:w="-10" w:type="dxa"/>
-            </w:tcMar>
-          </w:tcPr>
-          <w:p>
-            <w:pPr>
-              <w:pStyle w:val="Normal"/>
-              <w:rPr/>
-            </w:pPr>
-            <w:r>
-              <w:rPr/>
-            </w:r>
-          </w:p>
-        </w:tc>
-        <w:tc>
-          <w:tcPr>
-            <w:tcW w:w="2788" w:type="dxa"/>
-            <w:tcBorders>
-              <w:top w:val="single" w:sz="8" w:space="0" w:color="FFFFFF"/>
-              <w:left w:val="single" w:sz="8" w:space="0" w:color="FFFFFF"/>
-              <w:bottom w:val="single" w:sz="8" w:space="0" w:color="FFFFFF"/>
-              <w:right w:val="single" w:sz="8" w:space="0" w:color="FFFFFF"/>
-              <w:insideH w:val="single" w:sz="8" w:space="0" w:color="FFFFFF"/>
-              <w:insideV w:val="single" w:sz="8" w:space="0" w:color="FFFFFF"/>
-            </w:tcBorders>
-            <w:shd w:fill="E8ECF3" w:val="clear"/>
-            <w:tcMar>
-              <w:left w:w="-10" w:type="dxa"/>
-            </w:tcMar>
-          </w:tcPr>
-          <w:p>
-            <w:pPr>
-              <w:pStyle w:val="Style14"/>
-              <w:rPr/>
-            </w:pPr>
-            <w:r>
-              <w:rPr/>
-              <w:t>DevDouble</w:t>
-            </w:r>
-          </w:p>
-        </w:tc>
-        <w:tc>
-          <w:tcPr>
-            <w:tcW w:w="1886" w:type="dxa"/>
-            <w:tcBorders>
-              <w:top w:val="single" w:sz="8" w:space="0" w:color="FFFFFF"/>
-              <w:left w:val="single" w:sz="8" w:space="0" w:color="FFFFFF"/>
-              <w:bottom w:val="single" w:sz="8" w:space="0" w:color="FFFFFF"/>
-              <w:right w:val="single" w:sz="8" w:space="0" w:color="FFFFFF"/>
-              <w:insideH w:val="single" w:sz="8" w:space="0" w:color="FFFFFF"/>
-              <w:insideV w:val="single" w:sz="8" w:space="0" w:color="FFFFFF"/>
-            </w:tcBorders>
-            <w:shd w:fill="E8ECF3" w:val="clear"/>
-            <w:tcMar>
-              <w:left w:w="-10" w:type="dxa"/>
-            </w:tcMar>
-          </w:tcPr>
-          <w:p>
-            <w:pPr>
-              <w:pStyle w:val="Style14"/>
-              <w:rPr/>
-            </w:pPr>
-            <w:r>
-              <w:rPr/>
-            </w:r>
-          </w:p>
-        </w:tc>
-        <w:tc>
-          <w:tcPr>
-            <w:tcW w:w="2299" w:type="dxa"/>
-            <w:tcBorders>
-              <w:top w:val="single" w:sz="8" w:space="0" w:color="FFFFFF"/>
-              <w:left w:val="single" w:sz="8" w:space="0" w:color="FFFFFF"/>
-              <w:bottom w:val="single" w:sz="8" w:space="0" w:color="FFFFFF"/>
-              <w:right w:val="single" w:sz="8" w:space="0" w:color="FFFFFF"/>
-              <w:insideH w:val="single" w:sz="8" w:space="0" w:color="FFFFFF"/>
-              <w:insideV w:val="single" w:sz="8" w:space="0" w:color="FFFFFF"/>
-            </w:tcBorders>
-            <w:shd w:fill="E8ECF3" w:val="clear"/>
-            <w:tcMar>
-              <w:left w:w="-10" w:type="dxa"/>
-            </w:tcMar>
-          </w:tcPr>
-          <w:p>
-            <w:pPr>
-              <w:pStyle w:val="Style14"/>
-              <w:rPr/>
-            </w:pPr>
-            <w:r>
-              <w:rPr/>
-              <w:t>Positive software dial limit</w:t>
-            </w:r>
-          </w:p>
-        </w:tc>
-      </w:tr>
-      <w:tr>
-        <w:trPr>
-          <w:trHeight w:val="913" w:hRule="atLeast"/>
-        </w:trPr>
-        <w:tc>
-          <w:tcPr>
-            <w:tcW w:w="1713" w:type="dxa"/>
-            <w:tcBorders>
-              <w:top w:val="single" w:sz="8" w:space="0" w:color="FFFFFF"/>
-              <w:left w:val="single" w:sz="8" w:space="0" w:color="FFFFFF"/>
-              <w:bottom w:val="single" w:sz="8" w:space="0" w:color="FFFFFF"/>
-              <w:right w:val="single" w:sz="8" w:space="0" w:color="FFFFFF"/>
-              <w:insideH w:val="single" w:sz="8" w:space="0" w:color="FFFFFF"/>
-              <w:insideV w:val="single" w:sz="8" w:space="0" w:color="FFFFFF"/>
-            </w:tcBorders>
-            <w:shd w:fill="E8ECF3" w:val="clear"/>
-            <w:tcMar>
-              <w:left w:w="-10" w:type="dxa"/>
-            </w:tcMar>
-          </w:tcPr>
-          <w:p>
-            <w:pPr>
-              <w:pStyle w:val="Style14"/>
-              <w:rPr/>
-            </w:pPr>
-            <w:r>
-              <w:rPr/>
-              <w:t>SoftwareCcwLimit</w:t>
-            </w:r>
-          </w:p>
-        </w:tc>
-        <w:tc>
-          <w:tcPr>
-            <w:tcW w:w="1262" w:type="dxa"/>
-            <w:tcBorders>
-              <w:top w:val="single" w:sz="8" w:space="0" w:color="FFFFFF"/>
-              <w:left w:val="single" w:sz="8" w:space="0" w:color="FFFFFF"/>
-              <w:bottom w:val="single" w:sz="8" w:space="0" w:color="FFFFFF"/>
-              <w:right w:val="single" w:sz="8" w:space="0" w:color="FFFFFF"/>
-              <w:insideH w:val="single" w:sz="8" w:space="0" w:color="FFFFFF"/>
-              <w:insideV w:val="single" w:sz="8" w:space="0" w:color="FFFFFF"/>
-            </w:tcBorders>
-            <w:shd w:fill="E8ECF3" w:val="clear"/>
-            <w:tcMar>
-              <w:left w:w="-10" w:type="dxa"/>
-            </w:tcMar>
-          </w:tcPr>
-          <w:p>
-            <w:pPr>
-              <w:pStyle w:val="Style14"/>
-              <w:rPr/>
-            </w:pPr>
-            <w:r>
-              <w:rPr/>
-              <w:t>READ_WRITE</w:t>
-            </w:r>
-          </w:p>
-        </w:tc>
-        <w:tc>
-          <w:tcPr>
-            <w:tcW w:w="1" w:type="dxa"/>
-            <w:tcBorders>
-              <w:top w:val="single" w:sz="8" w:space="0" w:color="FFFFFF"/>
-              <w:left w:val="single" w:sz="8" w:space="0" w:color="FFFFFF"/>
-              <w:bottom w:val="single" w:sz="8" w:space="0" w:color="FFFFFF"/>
-              <w:right w:val="single" w:sz="8" w:space="0" w:color="FFFFFF"/>
-              <w:insideH w:val="single" w:sz="8" w:space="0" w:color="FFFFFF"/>
-              <w:insideV w:val="single" w:sz="8" w:space="0" w:color="FFFFFF"/>
-            </w:tcBorders>
-            <w:shd w:fill="9999FF" w:val="clear"/>
-            <w:tcMar>
-              <w:left w:w="-10" w:type="dxa"/>
-            </w:tcMar>
-          </w:tcPr>
-          <w:p>
-            <w:pPr>
-              <w:pStyle w:val="Normal"/>
-              <w:rPr/>
-            </w:pPr>
-            <w:r>
-              <w:rPr/>
-            </w:r>
-          </w:p>
-        </w:tc>
-        <w:tc>
-          <w:tcPr>
-            <w:tcW w:w="2788" w:type="dxa"/>
-            <w:tcBorders>
-              <w:top w:val="single" w:sz="8" w:space="0" w:color="FFFFFF"/>
-              <w:left w:val="single" w:sz="8" w:space="0" w:color="FFFFFF"/>
-              <w:bottom w:val="single" w:sz="8" w:space="0" w:color="FFFFFF"/>
-              <w:right w:val="single" w:sz="8" w:space="0" w:color="FFFFFF"/>
-              <w:insideH w:val="single" w:sz="8" w:space="0" w:color="FFFFFF"/>
-              <w:insideV w:val="single" w:sz="8" w:space="0" w:color="FFFFFF"/>
-            </w:tcBorders>
-            <w:shd w:fill="E8ECF3" w:val="clear"/>
-            <w:tcMar>
-              <w:left w:w="-10" w:type="dxa"/>
-            </w:tcMar>
-          </w:tcPr>
-          <w:p>
-            <w:pPr>
-              <w:pStyle w:val="Style14"/>
-              <w:rPr/>
-            </w:pPr>
-            <w:r>
-              <w:rPr/>
-              <w:t>DevDouble</w:t>
-            </w:r>
-          </w:p>
-        </w:tc>
-        <w:tc>
-          <w:tcPr>
-            <w:tcW w:w="1886" w:type="dxa"/>
-            <w:tcBorders>
-              <w:top w:val="single" w:sz="8" w:space="0" w:color="FFFFFF"/>
-              <w:left w:val="single" w:sz="8" w:space="0" w:color="FFFFFF"/>
-              <w:bottom w:val="single" w:sz="8" w:space="0" w:color="FFFFFF"/>
-              <w:right w:val="single" w:sz="8" w:space="0" w:color="FFFFFF"/>
-              <w:insideH w:val="single" w:sz="8" w:space="0" w:color="FFFFFF"/>
-              <w:insideV w:val="single" w:sz="8" w:space="0" w:color="FFFFFF"/>
-            </w:tcBorders>
-            <w:shd w:fill="E8ECF3" w:val="clear"/>
-            <w:tcMar>
-              <w:left w:w="-10" w:type="dxa"/>
-            </w:tcMar>
-          </w:tcPr>
-          <w:p>
-            <w:pPr>
-              <w:pStyle w:val="Style14"/>
-              <w:rPr/>
-            </w:pPr>
-            <w:r>
-              <w:rPr/>
-            </w:r>
-          </w:p>
-        </w:tc>
-        <w:tc>
-          <w:tcPr>
-            <w:tcW w:w="2299" w:type="dxa"/>
-            <w:tcBorders>
-              <w:top w:val="single" w:sz="8" w:space="0" w:color="FFFFFF"/>
-              <w:left w:val="single" w:sz="8" w:space="0" w:color="FFFFFF"/>
-              <w:bottom w:val="single" w:sz="8" w:space="0" w:color="FFFFFF"/>
-              <w:right w:val="single" w:sz="8" w:space="0" w:color="FFFFFF"/>
-              <w:insideH w:val="single" w:sz="8" w:space="0" w:color="FFFFFF"/>
-              <w:insideV w:val="single" w:sz="8" w:space="0" w:color="FFFFFF"/>
-            </w:tcBorders>
-            <w:shd w:fill="E8ECF3" w:val="clear"/>
-            <w:tcMar>
-              <w:left w:w="-10" w:type="dxa"/>
-            </w:tcMar>
-          </w:tcPr>
-          <w:p>
-            <w:pPr>
-              <w:pStyle w:val="Style14"/>
-              <w:rPr/>
-            </w:pPr>
-            <w:r>
-              <w:rPr/>
-              <w:t>Negative software limit</w:t>
-            </w:r>
-          </w:p>
-        </w:tc>
-      </w:tr>
-      <w:tr>
-        <w:trPr>
-          <w:trHeight w:val="913" w:hRule="atLeast"/>
-        </w:trPr>
-        <w:tc>
-          <w:tcPr>
-            <w:tcW w:w="1713" w:type="dxa"/>
-            <w:tcBorders>
-              <w:top w:val="single" w:sz="8" w:space="0" w:color="FFFFFF"/>
-              <w:left w:val="single" w:sz="8" w:space="0" w:color="FFFFFF"/>
-              <w:bottom w:val="single" w:sz="8" w:space="0" w:color="FFFFFF"/>
-              <w:right w:val="single" w:sz="8" w:space="0" w:color="FFFFFF"/>
-              <w:insideH w:val="single" w:sz="8" w:space="0" w:color="FFFFFF"/>
-              <w:insideV w:val="single" w:sz="8" w:space="0" w:color="FFFFFF"/>
-            </w:tcBorders>
-            <w:shd w:fill="E8ECF3" w:val="clear"/>
-            <w:tcMar>
-              <w:left w:w="-10" w:type="dxa"/>
-            </w:tcMar>
-          </w:tcPr>
-          <w:p>
-            <w:pPr>
-              <w:pStyle w:val="Style14"/>
-              <w:rPr/>
-            </w:pPr>
-            <w:r>
-              <w:rPr/>
-              <w:t>SoftwareCwLimit</w:t>
-            </w:r>
-          </w:p>
-        </w:tc>
-        <w:tc>
-          <w:tcPr>
-            <w:tcW w:w="1262" w:type="dxa"/>
-            <w:tcBorders>
-              <w:top w:val="single" w:sz="8" w:space="0" w:color="FFFFFF"/>
-              <w:left w:val="single" w:sz="8" w:space="0" w:color="FFFFFF"/>
-              <w:bottom w:val="single" w:sz="8" w:space="0" w:color="FFFFFF"/>
-              <w:right w:val="single" w:sz="8" w:space="0" w:color="FFFFFF"/>
-              <w:insideH w:val="single" w:sz="8" w:space="0" w:color="FFFFFF"/>
-              <w:insideV w:val="single" w:sz="8" w:space="0" w:color="FFFFFF"/>
-            </w:tcBorders>
-            <w:shd w:fill="E8ECF3" w:val="clear"/>
-            <w:tcMar>
-              <w:left w:w="-10" w:type="dxa"/>
-            </w:tcMar>
-          </w:tcPr>
-          <w:p>
-            <w:pPr>
-              <w:pStyle w:val="Style14"/>
-              <w:rPr/>
-            </w:pPr>
-            <w:r>
-              <w:rPr/>
-              <w:t>READ_WRITE</w:t>
-            </w:r>
-          </w:p>
-        </w:tc>
-        <w:tc>
-          <w:tcPr>
-            <w:tcW w:w="1" w:type="dxa"/>
-            <w:tcBorders>
-              <w:top w:val="single" w:sz="8" w:space="0" w:color="FFFFFF"/>
-              <w:left w:val="single" w:sz="8" w:space="0" w:color="FFFFFF"/>
-              <w:bottom w:val="single" w:sz="8" w:space="0" w:color="FFFFFF"/>
-              <w:right w:val="single" w:sz="8" w:space="0" w:color="FFFFFF"/>
-              <w:insideH w:val="single" w:sz="8" w:space="0" w:color="FFFFFF"/>
-              <w:insideV w:val="single" w:sz="8" w:space="0" w:color="FFFFFF"/>
-            </w:tcBorders>
-            <w:shd w:fill="9999FF" w:val="clear"/>
-            <w:tcMar>
-              <w:left w:w="-10" w:type="dxa"/>
-            </w:tcMar>
-          </w:tcPr>
-          <w:p>
-            <w:pPr>
-              <w:pStyle w:val="Normal"/>
-              <w:rPr/>
-            </w:pPr>
-            <w:r>
-              <w:rPr/>
-            </w:r>
-          </w:p>
-        </w:tc>
-        <w:tc>
-          <w:tcPr>
-            <w:tcW w:w="2788" w:type="dxa"/>
-            <w:tcBorders>
-              <w:top w:val="single" w:sz="8" w:space="0" w:color="FFFFFF"/>
-              <w:left w:val="single" w:sz="8" w:space="0" w:color="FFFFFF"/>
-              <w:bottom w:val="single" w:sz="8" w:space="0" w:color="FFFFFF"/>
-              <w:right w:val="single" w:sz="8" w:space="0" w:color="FFFFFF"/>
-              <w:insideH w:val="single" w:sz="8" w:space="0" w:color="FFFFFF"/>
-              <w:insideV w:val="single" w:sz="8" w:space="0" w:color="FFFFFF"/>
-            </w:tcBorders>
-            <w:shd w:fill="E8ECF3" w:val="clear"/>
-            <w:tcMar>
-              <w:left w:w="-10" w:type="dxa"/>
-            </w:tcMar>
-          </w:tcPr>
-          <w:p>
-            <w:pPr>
-              <w:pStyle w:val="Style14"/>
-              <w:rPr/>
-            </w:pPr>
-            <w:r>
-              <w:rPr/>
-              <w:t>DevDouble</w:t>
-            </w:r>
-          </w:p>
-        </w:tc>
-        <w:tc>
-          <w:tcPr>
-            <w:tcW w:w="1886" w:type="dxa"/>
-            <w:tcBorders>
-              <w:top w:val="single" w:sz="8" w:space="0" w:color="FFFFFF"/>
-              <w:left w:val="single" w:sz="8" w:space="0" w:color="FFFFFF"/>
-              <w:bottom w:val="single" w:sz="8" w:space="0" w:color="FFFFFF"/>
-              <w:right w:val="single" w:sz="8" w:space="0" w:color="FFFFFF"/>
-              <w:insideH w:val="single" w:sz="8" w:space="0" w:color="FFFFFF"/>
-              <w:insideV w:val="single" w:sz="8" w:space="0" w:color="FFFFFF"/>
-            </w:tcBorders>
-            <w:shd w:fill="E8ECF3" w:val="clear"/>
-            <w:tcMar>
-              <w:left w:w="-10" w:type="dxa"/>
-            </w:tcMar>
-          </w:tcPr>
-          <w:p>
-            <w:pPr>
-              <w:pStyle w:val="Style14"/>
-              <w:rPr/>
-            </w:pPr>
-            <w:r>
-              <w:rPr/>
-            </w:r>
-          </w:p>
-        </w:tc>
-        <w:tc>
-          <w:tcPr>
-            <w:tcW w:w="2299" w:type="dxa"/>
-            <w:tcBorders>
-              <w:top w:val="single" w:sz="8" w:space="0" w:color="FFFFFF"/>
-              <w:left w:val="single" w:sz="8" w:space="0" w:color="FFFFFF"/>
-              <w:bottom w:val="single" w:sz="8" w:space="0" w:color="FFFFFF"/>
-              <w:right w:val="single" w:sz="8" w:space="0" w:color="FFFFFF"/>
-              <w:insideH w:val="single" w:sz="8" w:space="0" w:color="FFFFFF"/>
-              <w:insideV w:val="single" w:sz="8" w:space="0" w:color="FFFFFF"/>
-            </w:tcBorders>
-            <w:shd w:fill="E8ECF3" w:val="clear"/>
-            <w:tcMar>
-              <w:left w:w="-10" w:type="dxa"/>
-            </w:tcMar>
-          </w:tcPr>
-          <w:p>
-            <w:pPr>
-              <w:pStyle w:val="Style14"/>
-              <w:rPr/>
-            </w:pPr>
-            <w:r>
-              <w:rPr/>
-              <w:t>Positive software limit</w:t>
-            </w:r>
-          </w:p>
-        </w:tc>
-      </w:tr>
-      <w:tr>
-        <w:trPr>
-          <w:trHeight w:val="1087" w:hRule="atLeast"/>
-        </w:trPr>
-        <w:tc>
-          <w:tcPr>
-            <w:tcW w:w="1713" w:type="dxa"/>
-            <w:tcBorders>
-              <w:top w:val="single" w:sz="8" w:space="0" w:color="FFFFFF"/>
-              <w:left w:val="single" w:sz="8" w:space="0" w:color="FFFFFF"/>
-              <w:bottom w:val="single" w:sz="8" w:space="0" w:color="FFFFFF"/>
-              <w:right w:val="single" w:sz="8" w:space="0" w:color="FFFFFF"/>
-              <w:insideH w:val="single" w:sz="8" w:space="0" w:color="FFFFFF"/>
-              <w:insideV w:val="single" w:sz="8" w:space="0" w:color="FFFFFF"/>
-            </w:tcBorders>
-            <w:shd w:fill="E8ECF3" w:val="clear"/>
-            <w:tcMar>
-              <w:left w:w="-10" w:type="dxa"/>
-            </w:tcMar>
-          </w:tcPr>
-          <w:p>
-            <w:pPr>
-              <w:pStyle w:val="Style14"/>
-              <w:rPr>
-                <w:b w:val="false"/>
-                <w:b w:val="false"/>
-                <w:bCs w:val="false"/>
-                <w:sz w:val="24"/>
-                <w:szCs w:val="24"/>
-                <w:u w:val="none"/>
-              </w:rPr>
-            </w:pPr>
-            <w:r>
-              <w:rPr>
-                <w:b w:val="false"/>
-                <w:bCs w:val="false"/>
-                <w:sz w:val="24"/>
-                <w:szCs w:val="24"/>
-                <w:u w:val="none"/>
-              </w:rPr>
-              <w:t>Conversion</w:t>
-            </w:r>
-          </w:p>
-        </w:tc>
-        <w:tc>
-          <w:tcPr>
-            <w:tcW w:w="1262" w:type="dxa"/>
-            <w:tcBorders>
-              <w:top w:val="single" w:sz="8" w:space="0" w:color="FFFFFF"/>
-              <w:left w:val="single" w:sz="8" w:space="0" w:color="FFFFFF"/>
-              <w:bottom w:val="single" w:sz="8" w:space="0" w:color="FFFFFF"/>
-              <w:right w:val="single" w:sz="8" w:space="0" w:color="FFFFFF"/>
-              <w:insideH w:val="single" w:sz="8" w:space="0" w:color="FFFFFF"/>
-              <w:insideV w:val="single" w:sz="8" w:space="0" w:color="FFFFFF"/>
-            </w:tcBorders>
-            <w:shd w:fill="E8ECF3" w:val="clear"/>
-            <w:tcMar>
-              <w:left w:w="-10" w:type="dxa"/>
-            </w:tcMar>
-          </w:tcPr>
-          <w:p>
-            <w:pPr>
-              <w:pStyle w:val="Style14"/>
-              <w:rPr/>
-            </w:pPr>
-            <w:r>
-              <w:rPr/>
-              <w:t>READ_WRITE</w:t>
-            </w:r>
-          </w:p>
-        </w:tc>
-        <w:tc>
-          <w:tcPr>
-            <w:tcW w:w="1" w:type="dxa"/>
-            <w:tcBorders>
-              <w:top w:val="single" w:sz="8" w:space="0" w:color="FFFFFF"/>
-              <w:left w:val="single" w:sz="8" w:space="0" w:color="FFFFFF"/>
-              <w:bottom w:val="single" w:sz="8" w:space="0" w:color="FFFFFF"/>
-              <w:right w:val="single" w:sz="8" w:space="0" w:color="FFFFFF"/>
-              <w:insideH w:val="single" w:sz="8" w:space="0" w:color="FFFFFF"/>
-              <w:insideV w:val="single" w:sz="8" w:space="0" w:color="FFFFFF"/>
-            </w:tcBorders>
-            <w:shd w:fill="9999FF" w:val="clear"/>
-            <w:tcMar>
-              <w:left w:w="-10" w:type="dxa"/>
-            </w:tcMar>
-          </w:tcPr>
-          <w:p>
-            <w:pPr>
-              <w:pStyle w:val="Normal"/>
-              <w:rPr/>
-            </w:pPr>
-            <w:r>
-              <w:rPr/>
-            </w:r>
-          </w:p>
-        </w:tc>
-        <w:tc>
-          <w:tcPr>
-            <w:tcW w:w="2788" w:type="dxa"/>
-            <w:tcBorders>
-              <w:top w:val="single" w:sz="8" w:space="0" w:color="FFFFFF"/>
-              <w:left w:val="single" w:sz="8" w:space="0" w:color="FFFFFF"/>
-              <w:bottom w:val="single" w:sz="8" w:space="0" w:color="FFFFFF"/>
-              <w:right w:val="single" w:sz="8" w:space="0" w:color="FFFFFF"/>
-              <w:insideH w:val="single" w:sz="8" w:space="0" w:color="FFFFFF"/>
-              <w:insideV w:val="single" w:sz="8" w:space="0" w:color="FFFFFF"/>
-            </w:tcBorders>
-            <w:shd w:fill="E8ECF3" w:val="clear"/>
-            <w:tcMar>
-              <w:left w:w="-10" w:type="dxa"/>
-            </w:tcMar>
-          </w:tcPr>
-          <w:p>
-            <w:pPr>
-              <w:pStyle w:val="Style14"/>
-              <w:rPr/>
-            </w:pPr>
-            <w:r>
-              <w:rPr/>
-              <w:t>DevDouble</w:t>
-            </w:r>
-          </w:p>
-        </w:tc>
-        <w:tc>
-          <w:tcPr>
-            <w:tcW w:w="1886" w:type="dxa"/>
-            <w:tcBorders>
-              <w:top w:val="single" w:sz="8" w:space="0" w:color="FFFFFF"/>
-              <w:left w:val="single" w:sz="8" w:space="0" w:color="FFFFFF"/>
-              <w:bottom w:val="single" w:sz="8" w:space="0" w:color="FFFFFF"/>
-              <w:right w:val="single" w:sz="8" w:space="0" w:color="FFFFFF"/>
-              <w:insideH w:val="single" w:sz="8" w:space="0" w:color="FFFFFF"/>
-              <w:insideV w:val="single" w:sz="8" w:space="0" w:color="FFFFFF"/>
-            </w:tcBorders>
-            <w:shd w:fill="E8ECF3" w:val="clear"/>
-            <w:tcMar>
-              <w:left w:w="-10" w:type="dxa"/>
-            </w:tcMar>
-          </w:tcPr>
-          <w:p>
-            <w:pPr>
-              <w:pStyle w:val="Style14"/>
-              <w:rPr/>
-            </w:pPr>
-            <w:r>
-              <w:rPr/>
-            </w:r>
-          </w:p>
-        </w:tc>
-        <w:tc>
-          <w:tcPr>
-            <w:tcW w:w="2299" w:type="dxa"/>
-            <w:tcBorders>
-              <w:top w:val="single" w:sz="8" w:space="0" w:color="FFFFFF"/>
-              <w:left w:val="single" w:sz="8" w:space="0" w:color="FFFFFF"/>
-              <w:bottom w:val="single" w:sz="8" w:space="0" w:color="FFFFFF"/>
-              <w:right w:val="single" w:sz="8" w:space="0" w:color="FFFFFF"/>
-              <w:insideH w:val="single" w:sz="8" w:space="0" w:color="FFFFFF"/>
-              <w:insideV w:val="single" w:sz="8" w:space="0" w:color="FFFFFF"/>
-            </w:tcBorders>
-            <w:shd w:fill="E8ECF3" w:val="clear"/>
+            <w:tcW w:w="1975" w:type="dxa"/>
+            <w:tcBorders>
+              <w:top w:val="single" w:sz="8" w:space="0" w:color="FFFFFF"/>
+              <w:left w:val="single" w:sz="8" w:space="0" w:color="FFFFFF"/>
+              <w:bottom w:val="single" w:sz="8" w:space="0" w:color="FFFFFF"/>
+              <w:right w:val="single" w:sz="8" w:space="0" w:color="FFFFFF"/>
+              <w:insideH w:val="single" w:sz="8" w:space="0" w:color="FFFFFF"/>
+              <w:insideV w:val="single" w:sz="8" w:space="0" w:color="FFFFFF"/>
+            </w:tcBorders>
+            <w:shd w:fill="E6E6FF" w:val="clear"/>
+            <w:tcMar>
+              <w:left w:w="-10" w:type="dxa"/>
+            </w:tcMar>
+          </w:tcPr>
+          <w:p>
+            <w:pPr>
+              <w:pStyle w:val="Style14"/>
+              <w:rPr/>
+            </w:pPr>
+            <w:r>
+              <w:rPr/>
+            </w:r>
+          </w:p>
+        </w:tc>
+        <w:tc>
+          <w:tcPr>
+            <w:tcW w:w="3199" w:type="dxa"/>
+            <w:tcBorders>
+              <w:top w:val="single" w:sz="8" w:space="0" w:color="FFFFFF"/>
+              <w:left w:val="single" w:sz="8" w:space="0" w:color="FFFFFF"/>
+              <w:bottom w:val="single" w:sz="8" w:space="0" w:color="FFFFFF"/>
+              <w:right w:val="single" w:sz="8" w:space="0" w:color="FFFFFF"/>
+              <w:insideH w:val="single" w:sz="8" w:space="0" w:color="FFFFFF"/>
+              <w:insideV w:val="single" w:sz="8" w:space="0" w:color="FFFFFF"/>
+            </w:tcBorders>
+            <w:shd w:fill="E6E6FF" w:val="clear"/>
             <w:tcMar>
               <w:left w:w="-10" w:type="dxa"/>
             </w:tcMar>
@@ -5029,6 +4894,918 @@
       <w:r>
         <w:rPr/>
       </w:r>
+      <w:r>
+        <w:br w:type="page"/>
+      </w:r>
+    </w:p>
+    <w:p>
+      <w:pPr>
+        <w:pStyle w:val="Normal"/>
+        <w:rPr/>
+      </w:pPr>
+      <w:r>
+        <w:rPr/>
+      </w:r>
+    </w:p>
+    <w:tbl>
+      <w:tblPr>
+        <w:tblW w:w="9963" w:type="dxa"/>
+        <w:jc w:val="left"/>
+        <w:tblInd w:w="-77" w:type="dxa"/>
+        <w:tblBorders>
+          <w:top w:val="single" w:sz="8" w:space="0" w:color="FFFFFF"/>
+          <w:left w:val="single" w:sz="8" w:space="0" w:color="FFFFFF"/>
+          <w:bottom w:val="single" w:sz="24" w:space="0" w:color="FFFFFF"/>
+          <w:right w:val="single" w:sz="8" w:space="0" w:color="FFFFFF"/>
+          <w:insideH w:val="single" w:sz="24" w:space="0" w:color="FFFFFF"/>
+          <w:insideV w:val="single" w:sz="8" w:space="0" w:color="FFFFFF"/>
+        </w:tblBorders>
+        <w:tblCellMar>
+          <w:top w:w="0" w:type="dxa"/>
+          <w:left w:w="-10" w:type="dxa"/>
+          <w:bottom w:w="0" w:type="dxa"/>
+          <w:right w:w="0" w:type="dxa"/>
+        </w:tblCellMar>
+      </w:tblPr>
+      <w:tblGrid>
+        <w:gridCol w:w="2875"/>
+        <w:gridCol w:w="4413"/>
+        <w:gridCol w:w="2675"/>
+      </w:tblGrid>
+      <w:tr>
+        <w:trPr>
+          <w:tblHeader w:val="true"/>
+          <w:trHeight w:val="445" w:hRule="atLeast"/>
+        </w:trPr>
+        <w:tc>
+          <w:tcPr>
+            <w:tcW w:w="9963" w:type="dxa"/>
+            <w:gridSpan w:val="3"/>
+            <w:tcBorders>
+              <w:top w:val="single" w:sz="8" w:space="0" w:color="FFFFFF"/>
+              <w:left w:val="single" w:sz="8" w:space="0" w:color="FFFFFF"/>
+              <w:bottom w:val="single" w:sz="24" w:space="0" w:color="FFFFFF"/>
+              <w:right w:val="single" w:sz="8" w:space="0" w:color="FFFFFF"/>
+              <w:insideH w:val="single" w:sz="24" w:space="0" w:color="FFFFFF"/>
+              <w:insideV w:val="single" w:sz="8" w:space="0" w:color="FFFFFF"/>
+            </w:tcBorders>
+            <w:shd w:fill="9999FF" w:val="clear"/>
+            <w:tcMar>
+              <w:left w:w="-10" w:type="dxa"/>
+            </w:tcMar>
+          </w:tcPr>
+          <w:p>
+            <w:pPr>
+              <w:pStyle w:val="Title"/>
+              <w:spacing w:before="240" w:after="120"/>
+              <w:jc w:val="center"/>
+              <w:rPr/>
+            </w:pPr>
+            <w:r>
+              <w:rPr>
+                <w:b/>
+                <w:bCs/>
+                <w:sz w:val="30"/>
+                <w:szCs w:val="30"/>
+              </w:rPr>
+              <w:t xml:space="preserve">CopleyControl Class </w:t>
+            </w:r>
+            <w:r>
+              <w:rPr>
+                <w:b/>
+                <w:bCs/>
+                <w:sz w:val="30"/>
+                <w:szCs w:val="30"/>
+              </w:rPr>
+              <w:t>Properties</w:t>
+            </w:r>
+          </w:p>
+        </w:tc>
+      </w:tr>
+      <w:tr>
+        <w:trPr>
+          <w:trHeight w:val="445" w:hRule="atLeast"/>
+        </w:trPr>
+        <w:tc>
+          <w:tcPr>
+            <w:tcW w:w="2875" w:type="dxa"/>
+            <w:tcBorders>
+              <w:top w:val="single" w:sz="24" w:space="0" w:color="FFFFFF"/>
+              <w:left w:val="single" w:sz="8" w:space="0" w:color="FFFFFF"/>
+              <w:bottom w:val="single" w:sz="24" w:space="0" w:color="FFFFFF"/>
+              <w:right w:val="single" w:sz="8" w:space="0" w:color="FFFFFF"/>
+              <w:insideH w:val="single" w:sz="24" w:space="0" w:color="FFFFFF"/>
+              <w:insideV w:val="single" w:sz="8" w:space="0" w:color="FFFFFF"/>
+            </w:tcBorders>
+            <w:shd w:fill="9999FF" w:val="clear"/>
+            <w:tcMar>
+              <w:left w:w="-10" w:type="dxa"/>
+            </w:tcMar>
+          </w:tcPr>
+          <w:p>
+            <w:pPr>
+              <w:pStyle w:val="2"/>
+              <w:bidi w:val="0"/>
+              <w:ind w:left="0" w:right="0" w:hanging="0"/>
+              <w:jc w:val="center"/>
+              <w:rPr/>
+            </w:pPr>
+            <w:r>
+              <w:rPr>
+                <w:rFonts w:eastAsia="Arial Unicode MS" w:cs="Arial Unicode MS"/>
+                <w:sz w:val="24"/>
+                <w:szCs w:val="24"/>
+              </w:rPr>
+              <w:t>Properties</w:t>
+            </w:r>
+          </w:p>
+        </w:tc>
+        <w:tc>
+          <w:tcPr>
+            <w:tcW w:w="4413" w:type="dxa"/>
+            <w:tcBorders>
+              <w:top w:val="single" w:sz="24" w:space="0" w:color="FFFFFF"/>
+              <w:left w:val="single" w:sz="8" w:space="0" w:color="FFFFFF"/>
+              <w:bottom w:val="single" w:sz="24" w:space="0" w:color="FFFFFF"/>
+              <w:right w:val="single" w:sz="8" w:space="0" w:color="FFFFFF"/>
+              <w:insideH w:val="single" w:sz="24" w:space="0" w:color="FFFFFF"/>
+              <w:insideV w:val="single" w:sz="8" w:space="0" w:color="FFFFFF"/>
+            </w:tcBorders>
+            <w:shd w:fill="9999FF" w:val="clear"/>
+            <w:tcMar>
+              <w:left w:w="-10" w:type="dxa"/>
+            </w:tcMar>
+          </w:tcPr>
+          <w:p>
+            <w:pPr>
+              <w:pStyle w:val="2"/>
+              <w:bidi w:val="0"/>
+              <w:ind w:left="0" w:right="0" w:hanging="0"/>
+              <w:jc w:val="center"/>
+              <w:rPr/>
+            </w:pPr>
+            <w:r>
+              <w:rPr>
+                <w:rFonts w:eastAsia="Arial Unicode MS" w:cs="Arial Unicode MS"/>
+                <w:sz w:val="24"/>
+                <w:szCs w:val="24"/>
+              </w:rPr>
+              <w:t>Value, Reference Value</w:t>
+            </w:r>
+          </w:p>
+        </w:tc>
+        <w:tc>
+          <w:tcPr>
+            <w:tcW w:w="2675" w:type="dxa"/>
+            <w:tcBorders>
+              <w:top w:val="single" w:sz="24" w:space="0" w:color="FFFFFF"/>
+              <w:left w:val="single" w:sz="8" w:space="0" w:color="FFFFFF"/>
+              <w:bottom w:val="single" w:sz="24" w:space="0" w:color="FFFFFF"/>
+              <w:right w:val="single" w:sz="8" w:space="0" w:color="FFFFFF"/>
+              <w:insideH w:val="single" w:sz="24" w:space="0" w:color="FFFFFF"/>
+              <w:insideV w:val="single" w:sz="8" w:space="0" w:color="FFFFFF"/>
+            </w:tcBorders>
+            <w:shd w:fill="9999FF" w:val="clear"/>
+            <w:tcMar>
+              <w:left w:w="-10" w:type="dxa"/>
+            </w:tcMar>
+          </w:tcPr>
+          <w:p>
+            <w:pPr>
+              <w:pStyle w:val="2"/>
+              <w:bidi w:val="0"/>
+              <w:ind w:left="0" w:right="0" w:hanging="0"/>
+              <w:jc w:val="center"/>
+              <w:rPr/>
+            </w:pPr>
+            <w:r>
+              <w:rPr>
+                <w:rFonts w:eastAsia="Arial Unicode MS" w:cs="Arial Unicode MS"/>
+                <w:b/>
+                <w:sz w:val="24"/>
+                <w:szCs w:val="24"/>
+              </w:rPr>
+              <w:t>Description</w:t>
+            </w:r>
+          </w:p>
+        </w:tc>
+      </w:tr>
+      <w:tr>
+        <w:trPr>
+          <w:trHeight w:val="445" w:hRule="atLeast"/>
+        </w:trPr>
+        <w:tc>
+          <w:tcPr>
+            <w:tcW w:w="2875" w:type="dxa"/>
+            <w:tcBorders>
+              <w:top w:val="single" w:sz="24" w:space="0" w:color="FFFFFF"/>
+              <w:left w:val="single" w:sz="8" w:space="0" w:color="FFFFFF"/>
+              <w:bottom w:val="single" w:sz="24" w:space="0" w:color="FFFFFF"/>
+              <w:right w:val="single" w:sz="8" w:space="0" w:color="FFFFFF"/>
+              <w:insideH w:val="single" w:sz="24" w:space="0" w:color="FFFFFF"/>
+              <w:insideV w:val="single" w:sz="8" w:space="0" w:color="FFFFFF"/>
+            </w:tcBorders>
+            <w:shd w:fill="E6E6FF" w:val="clear"/>
+            <w:tcMar>
+              <w:left w:w="-10" w:type="dxa"/>
+            </w:tcMar>
+          </w:tcPr>
+          <w:p>
+            <w:pPr>
+              <w:pStyle w:val="Style14"/>
+              <w:rPr/>
+            </w:pPr>
+            <w:r>
+              <w:rPr>
+                <w:rFonts w:eastAsia="Arial Unicode MS" w:cs="Arial Unicode MS"/>
+              </w:rPr>
+              <w:t>ConnectedDeviceName</w:t>
+            </w:r>
+          </w:p>
+        </w:tc>
+        <w:tc>
+          <w:tcPr>
+            <w:tcW w:w="4413" w:type="dxa"/>
+            <w:tcBorders>
+              <w:top w:val="single" w:sz="24" w:space="0" w:color="FFFFFF"/>
+              <w:left w:val="single" w:sz="8" w:space="0" w:color="FFFFFF"/>
+              <w:bottom w:val="single" w:sz="24" w:space="0" w:color="FFFFFF"/>
+              <w:right w:val="single" w:sz="8" w:space="0" w:color="FFFFFF"/>
+              <w:insideH w:val="single" w:sz="24" w:space="0" w:color="FFFFFF"/>
+              <w:insideV w:val="single" w:sz="8" w:space="0" w:color="FFFFFF"/>
+            </w:tcBorders>
+            <w:shd w:fill="E6E6FF" w:val="clear"/>
+            <w:tcMar>
+              <w:left w:w="-10" w:type="dxa"/>
+            </w:tcMar>
+          </w:tcPr>
+          <w:p>
+            <w:pPr>
+              <w:pStyle w:val="Style14"/>
+              <w:rPr/>
+            </w:pPr>
+            <w:r>
+              <w:rPr/>
+              <w:t>pyserial/copleyctrl/1</w:t>
+            </w:r>
+          </w:p>
+        </w:tc>
+        <w:tc>
+          <w:tcPr>
+            <w:tcW w:w="2675" w:type="dxa"/>
+            <w:tcBorders>
+              <w:top w:val="single" w:sz="24" w:space="0" w:color="FFFFFF"/>
+              <w:left w:val="single" w:sz="8" w:space="0" w:color="FFFFFF"/>
+              <w:bottom w:val="single" w:sz="24" w:space="0" w:color="FFFFFF"/>
+              <w:right w:val="single" w:sz="8" w:space="0" w:color="FFFFFF"/>
+              <w:insideH w:val="single" w:sz="24" w:space="0" w:color="FFFFFF"/>
+              <w:insideV w:val="single" w:sz="8" w:space="0" w:color="FFFFFF"/>
+            </w:tcBorders>
+            <w:shd w:fill="E6E6FF" w:val="clear"/>
+            <w:tcMar>
+              <w:left w:w="-10" w:type="dxa"/>
+            </w:tcMar>
+          </w:tcPr>
+          <w:p>
+            <w:pPr>
+              <w:pStyle w:val="Style14"/>
+              <w:rPr/>
+            </w:pPr>
+            <w:r>
+              <w:rPr/>
+              <w:t xml:space="preserve">the </w:t>
+            </w:r>
+            <w:r>
+              <w:rPr/>
+              <w:t xml:space="preserve">name of the connected pyserial device. </w:t>
+            </w:r>
+          </w:p>
+        </w:tc>
+      </w:tr>
+      <w:tr>
+        <w:trPr>
+          <w:trHeight w:val="445" w:hRule="atLeast"/>
+        </w:trPr>
+        <w:tc>
+          <w:tcPr>
+            <w:tcW w:w="2875" w:type="dxa"/>
+            <w:tcBorders>
+              <w:left w:val="single" w:sz="8" w:space="0" w:color="FFFFFF"/>
+              <w:bottom w:val="single" w:sz="24" w:space="0" w:color="FFFFFF"/>
+              <w:right w:val="single" w:sz="8" w:space="0" w:color="FFFFFF"/>
+              <w:insideH w:val="single" w:sz="24" w:space="0" w:color="FFFFFF"/>
+              <w:insideV w:val="single" w:sz="8" w:space="0" w:color="FFFFFF"/>
+            </w:tcBorders>
+            <w:shd w:fill="E6E6FF" w:val="clear"/>
+            <w:tcMar>
+              <w:left w:w="-10" w:type="dxa"/>
+            </w:tcMar>
+          </w:tcPr>
+          <w:p>
+            <w:pPr>
+              <w:pStyle w:val="Style14"/>
+              <w:rPr/>
+            </w:pPr>
+            <w:r>
+              <w:rPr>
+                <w:rFonts w:eastAsia="Arial Unicode MS" w:cs="Arial Unicode MS"/>
+              </w:rPr>
+              <w:t>D</w:t>
+            </w:r>
+            <w:r>
+              <w:rPr>
+                <w:rFonts w:eastAsia="Arial Unicode MS" w:cs="Arial Unicode MS"/>
+              </w:rPr>
+              <w:t>esiredState</w:t>
+            </w:r>
+          </w:p>
+        </w:tc>
+        <w:tc>
+          <w:tcPr>
+            <w:tcW w:w="4413" w:type="dxa"/>
+            <w:tcBorders>
+              <w:left w:val="single" w:sz="8" w:space="0" w:color="FFFFFF"/>
+              <w:bottom w:val="single" w:sz="24" w:space="0" w:color="FFFFFF"/>
+              <w:right w:val="single" w:sz="8" w:space="0" w:color="FFFFFF"/>
+              <w:insideH w:val="single" w:sz="24" w:space="0" w:color="FFFFFF"/>
+              <w:insideV w:val="single" w:sz="8" w:space="0" w:color="FFFFFF"/>
+            </w:tcBorders>
+            <w:shd w:fill="E6E6FF" w:val="clear"/>
+            <w:tcMar>
+              <w:left w:w="-10" w:type="dxa"/>
+            </w:tcMar>
+          </w:tcPr>
+          <w:p>
+            <w:pPr>
+              <w:pStyle w:val="Normal"/>
+              <w:rPr/>
+            </w:pPr>
+            <w:r>
+              <w:rPr/>
+              <w:t>21 = Programmed Position Mode, Servo</w:t>
+            </w:r>
+          </w:p>
+          <w:p>
+            <w:pPr>
+              <w:pStyle w:val="Style14"/>
+              <w:rPr/>
+            </w:pPr>
+            <w:r>
+              <w:rPr/>
+              <w:t>31 = Programmed Position Mode, Stepper</w:t>
+            </w:r>
+          </w:p>
+          <w:p>
+            <w:pPr>
+              <w:pStyle w:val="Normal"/>
+              <w:rPr/>
+            </w:pPr>
+            <w:r>
+              <w:rPr/>
+            </w:r>
+          </w:p>
+          <w:p>
+            <w:pPr>
+              <w:pStyle w:val="Style14"/>
+              <w:rPr>
+                <w:position w:val="10"/>
+                <w:sz w:val="19"/>
+              </w:rPr>
+            </w:pPr>
+            <w:r>
+              <w:rPr/>
+            </w:r>
+          </w:p>
+        </w:tc>
+        <w:tc>
+          <w:tcPr>
+            <w:tcW w:w="2675" w:type="dxa"/>
+            <w:tcBorders>
+              <w:left w:val="single" w:sz="8" w:space="0" w:color="FFFFFF"/>
+              <w:bottom w:val="single" w:sz="24" w:space="0" w:color="FFFFFF"/>
+              <w:right w:val="single" w:sz="8" w:space="0" w:color="FFFFFF"/>
+              <w:insideH w:val="single" w:sz="24" w:space="0" w:color="FFFFFF"/>
+              <w:insideV w:val="single" w:sz="8" w:space="0" w:color="FFFFFF"/>
+            </w:tcBorders>
+            <w:shd w:fill="E6E6FF" w:val="clear"/>
+            <w:tcMar>
+              <w:left w:w="-10" w:type="dxa"/>
+            </w:tcMar>
+          </w:tcPr>
+          <w:p>
+            <w:pPr>
+              <w:pStyle w:val="Style14"/>
+              <w:rPr/>
+            </w:pPr>
+            <w:r>
+              <w:rPr/>
+              <w:t>Desired State</w:t>
+            </w:r>
+          </w:p>
+        </w:tc>
+      </w:tr>
+      <w:tr>
+        <w:trPr>
+          <w:trHeight w:val="445" w:hRule="atLeast"/>
+        </w:trPr>
+        <w:tc>
+          <w:tcPr>
+            <w:tcW w:w="2875" w:type="dxa"/>
+            <w:tcBorders>
+              <w:left w:val="single" w:sz="8" w:space="0" w:color="FFFFFF"/>
+              <w:bottom w:val="single" w:sz="24" w:space="0" w:color="FFFFFF"/>
+              <w:right w:val="single" w:sz="8" w:space="0" w:color="FFFFFF"/>
+              <w:insideH w:val="single" w:sz="24" w:space="0" w:color="FFFFFF"/>
+              <w:insideV w:val="single" w:sz="8" w:space="0" w:color="FFFFFF"/>
+            </w:tcBorders>
+            <w:shd w:fill="E6E6FF" w:val="clear"/>
+            <w:tcMar>
+              <w:left w:w="-10" w:type="dxa"/>
+            </w:tcMar>
+          </w:tcPr>
+          <w:p>
+            <w:pPr>
+              <w:pStyle w:val="Style14"/>
+              <w:rPr/>
+            </w:pPr>
+            <w:r>
+              <w:rPr/>
+              <w:t>NodeId</w:t>
+            </w:r>
+          </w:p>
+        </w:tc>
+        <w:tc>
+          <w:tcPr>
+            <w:tcW w:w="4413" w:type="dxa"/>
+            <w:tcBorders>
+              <w:left w:val="single" w:sz="8" w:space="0" w:color="FFFFFF"/>
+              <w:bottom w:val="single" w:sz="24" w:space="0" w:color="FFFFFF"/>
+              <w:right w:val="single" w:sz="8" w:space="0" w:color="FFFFFF"/>
+              <w:insideH w:val="single" w:sz="24" w:space="0" w:color="FFFFFF"/>
+              <w:insideV w:val="single" w:sz="8" w:space="0" w:color="FFFFFF"/>
+            </w:tcBorders>
+            <w:shd w:fill="E6E6FF" w:val="clear"/>
+            <w:tcMar>
+              <w:left w:w="-10" w:type="dxa"/>
+            </w:tcMar>
+          </w:tcPr>
+          <w:p>
+            <w:pPr>
+              <w:pStyle w:val="Style14"/>
+              <w:rPr/>
+            </w:pPr>
+            <w:r>
+              <w:rPr/>
+              <w:t>0, for Node ID 0 controller</w:t>
+            </w:r>
+          </w:p>
+          <w:p>
+            <w:pPr>
+              <w:pStyle w:val="Style14"/>
+              <w:rPr/>
+            </w:pPr>
+            <w:r>
+              <w:rPr/>
+              <w:t>1,for Node ID 1 controller</w:t>
+            </w:r>
+          </w:p>
+          <w:p>
+            <w:pPr>
+              <w:pStyle w:val="Style14"/>
+              <w:rPr/>
+            </w:pPr>
+            <w:r>
+              <w:rPr/>
+              <w:t>2, for Node ID 2 controller</w:t>
+            </w:r>
+          </w:p>
+        </w:tc>
+        <w:tc>
+          <w:tcPr>
+            <w:tcW w:w="2675" w:type="dxa"/>
+            <w:tcBorders>
+              <w:left w:val="single" w:sz="8" w:space="0" w:color="FFFFFF"/>
+              <w:bottom w:val="single" w:sz="24" w:space="0" w:color="FFFFFF"/>
+              <w:right w:val="single" w:sz="8" w:space="0" w:color="FFFFFF"/>
+              <w:insideH w:val="single" w:sz="24" w:space="0" w:color="FFFFFF"/>
+              <w:insideV w:val="single" w:sz="8" w:space="0" w:color="FFFFFF"/>
+            </w:tcBorders>
+            <w:shd w:fill="E6E6FF" w:val="clear"/>
+            <w:tcMar>
+              <w:left w:w="-10" w:type="dxa"/>
+            </w:tcMar>
+          </w:tcPr>
+          <w:p>
+            <w:pPr>
+              <w:pStyle w:val="Style14"/>
+              <w:rPr/>
+            </w:pPr>
+            <w:r>
+              <w:rPr/>
+              <w:t xml:space="preserve">node ID </w:t>
+            </w:r>
+            <w:r>
+              <w:rPr/>
+              <w:t xml:space="preserve"> </w:t>
+            </w:r>
+          </w:p>
+        </w:tc>
+      </w:tr>
+      <w:tr>
+        <w:trPr>
+          <w:trHeight w:val="445" w:hRule="atLeast"/>
+        </w:trPr>
+        <w:tc>
+          <w:tcPr>
+            <w:tcW w:w="2875" w:type="dxa"/>
+            <w:tcBorders>
+              <w:left w:val="single" w:sz="8" w:space="0" w:color="FFFFFF"/>
+              <w:bottom w:val="single" w:sz="24" w:space="0" w:color="FFFFFF"/>
+              <w:right w:val="single" w:sz="8" w:space="0" w:color="FFFFFF"/>
+              <w:insideH w:val="single" w:sz="24" w:space="0" w:color="FFFFFF"/>
+              <w:insideV w:val="single" w:sz="8" w:space="0" w:color="FFFFFF"/>
+            </w:tcBorders>
+            <w:shd w:fill="E6E6FF" w:val="clear"/>
+            <w:tcMar>
+              <w:left w:w="-10" w:type="dxa"/>
+            </w:tcMar>
+          </w:tcPr>
+          <w:p>
+            <w:pPr>
+              <w:pStyle w:val="Style14"/>
+              <w:rPr/>
+            </w:pPr>
+            <w:r>
+              <w:rPr>
+                <w:rFonts w:eastAsia="Arial Unicode MS" w:cs="Arial Unicode MS"/>
+              </w:rPr>
+              <w:t>ProfileType</w:t>
+            </w:r>
+          </w:p>
+          <w:p>
+            <w:pPr>
+              <w:pStyle w:val="Style14"/>
+              <w:rPr/>
+            </w:pPr>
+            <w:r>
+              <w:rPr>
+                <w:rFonts w:eastAsia="Arial Unicode MS" w:cs="Arial Unicode MS"/>
+              </w:rPr>
+              <w:tab/>
+              <w:tab/>
+            </w:r>
+          </w:p>
+        </w:tc>
+        <w:tc>
+          <w:tcPr>
+            <w:tcW w:w="4413" w:type="dxa"/>
+            <w:tcBorders>
+              <w:left w:val="single" w:sz="8" w:space="0" w:color="FFFFFF"/>
+              <w:bottom w:val="single" w:sz="24" w:space="0" w:color="FFFFFF"/>
+              <w:right w:val="single" w:sz="8" w:space="0" w:color="FFFFFF"/>
+              <w:insideH w:val="single" w:sz="24" w:space="0" w:color="FFFFFF"/>
+              <w:insideV w:val="single" w:sz="8" w:space="0" w:color="FFFFFF"/>
+            </w:tcBorders>
+            <w:shd w:fill="E6E6FF" w:val="clear"/>
+            <w:tcMar>
+              <w:left w:w="-10" w:type="dxa"/>
+            </w:tcMar>
+          </w:tcPr>
+          <w:p>
+            <w:pPr>
+              <w:pStyle w:val="Style14"/>
+              <w:rPr/>
+            </w:pPr>
+            <w:r>
+              <w:rPr/>
+              <w:t>0 = Absolute move, trapezoidal profile.</w:t>
+            </w:r>
+          </w:p>
+          <w:p>
+            <w:pPr>
+              <w:pStyle w:val="Style14"/>
+              <w:rPr/>
+            </w:pPr>
+            <w:r>
+              <w:rPr/>
+              <w:t>1 = Absolute move, S-curve profile.</w:t>
+            </w:r>
+          </w:p>
+          <w:p>
+            <w:pPr>
+              <w:pStyle w:val="Style14"/>
+              <w:rPr/>
+            </w:pPr>
+            <w:r>
+              <w:rPr/>
+              <w:t>256 = Relative move, trapezoidal profile.</w:t>
+            </w:r>
+          </w:p>
+          <w:p>
+            <w:pPr>
+              <w:pStyle w:val="Style14"/>
+              <w:rPr/>
+            </w:pPr>
+            <w:r>
+              <w:rPr/>
+              <w:t>257 = Relative move, S-curve profile.</w:t>
+            </w:r>
+          </w:p>
+        </w:tc>
+        <w:tc>
+          <w:tcPr>
+            <w:tcW w:w="2675" w:type="dxa"/>
+            <w:tcBorders>
+              <w:left w:val="single" w:sz="8" w:space="0" w:color="FFFFFF"/>
+              <w:bottom w:val="single" w:sz="24" w:space="0" w:color="FFFFFF"/>
+              <w:right w:val="single" w:sz="8" w:space="0" w:color="FFFFFF"/>
+              <w:insideH w:val="single" w:sz="24" w:space="0" w:color="FFFFFF"/>
+              <w:insideV w:val="single" w:sz="8" w:space="0" w:color="FFFFFF"/>
+            </w:tcBorders>
+            <w:shd w:fill="E6E6FF" w:val="clear"/>
+            <w:tcMar>
+              <w:left w:w="-10" w:type="dxa"/>
+            </w:tcMar>
+          </w:tcPr>
+          <w:p>
+            <w:pPr>
+              <w:pStyle w:val="Style14"/>
+              <w:rPr/>
+            </w:pPr>
+            <w:r>
+              <w:rPr/>
+              <w:t>Profile type</w:t>
+            </w:r>
+          </w:p>
+          <w:p>
+            <w:pPr>
+              <w:pStyle w:val="Style14"/>
+              <w:rPr/>
+            </w:pPr>
+            <w:r>
+              <w:rPr/>
+            </w:r>
+          </w:p>
+        </w:tc>
+      </w:tr>
+      <w:tr>
+        <w:trPr>
+          <w:trHeight w:val="445" w:hRule="atLeast"/>
+        </w:trPr>
+        <w:tc>
+          <w:tcPr>
+            <w:tcW w:w="2875" w:type="dxa"/>
+            <w:tcBorders>
+              <w:left w:val="single" w:sz="8" w:space="0" w:color="FFFFFF"/>
+              <w:bottom w:val="single" w:sz="24" w:space="0" w:color="FFFFFF"/>
+              <w:right w:val="single" w:sz="8" w:space="0" w:color="FFFFFF"/>
+              <w:insideH w:val="single" w:sz="24" w:space="0" w:color="FFFFFF"/>
+              <w:insideV w:val="single" w:sz="8" w:space="0" w:color="FFFFFF"/>
+            </w:tcBorders>
+            <w:shd w:fill="E6E6FF" w:val="clear"/>
+            <w:tcMar>
+              <w:left w:w="-10" w:type="dxa"/>
+            </w:tcMar>
+          </w:tcPr>
+          <w:p>
+            <w:pPr>
+              <w:pStyle w:val="Style14"/>
+              <w:rPr/>
+            </w:pPr>
+            <w:r>
+              <w:rPr/>
+              <w:t>ReferenceAcceleration</w:t>
+            </w:r>
+          </w:p>
+        </w:tc>
+        <w:tc>
+          <w:tcPr>
+            <w:tcW w:w="4413" w:type="dxa"/>
+            <w:tcBorders>
+              <w:left w:val="single" w:sz="8" w:space="0" w:color="FFFFFF"/>
+              <w:bottom w:val="single" w:sz="24" w:space="0" w:color="FFFFFF"/>
+              <w:right w:val="single" w:sz="8" w:space="0" w:color="FFFFFF"/>
+              <w:insideH w:val="single" w:sz="24" w:space="0" w:color="FFFFFF"/>
+              <w:insideV w:val="single" w:sz="8" w:space="0" w:color="FFFFFF"/>
+            </w:tcBorders>
+            <w:shd w:fill="E6E6FF" w:val="clear"/>
+            <w:tcMar>
+              <w:left w:w="-10" w:type="dxa"/>
+            </w:tcMar>
+          </w:tcPr>
+          <w:p>
+            <w:pPr>
+              <w:pStyle w:val="Style14"/>
+              <w:rPr/>
+            </w:pPr>
+            <w:r>
+              <w:rPr/>
+              <w:t>200000</w:t>
+            </w:r>
+          </w:p>
+        </w:tc>
+        <w:tc>
+          <w:tcPr>
+            <w:tcW w:w="2675" w:type="dxa"/>
+            <w:tcBorders>
+              <w:left w:val="single" w:sz="8" w:space="0" w:color="FFFFFF"/>
+              <w:bottom w:val="single" w:sz="24" w:space="0" w:color="FFFFFF"/>
+              <w:right w:val="single" w:sz="8" w:space="0" w:color="FFFFFF"/>
+              <w:insideH w:val="single" w:sz="24" w:space="0" w:color="FFFFFF"/>
+              <w:insideV w:val="single" w:sz="8" w:space="0" w:color="FFFFFF"/>
+            </w:tcBorders>
+            <w:shd w:fill="E6E6FF" w:val="clear"/>
+            <w:tcMar>
+              <w:left w:w="-10" w:type="dxa"/>
+            </w:tcMar>
+          </w:tcPr>
+          <w:p>
+            <w:pPr>
+              <w:pStyle w:val="Style14"/>
+              <w:rPr/>
+            </w:pPr>
+            <w:r>
+              <w:rPr/>
+              <w:t>Reference value of the acceleration</w:t>
+            </w:r>
+          </w:p>
+        </w:tc>
+      </w:tr>
+      <w:tr>
+        <w:trPr>
+          <w:trHeight w:val="445" w:hRule="atLeast"/>
+        </w:trPr>
+        <w:tc>
+          <w:tcPr>
+            <w:tcW w:w="2875" w:type="dxa"/>
+            <w:tcBorders>
+              <w:left w:val="single" w:sz="8" w:space="0" w:color="FFFFFF"/>
+              <w:bottom w:val="single" w:sz="24" w:space="0" w:color="FFFFFF"/>
+              <w:right w:val="single" w:sz="8" w:space="0" w:color="FFFFFF"/>
+              <w:insideH w:val="single" w:sz="24" w:space="0" w:color="FFFFFF"/>
+              <w:insideV w:val="single" w:sz="8" w:space="0" w:color="FFFFFF"/>
+            </w:tcBorders>
+            <w:shd w:fill="E6E6FF" w:val="clear"/>
+            <w:tcMar>
+              <w:left w:w="-10" w:type="dxa"/>
+            </w:tcMar>
+          </w:tcPr>
+          <w:p>
+            <w:pPr>
+              <w:pStyle w:val="Style14"/>
+              <w:rPr/>
+            </w:pPr>
+            <w:r>
+              <w:rPr/>
+              <w:t>ReferenceDeceleration</w:t>
+            </w:r>
+          </w:p>
+        </w:tc>
+        <w:tc>
+          <w:tcPr>
+            <w:tcW w:w="4413" w:type="dxa"/>
+            <w:tcBorders>
+              <w:left w:val="single" w:sz="8" w:space="0" w:color="FFFFFF"/>
+              <w:bottom w:val="single" w:sz="24" w:space="0" w:color="FFFFFF"/>
+              <w:right w:val="single" w:sz="8" w:space="0" w:color="FFFFFF"/>
+              <w:insideH w:val="single" w:sz="24" w:space="0" w:color="FFFFFF"/>
+              <w:insideV w:val="single" w:sz="8" w:space="0" w:color="FFFFFF"/>
+            </w:tcBorders>
+            <w:shd w:fill="E6E6FF" w:val="clear"/>
+            <w:tcMar>
+              <w:left w:w="-10" w:type="dxa"/>
+            </w:tcMar>
+          </w:tcPr>
+          <w:p>
+            <w:pPr>
+              <w:pStyle w:val="Style14"/>
+              <w:rPr/>
+            </w:pPr>
+            <w:r>
+              <w:rPr/>
+              <w:t>200000</w:t>
+            </w:r>
+          </w:p>
+        </w:tc>
+        <w:tc>
+          <w:tcPr>
+            <w:tcW w:w="2675" w:type="dxa"/>
+            <w:tcBorders>
+              <w:left w:val="single" w:sz="8" w:space="0" w:color="FFFFFF"/>
+              <w:bottom w:val="single" w:sz="24" w:space="0" w:color="FFFFFF"/>
+              <w:right w:val="single" w:sz="8" w:space="0" w:color="FFFFFF"/>
+              <w:insideH w:val="single" w:sz="24" w:space="0" w:color="FFFFFF"/>
+              <w:insideV w:val="single" w:sz="8" w:space="0" w:color="FFFFFF"/>
+            </w:tcBorders>
+            <w:shd w:fill="E6E6FF" w:val="clear"/>
+            <w:tcMar>
+              <w:left w:w="-10" w:type="dxa"/>
+            </w:tcMar>
+          </w:tcPr>
+          <w:p>
+            <w:pPr>
+              <w:pStyle w:val="Style14"/>
+              <w:rPr/>
+            </w:pPr>
+            <w:r>
+              <w:rPr/>
+              <w:t>Reference value of the deceleration</w:t>
+            </w:r>
+          </w:p>
+        </w:tc>
+      </w:tr>
+      <w:tr>
+        <w:trPr>
+          <w:trHeight w:val="445" w:hRule="atLeast"/>
+        </w:trPr>
+        <w:tc>
+          <w:tcPr>
+            <w:tcW w:w="2875" w:type="dxa"/>
+            <w:tcBorders>
+              <w:left w:val="single" w:sz="8" w:space="0" w:color="FFFFFF"/>
+              <w:bottom w:val="single" w:sz="8" w:space="0" w:color="FFFFFF"/>
+              <w:right w:val="single" w:sz="8" w:space="0" w:color="FFFFFF"/>
+              <w:insideH w:val="single" w:sz="8" w:space="0" w:color="FFFFFF"/>
+              <w:insideV w:val="single" w:sz="8" w:space="0" w:color="FFFFFF"/>
+            </w:tcBorders>
+            <w:shd w:fill="E6E6FF" w:val="clear"/>
+            <w:tcMar>
+              <w:left w:w="-10" w:type="dxa"/>
+            </w:tcMar>
+          </w:tcPr>
+          <w:p>
+            <w:pPr>
+              <w:pStyle w:val="Style14"/>
+              <w:rPr/>
+            </w:pPr>
+            <w:r>
+              <w:rPr/>
+              <w:t>ReferenceVelocity</w:t>
+            </w:r>
+          </w:p>
+        </w:tc>
+        <w:tc>
+          <w:tcPr>
+            <w:tcW w:w="4413" w:type="dxa"/>
+            <w:tcBorders>
+              <w:left w:val="single" w:sz="8" w:space="0" w:color="FFFFFF"/>
+              <w:bottom w:val="single" w:sz="8" w:space="0" w:color="FFFFFF"/>
+              <w:right w:val="single" w:sz="8" w:space="0" w:color="FFFFFF"/>
+              <w:insideH w:val="single" w:sz="8" w:space="0" w:color="FFFFFF"/>
+              <w:insideV w:val="single" w:sz="8" w:space="0" w:color="FFFFFF"/>
+            </w:tcBorders>
+            <w:shd w:fill="E6E6FF" w:val="clear"/>
+            <w:tcMar>
+              <w:left w:w="-10" w:type="dxa"/>
+            </w:tcMar>
+          </w:tcPr>
+          <w:p>
+            <w:pPr>
+              <w:pStyle w:val="Style14"/>
+              <w:rPr/>
+            </w:pPr>
+            <w:r>
+              <w:rPr/>
+              <w:t>15001</w:t>
+            </w:r>
+          </w:p>
+        </w:tc>
+        <w:tc>
+          <w:tcPr>
+            <w:tcW w:w="2675" w:type="dxa"/>
+            <w:tcBorders>
+              <w:left w:val="single" w:sz="8" w:space="0" w:color="FFFFFF"/>
+              <w:bottom w:val="single" w:sz="8" w:space="0" w:color="FFFFFF"/>
+              <w:right w:val="single" w:sz="8" w:space="0" w:color="FFFFFF"/>
+              <w:insideH w:val="single" w:sz="8" w:space="0" w:color="FFFFFF"/>
+              <w:insideV w:val="single" w:sz="8" w:space="0" w:color="FFFFFF"/>
+            </w:tcBorders>
+            <w:shd w:fill="E6E6FF" w:val="clear"/>
+            <w:tcMar>
+              <w:left w:w="-10" w:type="dxa"/>
+            </w:tcMar>
+          </w:tcPr>
+          <w:p>
+            <w:pPr>
+              <w:pStyle w:val="Style14"/>
+              <w:rPr/>
+            </w:pPr>
+            <w:r>
+              <w:rPr/>
+              <w:t>Reference value of the velocity</w:t>
+            </w:r>
+          </w:p>
+        </w:tc>
+      </w:tr>
+    </w:tbl>
+    <w:p>
+      <w:pPr>
+        <w:pStyle w:val="Normal"/>
+        <w:rPr/>
+      </w:pPr>
+      <w:r>
+        <w:rPr/>
+      </w:r>
     </w:p>
     <w:sectPr>
       <w:type w:val="nextPage"/>
@@ -5037,7 +5814,6 @@
       <w:pgNumType w:fmt="decimal"/>
       <w:formProt w:val="false"/>
       <w:textDirection w:val="lrTb"/>
-      <w:docGrid w:type="default" w:linePitch="240" w:charSpace="4294961151"/>
     </w:sectPr>
   </w:body>
 </w:document>
@@ -5049,13 +5825,15 @@
     <w:rPrDefault>
       <w:rPr>
         <w:rFonts w:ascii="Liberation Serif" w:hAnsi="Liberation Serif" w:eastAsia="DejaVu Sans" w:cs="DejaVu Sans"/>
-        <w:sz w:val="20"/>
+        <w:sz w:val="24"/>
         <w:szCs w:val="24"/>
         <w:lang w:val="en-US" w:eastAsia="zh-CN" w:bidi="hi-IN"/>
       </w:rPr>
     </w:rPrDefault>
     <w:pPrDefault>
-      <w:pPr/>
+      <w:pPr>
+        <w:widowControl/>
+      </w:pPr>
     </w:pPrDefault>
   </w:docDefaults>
   <w:style w:type="paragraph" w:styleId="Normal">
@@ -5063,12 +5841,10 @@
     <w:qFormat/>
     <w:pPr>
       <w:widowControl/>
-      <w:bidi w:val="0"/>
-      <w:jc w:val="left"/>
     </w:pPr>
     <w:rPr>
       <w:rFonts w:ascii="Liberation Serif" w:hAnsi="Liberation Serif" w:eastAsia="DejaVu Sans" w:cs="DejaVu Sans"/>
-      <w:color w:val="00000A"/>
+      <w:color w:val="auto"/>
       <w:sz w:val="24"/>
       <w:szCs w:val="24"/>
       <w:lang w:val="en-US" w:eastAsia="zh-CN" w:bidi="hi-IN"/>
@@ -5244,27 +6020,5 @@
       <w:lang w:val="en-US" w:eastAsia="zh-CN" w:bidi="hi-IN"/>
     </w:rPr>
   </w:style>
-  <w:style w:type="paragraph" w:styleId="TableContents">
-    <w:name w:val="Table Contents"/>
-    <w:basedOn w:val="Normal"/>
-    <w:qFormat/>
-    <w:pPr>
-      <w:suppressLineNumbers/>
-    </w:pPr>
-    <w:rPr/>
-  </w:style>
-  <w:style w:type="paragraph" w:styleId="TableHeading">
-    <w:name w:val="Table Heading"/>
-    <w:basedOn w:val="TableContents"/>
-    <w:qFormat/>
-    <w:pPr>
-      <w:suppressLineNumbers/>
-      <w:jc w:val="center"/>
-    </w:pPr>
-    <w:rPr>
-      <w:b/>
-      <w:bCs/>
-    </w:rPr>
-  </w:style>
 </w:styles>
 </file>
--- a/table_copleycontrol.docx
+++ b/table_copleycontrol.docx
@@ -24,7 +24,7 @@
       <w:tblPr>
         <w:tblW w:w="9966" w:type="dxa"/>
         <w:jc w:val="left"/>
-        <w:tblInd w:w="-96" w:type="dxa"/>
+        <w:tblInd w:w="-105" w:type="dxa"/>
         <w:tblBorders>
           <w:top w:val="single" w:sz="8" w:space="0" w:color="FFFFFF"/>
           <w:left w:val="single" w:sz="8" w:space="0" w:color="FFFFFF"/>
@@ -1600,7 +1600,7 @@
       <w:tblPr>
         <w:tblW w:w="9950" w:type="dxa"/>
         <w:jc w:val="left"/>
-        <w:tblInd w:w="-96" w:type="dxa"/>
+        <w:tblInd w:w="-105" w:type="dxa"/>
         <w:tblBorders>
           <w:top w:val="single" w:sz="8" w:space="0" w:color="FFFFFF"/>
           <w:left w:val="single" w:sz="8" w:space="0" w:color="FFFFFF"/>
@@ -4905,7 +4905,7 @@
       <w:tblPr>
         <w:tblW w:w="9963" w:type="dxa"/>
         <w:jc w:val="left"/>
-        <w:tblInd w:w="-87" w:type="dxa"/>
+        <w:tblInd w:w="-96" w:type="dxa"/>
         <w:tblBorders>
           <w:top w:val="single" w:sz="8" w:space="0" w:color="FFFFFF"/>
           <w:left w:val="single" w:sz="8" w:space="0" w:color="FFFFFF"/>
@@ -5816,6 +5816,7 @@
     <w:rPrDefault>
       <w:rPr>
         <w:rFonts w:ascii="Liberation Serif" w:hAnsi="Liberation Serif" w:eastAsia="DejaVu Sans" w:cs="DejaVu Sans"/>
+        <w:sz w:val="20"/>
         <w:szCs w:val="24"/>
         <w:lang w:val="en-US" w:eastAsia="zh-CN" w:bidi="hi-IN"/>
       </w:rPr>
